--- a/sem_2/amp_2/AMP(2)-Lab02_Parameters_2022.docx
+++ b/sem_2/amp_2/AMP(2)-Lab02_Parameters_2022.docx
@@ -13,13 +13,23 @@
       </w:pPr>
       <w:bookmarkStart w:id="0" w:name="_Toc32401294"/>
       <w:bookmarkStart w:id="1" w:name="_Toc32510016"/>
+      <w:proofErr w:type="gramStart"/>
       <w:r>
         <w:rPr>
           <w:sz w:val="40"/>
           <w:szCs w:val="40"/>
           <w:lang w:val="en-US"/>
         </w:rPr>
-        <w:t>AMP(2)-</w:t>
+        <w:t>AMP(</w:t>
+      </w:r>
+      <w:proofErr w:type="gramEnd"/>
+      <w:r>
+        <w:rPr>
+          <w:sz w:val="40"/>
+          <w:szCs w:val="40"/>
+          <w:lang w:val="en-US"/>
+        </w:rPr>
+        <w:t>2)-</w:t>
       </w:r>
       <w:r>
         <w:rPr>
@@ -123,7 +133,6 @@
             <w:rPr>
               <w:rFonts w:asciiTheme="minorHAnsi" w:eastAsiaTheme="minorEastAsia" w:hAnsiTheme="minorHAnsi" w:cstheme="minorBidi"/>
               <w:noProof/>
-              <w:lang/>
             </w:rPr>
           </w:pPr>
           <w:r>
@@ -172,7 +181,6 @@
             <w:rPr>
               <w:rFonts w:asciiTheme="minorHAnsi" w:eastAsiaTheme="minorEastAsia" w:hAnsiTheme="minorHAnsi" w:cstheme="minorBidi"/>
               <w:noProof/>
-              <w:lang/>
             </w:rPr>
           </w:pPr>
           <w:hyperlink w:anchor="_Toc32510017" w:history="1">
@@ -187,7 +195,6 @@
               <w:rPr>
                 <w:rFonts w:asciiTheme="minorHAnsi" w:eastAsiaTheme="minorEastAsia" w:hAnsiTheme="minorHAnsi" w:cstheme="minorBidi"/>
                 <w:noProof/>
-                <w:lang/>
               </w:rPr>
               <w:tab/>
             </w:r>
@@ -258,7 +265,6 @@
             <w:rPr>
               <w:rFonts w:asciiTheme="minorHAnsi" w:eastAsiaTheme="minorEastAsia" w:hAnsiTheme="minorHAnsi" w:cstheme="minorBidi"/>
               <w:noProof/>
-              <w:lang/>
             </w:rPr>
           </w:pPr>
           <w:hyperlink w:anchor="_Toc32510018" w:history="1">
@@ -273,7 +279,6 @@
               <w:rPr>
                 <w:rFonts w:asciiTheme="minorHAnsi" w:eastAsiaTheme="minorEastAsia" w:hAnsiTheme="minorHAnsi" w:cstheme="minorBidi"/>
                 <w:noProof/>
-                <w:lang/>
               </w:rPr>
               <w:tab/>
             </w:r>
@@ -344,7 +349,6 @@
             <w:rPr>
               <w:rFonts w:asciiTheme="minorHAnsi" w:eastAsiaTheme="minorEastAsia" w:hAnsiTheme="minorHAnsi" w:cstheme="minorBidi"/>
               <w:noProof/>
-              <w:lang/>
             </w:rPr>
           </w:pPr>
           <w:hyperlink w:anchor="_Toc32510019" w:history="1">
@@ -359,7 +363,6 @@
               <w:rPr>
                 <w:rFonts w:asciiTheme="minorHAnsi" w:eastAsiaTheme="minorEastAsia" w:hAnsiTheme="minorHAnsi" w:cstheme="minorBidi"/>
                 <w:noProof/>
-                <w:lang/>
               </w:rPr>
               <w:tab/>
             </w:r>
@@ -430,7 +433,6 @@
             <w:rPr>
               <w:rFonts w:asciiTheme="minorHAnsi" w:eastAsiaTheme="minorEastAsia" w:hAnsiTheme="minorHAnsi" w:cstheme="minorBidi"/>
               <w:noProof/>
-              <w:lang/>
             </w:rPr>
           </w:pPr>
           <w:hyperlink w:anchor="_Toc32510020" w:history="1">
@@ -445,7 +447,6 @@
               <w:rPr>
                 <w:rFonts w:asciiTheme="minorHAnsi" w:eastAsiaTheme="minorEastAsia" w:hAnsiTheme="minorHAnsi" w:cstheme="minorBidi"/>
                 <w:noProof/>
-                <w:lang/>
               </w:rPr>
               <w:tab/>
             </w:r>
@@ -516,7 +517,6 @@
             <w:rPr>
               <w:rFonts w:asciiTheme="minorHAnsi" w:eastAsiaTheme="minorEastAsia" w:hAnsiTheme="minorHAnsi" w:cstheme="minorBidi"/>
               <w:noProof/>
-              <w:lang/>
             </w:rPr>
           </w:pPr>
           <w:hyperlink w:anchor="_Toc32510021" w:history="1">
@@ -531,7 +531,6 @@
               <w:rPr>
                 <w:rFonts w:asciiTheme="minorHAnsi" w:eastAsiaTheme="minorEastAsia" w:hAnsiTheme="minorHAnsi" w:cstheme="minorBidi"/>
                 <w:noProof/>
-                <w:lang/>
               </w:rPr>
               <w:tab/>
             </w:r>
@@ -602,7 +601,6 @@
             <w:rPr>
               <w:rFonts w:asciiTheme="minorHAnsi" w:eastAsiaTheme="minorEastAsia" w:hAnsiTheme="minorHAnsi" w:cstheme="minorBidi"/>
               <w:noProof/>
-              <w:lang/>
             </w:rPr>
           </w:pPr>
           <w:hyperlink w:anchor="_Toc32510022" w:history="1">
@@ -617,7 +615,6 @@
               <w:rPr>
                 <w:rFonts w:asciiTheme="minorHAnsi" w:eastAsiaTheme="minorEastAsia" w:hAnsiTheme="minorHAnsi" w:cstheme="minorBidi"/>
                 <w:noProof/>
-                <w:lang/>
               </w:rPr>
               <w:tab/>
             </w:r>
@@ -688,7 +685,6 @@
             <w:rPr>
               <w:rFonts w:asciiTheme="minorHAnsi" w:eastAsiaTheme="minorEastAsia" w:hAnsiTheme="minorHAnsi" w:cstheme="minorBidi"/>
               <w:noProof/>
-              <w:lang/>
             </w:rPr>
           </w:pPr>
           <w:hyperlink w:anchor="_Toc32510023" w:history="1">
@@ -703,7 +699,6 @@
               <w:rPr>
                 <w:rFonts w:asciiTheme="minorHAnsi" w:eastAsiaTheme="minorEastAsia" w:hAnsiTheme="minorHAnsi" w:cstheme="minorBidi"/>
                 <w:noProof/>
-                <w:lang/>
               </w:rPr>
               <w:tab/>
             </w:r>
@@ -774,7 +769,6 @@
             <w:rPr>
               <w:rFonts w:asciiTheme="minorHAnsi" w:eastAsiaTheme="minorEastAsia" w:hAnsiTheme="minorHAnsi" w:cstheme="minorBidi"/>
               <w:noProof/>
-              <w:lang/>
             </w:rPr>
           </w:pPr>
           <w:hyperlink w:anchor="_Toc32510024" w:history="1">
@@ -789,7 +783,6 @@
               <w:rPr>
                 <w:rFonts w:asciiTheme="minorHAnsi" w:eastAsiaTheme="minorEastAsia" w:hAnsiTheme="minorHAnsi" w:cstheme="minorBidi"/>
                 <w:noProof/>
-                <w:lang/>
               </w:rPr>
               <w:tab/>
             </w:r>
@@ -860,7 +853,6 @@
             <w:rPr>
               <w:rFonts w:asciiTheme="minorHAnsi" w:eastAsiaTheme="minorEastAsia" w:hAnsiTheme="minorHAnsi" w:cstheme="minorBidi"/>
               <w:noProof/>
-              <w:lang/>
             </w:rPr>
           </w:pPr>
           <w:hyperlink w:anchor="_Toc32510025" w:history="1">
@@ -875,7 +867,6 @@
               <w:rPr>
                 <w:rFonts w:asciiTheme="minorHAnsi" w:eastAsiaTheme="minorEastAsia" w:hAnsiTheme="minorHAnsi" w:cstheme="minorBidi"/>
                 <w:noProof/>
-                <w:lang/>
               </w:rPr>
               <w:tab/>
             </w:r>
@@ -946,7 +937,6 @@
             <w:rPr>
               <w:rFonts w:asciiTheme="minorHAnsi" w:eastAsiaTheme="minorEastAsia" w:hAnsiTheme="minorHAnsi" w:cstheme="minorBidi"/>
               <w:noProof/>
-              <w:lang/>
             </w:rPr>
           </w:pPr>
           <w:hyperlink w:anchor="_Toc32510026" w:history="1">
@@ -961,7 +951,6 @@
               <w:rPr>
                 <w:rFonts w:asciiTheme="minorHAnsi" w:eastAsiaTheme="minorEastAsia" w:hAnsiTheme="minorHAnsi" w:cstheme="minorBidi"/>
                 <w:noProof/>
-                <w:lang/>
               </w:rPr>
               <w:tab/>
             </w:r>
@@ -1032,7 +1021,6 @@
             <w:rPr>
               <w:rFonts w:asciiTheme="minorHAnsi" w:eastAsiaTheme="minorEastAsia" w:hAnsiTheme="minorHAnsi" w:cstheme="minorBidi"/>
               <w:noProof/>
-              <w:lang/>
             </w:rPr>
           </w:pPr>
           <w:hyperlink w:anchor="_Toc32510027" w:history="1">
@@ -1047,7 +1035,6 @@
               <w:rPr>
                 <w:rFonts w:asciiTheme="minorHAnsi" w:eastAsiaTheme="minorEastAsia" w:hAnsiTheme="minorHAnsi" w:cstheme="minorBidi"/>
                 <w:noProof/>
-                <w:lang/>
               </w:rPr>
               <w:tab/>
             </w:r>
@@ -1118,7 +1105,6 @@
             <w:rPr>
               <w:rFonts w:asciiTheme="minorHAnsi" w:eastAsiaTheme="minorEastAsia" w:hAnsiTheme="minorHAnsi" w:cstheme="minorBidi"/>
               <w:noProof/>
-              <w:lang/>
             </w:rPr>
           </w:pPr>
           <w:hyperlink w:anchor="_Toc32510028" w:history="1">
@@ -1133,7 +1119,6 @@
               <w:rPr>
                 <w:rFonts w:asciiTheme="minorHAnsi" w:eastAsiaTheme="minorEastAsia" w:hAnsiTheme="minorHAnsi" w:cstheme="minorBidi"/>
                 <w:noProof/>
-                <w:lang/>
               </w:rPr>
               <w:tab/>
             </w:r>
@@ -1204,7 +1189,6 @@
             <w:rPr>
               <w:rFonts w:asciiTheme="minorHAnsi" w:eastAsiaTheme="minorEastAsia" w:hAnsiTheme="minorHAnsi" w:cstheme="minorBidi"/>
               <w:noProof/>
-              <w:lang/>
             </w:rPr>
           </w:pPr>
           <w:hyperlink w:anchor="_Toc32510029" w:history="1">
@@ -1219,7 +1203,6 @@
               <w:rPr>
                 <w:rFonts w:asciiTheme="minorHAnsi" w:eastAsiaTheme="minorEastAsia" w:hAnsiTheme="minorHAnsi" w:cstheme="minorBidi"/>
                 <w:noProof/>
-                <w:lang/>
               </w:rPr>
               <w:tab/>
             </w:r>
@@ -1367,8 +1350,16 @@
         <w:rPr>
           <w:lang w:val="en-US"/>
         </w:rPr>
-        <w:t>this lab</w:t>
-      </w:r>
+        <w:t xml:space="preserve">this </w:t>
+      </w:r>
+      <w:proofErr w:type="gramStart"/>
+      <w:r>
+        <w:rPr>
+          <w:lang w:val="en-US"/>
+        </w:rPr>
+        <w:t>lab</w:t>
+      </w:r>
+      <w:proofErr w:type="gramEnd"/>
       <w:r>
         <w:rPr>
           <w:lang w:val="en-US"/>
@@ -1766,8 +1757,16 @@
         <w:rPr>
           <w:lang w:val="en-US"/>
         </w:rPr>
-        <w:t>(+name2+name3).GGB</w:t>
-      </w:r>
+        <w:t>(+name2+name3</w:t>
+      </w:r>
+      <w:proofErr w:type="gramStart"/>
+      <w:r>
+        <w:rPr>
+          <w:lang w:val="en-US"/>
+        </w:rPr>
+        <w:t>).GGB</w:t>
+      </w:r>
+      <w:proofErr w:type="gramEnd"/>
       <w:r>
         <w:rPr>
           <w:lang w:val="en-US"/>
@@ -1785,21 +1784,7 @@
         <w:rPr>
           <w:lang w:val="en-US"/>
         </w:rPr>
-        <w:t>=</w:t>
-      </w:r>
-      <w:proofErr w:type="spellStart"/>
-      <w:r>
-        <w:rPr>
-          <w:lang w:val="en-US"/>
-        </w:rPr>
-        <w:t>groupcode</w:t>
-      </w:r>
-      <w:proofErr w:type="spellEnd"/>
-      <w:r>
-        <w:rPr>
-          <w:lang w:val="en-US"/>
-        </w:rPr>
-        <w:t xml:space="preserve">, </w:t>
+        <w:t xml:space="preserve">=groupcode, </w:t>
       </w:r>
       <w:r>
         <w:rPr>
@@ -1812,16 +1797,8 @@
         <w:rPr>
           <w:lang w:val="en-US"/>
         </w:rPr>
-        <w:t>=</w:t>
-      </w:r>
-      <w:proofErr w:type="spellStart"/>
-      <w:r>
-        <w:rPr>
-          <w:lang w:val="en-US"/>
-        </w:rPr>
-        <w:t>labindex</w:t>
-      </w:r>
-      <w:proofErr w:type="spellEnd"/>
+        <w:t>=labindex</w:t>
+      </w:r>
     </w:p>
     <w:p>
       <w:pPr>
@@ -1830,18 +1807,18 @@
       <w:bookmarkStart w:id="7" w:name="_Toc32510020"/>
       <w:r>
         <w:lastRenderedPageBreak/>
-        <w:t>Exercise1</w:t>
-      </w:r>
-      <w:r>
-        <w:t xml:space="preserve"> : </w:t>
-      </w:r>
-      <w:proofErr w:type="spellStart"/>
-      <w:r>
-        <w:t>directionvector</w:t>
-      </w:r>
-      <w:proofErr w:type="spellEnd"/>
-      <w:r>
-        <w:t xml:space="preserve"> of a line</w:t>
+        <w:t>Exercise</w:t>
+      </w:r>
+      <w:proofErr w:type="gramStart"/>
+      <w:r>
+        <w:t>1</w:t>
+      </w:r>
+      <w:r>
+        <w:t xml:space="preserve"> :</w:t>
+      </w:r>
+      <w:proofErr w:type="gramEnd"/>
+      <w:r>
+        <w:t xml:space="preserve"> directionvector of a line</w:t>
       </w:r>
       <w:bookmarkEnd w:id="7"/>
     </w:p>
@@ -1906,6 +1883,7 @@
         </w:rPr>
         <w:t xml:space="preserve">-1) </w:t>
       </w:r>
+      <w:proofErr w:type="gramStart"/>
       <w:r>
         <w:rPr>
           <w:lang w:val="en-US"/>
@@ -1916,7 +1894,14 @@
         <w:rPr>
           <w:lang w:val="en-US"/>
         </w:rPr>
-        <w:t xml:space="preserve"> B (-1</w:t>
+        <w:t xml:space="preserve"> B</w:t>
+      </w:r>
+      <w:proofErr w:type="gramEnd"/>
+      <w:r>
+        <w:rPr>
+          <w:lang w:val="en-US"/>
+        </w:rPr>
+        <w:t xml:space="preserve"> (-1</w:t>
       </w:r>
       <w:r>
         <w:rPr>
@@ -2068,21 +2053,7 @@
         <w:rPr>
           <w:lang w:val="en-US"/>
         </w:rPr>
-        <w:t xml:space="preserve">Check your solution in </w:t>
-      </w:r>
-      <w:proofErr w:type="spellStart"/>
-      <w:r>
-        <w:rPr>
-          <w:lang w:val="en-US"/>
-        </w:rPr>
-        <w:t>geogebra</w:t>
-      </w:r>
-      <w:proofErr w:type="spellEnd"/>
-      <w:r>
-        <w:rPr>
-          <w:lang w:val="en-US"/>
-        </w:rPr>
-        <w:t>.</w:t>
+        <w:t>Check your solution in geogebra.</w:t>
       </w:r>
     </w:p>
     <w:p>
@@ -2093,11 +2064,16 @@
       <w:r>
         <w:t>Exercise</w:t>
       </w:r>
+      <w:proofErr w:type="gramStart"/>
       <w:r>
         <w:t>2</w:t>
       </w:r>
       <w:r>
-        <w:t xml:space="preserve"> : intersecting or parallel lines</w:t>
+        <w:t xml:space="preserve"> :</w:t>
+      </w:r>
+      <w:proofErr w:type="gramEnd"/>
+      <w:r>
+        <w:t xml:space="preserve"> intersecting or parallel lines</w:t>
       </w:r>
       <w:bookmarkEnd w:id="8"/>
     </w:p>
@@ -2112,23 +2088,7 @@
           <w:rFonts w:eastAsia="Verdana" w:cs="Verdana"/>
           <w:lang w:val="en-US"/>
         </w:rPr>
-        <w:t xml:space="preserve">Are the line r through the points A (-8; 2; -4) and B (-3; 4; -1) and the </w:t>
-      </w:r>
-      <w:proofErr w:type="spellStart"/>
-      <w:r>
-        <w:rPr>
-          <w:rFonts w:eastAsia="Verdana" w:cs="Verdana"/>
-          <w:lang w:val="en-US"/>
-        </w:rPr>
-        <w:t>line s</w:t>
-      </w:r>
-      <w:proofErr w:type="spellEnd"/>
-      <w:r>
-        <w:rPr>
-          <w:rFonts w:eastAsia="Verdana" w:cs="Verdana"/>
-          <w:lang w:val="en-US"/>
-        </w:rPr>
-        <w:t xml:space="preserve"> with equation </w:t>
+        <w:t xml:space="preserve">Are the line r through the points A (-8; 2; -4) and B (-3; 4; -1) and the line s with equation </w:t>
       </w:r>
     </w:p>
     <w:p>
@@ -2558,7 +2518,7 @@
                       <w:rFonts w:ascii="Cambria Math" w:eastAsia="Verdana" w:hAnsi="Cambria Math" w:cs="Verdana"/>
                       <w:lang w:val="en-US"/>
                     </w:rPr>
-                    <m:t>x=</m:t>
+                    <m:t>x=-8+5</m:t>
                   </m:r>
                   <m:r>
                     <m:rPr>
@@ -2568,7 +2528,7 @@
                       <w:rFonts w:ascii="Cambria Math" w:eastAsia="Verdana" w:hAnsi="Cambria Math" w:cs="Verdana"/>
                       <w:lang w:val="en-US"/>
                     </w:rPr>
-                    <m:t>-8+5λ</m:t>
+                    <m:t>λ</m:t>
                   </m:r>
                 </m:e>
                 <m:e>
@@ -2580,7 +2540,7 @@
                       <w:rFonts w:ascii="Cambria Math" w:eastAsia="Verdana" w:hAnsi="Cambria Math" w:cs="Verdana"/>
                       <w:lang w:val="en-US"/>
                     </w:rPr>
-                    <m:t>y=</m:t>
+                    <m:t>y=2+2</m:t>
                   </m:r>
                   <m:r>
                     <m:rPr>
@@ -2590,7 +2550,7 @@
                       <w:rFonts w:ascii="Cambria Math" w:eastAsia="Verdana" w:hAnsi="Cambria Math" w:cs="Verdana"/>
                       <w:lang w:val="en-US"/>
                     </w:rPr>
-                    <m:t>2+2λ</m:t>
+                    <m:t>λ</m:t>
                   </m:r>
                 </m:e>
                 <m:e>
@@ -2602,7 +2562,7 @@
                       <w:rFonts w:ascii="Cambria Math" w:eastAsia="Verdana" w:hAnsi="Cambria Math" w:cs="Verdana"/>
                       <w:lang w:val="en-US"/>
                     </w:rPr>
-                    <m:t>z=</m:t>
+                    <m:t>z=-4+3</m:t>
                   </m:r>
                   <m:r>
                     <m:rPr>
@@ -2612,17 +2572,7 @@
                       <w:rFonts w:ascii="Cambria Math" w:eastAsia="Verdana" w:hAnsi="Cambria Math" w:cs="Verdana"/>
                       <w:lang w:val="en-US"/>
                     </w:rPr>
-                    <m:t>-4</m:t>
-                  </m:r>
-                  <m:r>
-                    <m:rPr>
-                      <m:sty m:val="bi"/>
-                    </m:rPr>
-                    <w:rPr>
-                      <w:rFonts w:ascii="Cambria Math" w:eastAsia="Verdana" w:hAnsi="Cambria Math" w:cs="Verdana"/>
-                      <w:lang w:val="en-US"/>
-                    </w:rPr>
-                    <m:t>+3λ</m:t>
+                    <m:t>λ</m:t>
                   </m:r>
                 </m:e>
               </m:eqArr>
@@ -2685,10 +2635,8 @@
                       <w:rFonts w:ascii="Cambria Math" w:eastAsia="Verdana" w:hAnsi="Cambria Math" w:cs="Verdana"/>
                       <w:lang w:val="en-US"/>
                     </w:rPr>
-                    <m:t>x=4+9μ</m:t>
-                  </m:r>
-                </m:e>
-                <m:e>
+                    <m:t>x=4+9</m:t>
+                  </m:r>
                   <m:r>
                     <m:rPr>
                       <m:sty m:val="bi"/>
@@ -2697,7 +2645,7 @@
                       <w:rFonts w:ascii="Cambria Math" w:eastAsia="Verdana" w:hAnsi="Cambria Math" w:cs="Verdana"/>
                       <w:lang w:val="en-US"/>
                     </w:rPr>
-                    <m:t>y=-1+μ</m:t>
+                    <m:t>μ</m:t>
                   </m:r>
                 </m:e>
                 <m:e>
@@ -2709,7 +2657,29 @@
                       <w:rFonts w:ascii="Cambria Math" w:eastAsia="Verdana" w:hAnsi="Cambria Math" w:cs="Verdana"/>
                       <w:lang w:val="en-US"/>
                     </w:rPr>
-                    <m:t>z=5+6μ</m:t>
+                    <m:t>y=-1+μ</m:t>
+                  </m:r>
+                </m:e>
+                <m:e>
+                  <m:r>
+                    <m:rPr>
+                      <m:sty m:val="bi"/>
+                    </m:rPr>
+                    <w:rPr>
+                      <w:rFonts w:ascii="Cambria Math" w:eastAsia="Verdana" w:hAnsi="Cambria Math" w:cs="Verdana"/>
+                      <w:lang w:val="en-US"/>
+                    </w:rPr>
+                    <m:t>z=5+6</m:t>
+                  </m:r>
+                  <m:r>
+                    <m:rPr>
+                      <m:sty m:val="bi"/>
+                    </m:rPr>
+                    <w:rPr>
+                      <w:rFonts w:ascii="Cambria Math" w:eastAsia="Verdana" w:hAnsi="Cambria Math" w:cs="Verdana"/>
+                      <w:lang w:val="en-US"/>
+                    </w:rPr>
+                    <m:t>μ</m:t>
                   </m:r>
                 </m:e>
               </m:eqArr>
@@ -2762,10 +2732,8 @@
                       <w:rFonts w:ascii="Cambria Math" w:eastAsia="Verdana" w:hAnsi="Cambria Math" w:cs="Verdana"/>
                       <w:lang w:val="en-US"/>
                     </w:rPr>
-                    <m:t>-8+5λ=4+9μ</m:t>
-                  </m:r>
-                </m:e>
-                <m:e>
+                    <m:t>-8+5</m:t>
+                  </m:r>
                   <m:r>
                     <m:rPr>
                       <m:sty m:val="bi"/>
@@ -2774,10 +2742,8 @@
                       <w:rFonts w:ascii="Cambria Math" w:eastAsia="Verdana" w:hAnsi="Cambria Math" w:cs="Verdana"/>
                       <w:lang w:val="en-US"/>
                     </w:rPr>
-                    <m:t>2+2λ=-1+μ</m:t>
-                  </m:r>
-                </m:e>
-                <m:e>
+                    <m:t>λ=4+9</m:t>
+                  </m:r>
                   <m:r>
                     <m:rPr>
                       <m:sty m:val="bi"/>
@@ -2786,7 +2752,61 @@
                       <w:rFonts w:ascii="Cambria Math" w:eastAsia="Verdana" w:hAnsi="Cambria Math" w:cs="Verdana"/>
                       <w:lang w:val="en-US"/>
                     </w:rPr>
-                    <m:t>-4+3λ=5+6μ</m:t>
+                    <m:t>μ</m:t>
+                  </m:r>
+                </m:e>
+                <m:e>
+                  <m:r>
+                    <m:rPr>
+                      <m:sty m:val="bi"/>
+                    </m:rPr>
+                    <w:rPr>
+                      <w:rFonts w:ascii="Cambria Math" w:eastAsia="Verdana" w:hAnsi="Cambria Math" w:cs="Verdana"/>
+                      <w:lang w:val="en-US"/>
+                    </w:rPr>
+                    <m:t>2+2</m:t>
+                  </m:r>
+                  <m:r>
+                    <m:rPr>
+                      <m:sty m:val="bi"/>
+                    </m:rPr>
+                    <w:rPr>
+                      <w:rFonts w:ascii="Cambria Math" w:eastAsia="Verdana" w:hAnsi="Cambria Math" w:cs="Verdana"/>
+                      <w:lang w:val="en-US"/>
+                    </w:rPr>
+                    <m:t>λ=-1+μ</m:t>
+                  </m:r>
+                </m:e>
+                <m:e>
+                  <m:r>
+                    <m:rPr>
+                      <m:sty m:val="bi"/>
+                    </m:rPr>
+                    <w:rPr>
+                      <w:rFonts w:ascii="Cambria Math" w:eastAsia="Verdana" w:hAnsi="Cambria Math" w:cs="Verdana"/>
+                      <w:lang w:val="en-US"/>
+                    </w:rPr>
+                    <m:t>-4+3</m:t>
+                  </m:r>
+                  <m:r>
+                    <m:rPr>
+                      <m:sty m:val="bi"/>
+                    </m:rPr>
+                    <w:rPr>
+                      <w:rFonts w:ascii="Cambria Math" w:eastAsia="Verdana" w:hAnsi="Cambria Math" w:cs="Verdana"/>
+                      <w:lang w:val="en-US"/>
+                    </w:rPr>
+                    <m:t>λ=5+6</m:t>
+                  </m:r>
+                  <m:r>
+                    <m:rPr>
+                      <m:sty m:val="bi"/>
+                    </m:rPr>
+                    <w:rPr>
+                      <w:rFonts w:ascii="Cambria Math" w:eastAsia="Verdana" w:hAnsi="Cambria Math" w:cs="Verdana"/>
+                      <w:lang w:val="en-US"/>
+                    </w:rPr>
+                    <m:t>μ</m:t>
                   </m:r>
                 </m:e>
               </m:eqArr>
@@ -2839,10 +2859,8 @@
                       <w:rFonts w:ascii="Cambria Math" w:eastAsia="Verdana" w:hAnsi="Cambria Math" w:cs="Verdana"/>
                       <w:lang w:val="en-US"/>
                     </w:rPr>
-                    <m:t>5λ-9μ=12</m:t>
-                  </m:r>
-                </m:e>
-                <m:e>
+                    <m:t>5</m:t>
+                  </m:r>
                   <m:r>
                     <m:rPr>
                       <m:sty m:val="bi"/>
@@ -2851,10 +2869,8 @@
                       <w:rFonts w:ascii="Cambria Math" w:eastAsia="Verdana" w:hAnsi="Cambria Math" w:cs="Verdana"/>
                       <w:lang w:val="en-US"/>
                     </w:rPr>
-                    <m:t>2λ-μ=-3</m:t>
-                  </m:r>
-                </m:e>
-                <m:e>
+                    <m:t>λ-9</m:t>
+                  </m:r>
                   <m:r>
                     <m:rPr>
                       <m:sty m:val="bi"/>
@@ -2863,7 +2879,61 @@
                       <w:rFonts w:ascii="Cambria Math" w:eastAsia="Verdana" w:hAnsi="Cambria Math" w:cs="Verdana"/>
                       <w:lang w:val="en-US"/>
                     </w:rPr>
-                    <m:t>3λ-6μ=9</m:t>
+                    <m:t>μ=12</m:t>
+                  </m:r>
+                </m:e>
+                <m:e>
+                  <m:r>
+                    <m:rPr>
+                      <m:sty m:val="bi"/>
+                    </m:rPr>
+                    <w:rPr>
+                      <w:rFonts w:ascii="Cambria Math" w:eastAsia="Verdana" w:hAnsi="Cambria Math" w:cs="Verdana"/>
+                      <w:lang w:val="en-US"/>
+                    </w:rPr>
+                    <m:t>2</m:t>
+                  </m:r>
+                  <m:r>
+                    <m:rPr>
+                      <m:sty m:val="bi"/>
+                    </m:rPr>
+                    <w:rPr>
+                      <w:rFonts w:ascii="Cambria Math" w:eastAsia="Verdana" w:hAnsi="Cambria Math" w:cs="Verdana"/>
+                      <w:lang w:val="en-US"/>
+                    </w:rPr>
+                    <m:t>λ-μ=-3</m:t>
+                  </m:r>
+                </m:e>
+                <m:e>
+                  <m:r>
+                    <m:rPr>
+                      <m:sty m:val="bi"/>
+                    </m:rPr>
+                    <w:rPr>
+                      <w:rFonts w:ascii="Cambria Math" w:eastAsia="Verdana" w:hAnsi="Cambria Math" w:cs="Verdana"/>
+                      <w:lang w:val="en-US"/>
+                    </w:rPr>
+                    <m:t>3</m:t>
+                  </m:r>
+                  <m:r>
+                    <m:rPr>
+                      <m:sty m:val="bi"/>
+                    </m:rPr>
+                    <w:rPr>
+                      <w:rFonts w:ascii="Cambria Math" w:eastAsia="Verdana" w:hAnsi="Cambria Math" w:cs="Verdana"/>
+                      <w:lang w:val="en-US"/>
+                    </w:rPr>
+                    <m:t>λ-6</m:t>
+                  </m:r>
+                  <m:r>
+                    <m:rPr>
+                      <m:sty m:val="bi"/>
+                    </m:rPr>
+                    <w:rPr>
+                      <w:rFonts w:ascii="Cambria Math" w:eastAsia="Verdana" w:hAnsi="Cambria Math" w:cs="Verdana"/>
+                      <w:lang w:val="en-US"/>
+                    </w:rPr>
+                    <m:t>μ=9</m:t>
                   </m:r>
                 </m:e>
               </m:eqArr>
@@ -2948,7 +3018,7 @@
                       <w:rFonts w:ascii="Cambria Math" w:eastAsia="Verdana" w:hAnsi="Cambria Math" w:cs="Verdana"/>
                       <w:lang w:val="en-US"/>
                     </w:rPr>
-                    <m:t>μ=</m:t>
+                    <m:t>μ=2</m:t>
                   </m:r>
                   <m:r>
                     <m:rPr>
@@ -2958,7 +3028,7 @@
                       <w:rFonts w:ascii="Cambria Math" w:eastAsia="Verdana" w:hAnsi="Cambria Math" w:cs="Verdana"/>
                       <w:lang w:val="en-US"/>
                     </w:rPr>
-                    <m:t>2λ+3</m:t>
+                    <m:t>λ+3</m:t>
                   </m:r>
                 </m:e>
                 <m:e>
@@ -3053,7 +3123,7 @@
                       <w:rFonts w:ascii="Cambria Math" w:eastAsia="Verdana" w:hAnsi="Cambria Math" w:cs="Verdana"/>
                       <w:lang w:val="en-US"/>
                     </w:rPr>
-                    <m:t>λ-9</m:t>
+                    <m:t>λ-9(2</m:t>
                   </m:r>
                   <m:r>
                     <m:rPr>
@@ -3063,8 +3133,10 @@
                       <w:rFonts w:ascii="Cambria Math" w:eastAsia="Verdana" w:hAnsi="Cambria Math" w:cs="Verdana"/>
                       <w:lang w:val="en-US"/>
                     </w:rPr>
-                    <m:t>(</m:t>
-                  </m:r>
+                    <m:t>λ+3)=12</m:t>
+                  </m:r>
+                </m:e>
+                <m:e>
                   <m:r>
                     <m:rPr>
                       <m:sty m:val="bi"/>
@@ -3073,7 +3145,7 @@
                       <w:rFonts w:ascii="Cambria Math" w:eastAsia="Verdana" w:hAnsi="Cambria Math" w:cs="Verdana"/>
                       <w:lang w:val="en-US"/>
                     </w:rPr>
-                    <m:t>2</m:t>
+                    <m:t>μ=2</m:t>
                   </m:r>
                   <m:r>
                     <m:rPr>
@@ -3085,6 +3157,8 @@
                     </w:rPr>
                     <m:t>λ+3</m:t>
                   </m:r>
+                </m:e>
+                <m:e>
                   <m:r>
                     <m:rPr>
                       <m:sty m:val="bi"/>
@@ -3093,7 +3167,7 @@
                       <w:rFonts w:ascii="Cambria Math" w:eastAsia="Verdana" w:hAnsi="Cambria Math" w:cs="Verdana"/>
                       <w:lang w:val="en-US"/>
                     </w:rPr>
-                    <m:t>)</m:t>
+                    <m:t>3</m:t>
                   </m:r>
                   <m:r>
                     <m:rPr>
@@ -3103,10 +3177,8 @@
                       <w:rFonts w:ascii="Cambria Math" w:eastAsia="Verdana" w:hAnsi="Cambria Math" w:cs="Verdana"/>
                       <w:lang w:val="en-US"/>
                     </w:rPr>
-                    <m:t>=12</m:t>
-                  </m:r>
-                </m:e>
-                <m:e>
+                    <m:t>λ-6(2</m:t>
+                  </m:r>
                   <m:r>
                     <m:rPr>
                       <m:sty m:val="bi"/>
@@ -3115,89 +3187,7 @@
                       <w:rFonts w:ascii="Cambria Math" w:eastAsia="Verdana" w:hAnsi="Cambria Math" w:cs="Verdana"/>
                       <w:lang w:val="en-US"/>
                     </w:rPr>
-                    <m:t>μ=2</m:t>
-                  </m:r>
-                  <m:r>
-                    <m:rPr>
-                      <m:sty m:val="bi"/>
-                    </m:rPr>
-                    <w:rPr>
-                      <w:rFonts w:ascii="Cambria Math" w:eastAsia="Verdana" w:hAnsi="Cambria Math" w:cs="Verdana"/>
-                      <w:lang w:val="en-US"/>
-                    </w:rPr>
-                    <m:t>λ+3</m:t>
-                  </m:r>
-                </m:e>
-                <m:e>
-                  <m:r>
-                    <m:rPr>
-                      <m:sty m:val="bi"/>
-                    </m:rPr>
-                    <w:rPr>
-                      <w:rFonts w:ascii="Cambria Math" w:eastAsia="Verdana" w:hAnsi="Cambria Math" w:cs="Verdana"/>
-                      <w:lang w:val="en-US"/>
-                    </w:rPr>
-                    <m:t>3</m:t>
-                  </m:r>
-                  <m:r>
-                    <m:rPr>
-                      <m:sty m:val="bi"/>
-                    </m:rPr>
-                    <w:rPr>
-                      <w:rFonts w:ascii="Cambria Math" w:eastAsia="Verdana" w:hAnsi="Cambria Math" w:cs="Verdana"/>
-                      <w:lang w:val="en-US"/>
-                    </w:rPr>
-                    <m:t>λ-6</m:t>
-                  </m:r>
-                  <m:r>
-                    <m:rPr>
-                      <m:sty m:val="bi"/>
-                    </m:rPr>
-                    <w:rPr>
-                      <w:rFonts w:ascii="Cambria Math" w:eastAsia="Verdana" w:hAnsi="Cambria Math" w:cs="Verdana"/>
-                      <w:lang w:val="en-US"/>
-                    </w:rPr>
-                    <m:t>(</m:t>
-                  </m:r>
-                  <m:r>
-                    <m:rPr>
-                      <m:sty m:val="bi"/>
-                    </m:rPr>
-                    <w:rPr>
-                      <w:rFonts w:ascii="Cambria Math" w:eastAsia="Verdana" w:hAnsi="Cambria Math" w:cs="Verdana"/>
-                      <w:lang w:val="en-US"/>
-                    </w:rPr>
-                    <m:t>2</m:t>
-                  </m:r>
-                  <m:r>
-                    <m:rPr>
-                      <m:sty m:val="bi"/>
-                    </m:rPr>
-                    <w:rPr>
-                      <w:rFonts w:ascii="Cambria Math" w:eastAsia="Verdana" w:hAnsi="Cambria Math" w:cs="Verdana"/>
-                      <w:lang w:val="en-US"/>
-                    </w:rPr>
-                    <m:t>λ+3</m:t>
-                  </m:r>
-                  <m:r>
-                    <m:rPr>
-                      <m:sty m:val="bi"/>
-                    </m:rPr>
-                    <w:rPr>
-                      <w:rFonts w:ascii="Cambria Math" w:eastAsia="Verdana" w:hAnsi="Cambria Math" w:cs="Verdana"/>
-                      <w:lang w:val="en-US"/>
-                    </w:rPr>
-                    <m:t>)</m:t>
-                  </m:r>
-                  <m:r>
-                    <m:rPr>
-                      <m:sty m:val="bi"/>
-                    </m:rPr>
-                    <w:rPr>
-                      <w:rFonts w:ascii="Cambria Math" w:eastAsia="Verdana" w:hAnsi="Cambria Math" w:cs="Verdana"/>
-                      <w:lang w:val="en-US"/>
-                    </w:rPr>
-                    <m:t>=9</m:t>
+                    <m:t>λ+3)=9</m:t>
                   </m:r>
                 </m:e>
               </m:eqArr>
@@ -3260,7 +3250,7 @@
                       <w:rFonts w:ascii="Cambria Math" w:eastAsia="Verdana" w:hAnsi="Cambria Math" w:cs="Verdana"/>
                       <w:lang w:val="en-US"/>
                     </w:rPr>
-                    <m:t>λ-</m:t>
+                    <m:t>λ-18</m:t>
                   </m:r>
                   <m:r>
                     <m:rPr>
@@ -3270,8 +3260,10 @@
                       <w:rFonts w:ascii="Cambria Math" w:eastAsia="Verdana" w:hAnsi="Cambria Math" w:cs="Verdana"/>
                       <w:lang w:val="en-US"/>
                     </w:rPr>
-                    <m:t>18λ-27</m:t>
-                  </m:r>
+                    <m:t>λ-27=12</m:t>
+                  </m:r>
+                </m:e>
+                <m:e>
                   <m:r>
                     <m:rPr>
                       <m:sty m:val="bi"/>
@@ -3280,10 +3272,8 @@
                       <w:rFonts w:ascii="Cambria Math" w:eastAsia="Verdana" w:hAnsi="Cambria Math" w:cs="Verdana"/>
                       <w:lang w:val="en-US"/>
                     </w:rPr>
-                    <m:t>=12</m:t>
-                  </m:r>
-                </m:e>
-                <m:e>
+                    <m:t>μ=2</m:t>
+                  </m:r>
                   <m:r>
                     <m:rPr>
                       <m:sty m:val="bi"/>
@@ -3292,8 +3282,10 @@
                       <w:rFonts w:ascii="Cambria Math" w:eastAsia="Verdana" w:hAnsi="Cambria Math" w:cs="Verdana"/>
                       <w:lang w:val="en-US"/>
                     </w:rPr>
-                    <m:t>μ=2</m:t>
-                  </m:r>
+                    <m:t>λ+3</m:t>
+                  </m:r>
+                </m:e>
+                <m:e>
                   <m:r>
                     <m:rPr>
                       <m:sty m:val="bi"/>
@@ -3302,10 +3294,8 @@
                       <w:rFonts w:ascii="Cambria Math" w:eastAsia="Verdana" w:hAnsi="Cambria Math" w:cs="Verdana"/>
                       <w:lang w:val="en-US"/>
                     </w:rPr>
-                    <m:t>λ+3</m:t>
-                  </m:r>
-                </m:e>
-                <m:e>
+                    <m:t>3</m:t>
+                  </m:r>
                   <m:r>
                     <m:rPr>
                       <m:sty m:val="bi"/>
@@ -3314,7 +3304,7 @@
                       <w:rFonts w:ascii="Cambria Math" w:eastAsia="Verdana" w:hAnsi="Cambria Math" w:cs="Verdana"/>
                       <w:lang w:val="en-US"/>
                     </w:rPr>
-                    <m:t>3</m:t>
+                    <m:t>λ-12</m:t>
                   </m:r>
                   <m:r>
                     <m:rPr>
@@ -3324,27 +3314,7 @@
                       <w:rFonts w:ascii="Cambria Math" w:eastAsia="Verdana" w:hAnsi="Cambria Math" w:cs="Verdana"/>
                       <w:lang w:val="en-US"/>
                     </w:rPr>
-                    <m:t>λ-</m:t>
-                  </m:r>
-                  <m:r>
-                    <m:rPr>
-                      <m:sty m:val="bi"/>
-                    </m:rPr>
-                    <w:rPr>
-                      <w:rFonts w:ascii="Cambria Math" w:eastAsia="Verdana" w:hAnsi="Cambria Math" w:cs="Verdana"/>
-                      <w:lang w:val="en-US"/>
-                    </w:rPr>
-                    <m:t>12λ-18</m:t>
-                  </m:r>
-                  <m:r>
-                    <m:rPr>
-                      <m:sty m:val="bi"/>
-                    </m:rPr>
-                    <w:rPr>
-                      <w:rFonts w:ascii="Cambria Math" w:eastAsia="Verdana" w:hAnsi="Cambria Math" w:cs="Verdana"/>
-                      <w:lang w:val="en-US"/>
-                    </w:rPr>
-                    <m:t>=9</m:t>
+                    <m:t>λ-18=9</m:t>
                   </m:r>
                 </m:e>
               </m:eqArr>
@@ -3441,17 +3411,7 @@
                       <w:rFonts w:ascii="Cambria Math" w:eastAsia="Verdana" w:hAnsi="Cambria Math" w:cs="Verdana"/>
                       <w:lang w:val="en-US"/>
                     </w:rPr>
-                    <m:t>-</m:t>
-                  </m:r>
-                  <m:r>
-                    <m:rPr>
-                      <m:sty m:val="bi"/>
-                    </m:rPr>
-                    <w:rPr>
-                      <w:rFonts w:ascii="Cambria Math" w:eastAsia="Verdana" w:hAnsi="Cambria Math" w:cs="Verdana"/>
-                      <w:lang w:val="en-US"/>
-                    </w:rPr>
-                    <m:t>9</m:t>
+                    <m:t>-9</m:t>
                   </m:r>
                   <m:r>
                     <m:rPr>
@@ -3673,8 +3633,10 @@
                       <w:rFonts w:ascii="Cambria Math" w:eastAsia="Verdana" w:hAnsi="Cambria Math" w:cs="Verdana"/>
                       <w:lang w:val="en-US"/>
                     </w:rPr>
-                    <m:t>λ=</m:t>
-                  </m:r>
+                    <m:t>λ=-3</m:t>
+                  </m:r>
+                </m:e>
+                <m:e>
                   <m:r>
                     <m:rPr>
                       <m:sty m:val="bi"/>
@@ -3683,10 +3645,8 @@
                       <w:rFonts w:ascii="Cambria Math" w:eastAsia="Verdana" w:hAnsi="Cambria Math" w:cs="Verdana"/>
                       <w:lang w:val="en-US"/>
                     </w:rPr>
-                    <m:t>-3</m:t>
-                  </m:r>
-                </m:e>
-                <m:e>
+                    <m:t>μ=2</m:t>
+                  </m:r>
                   <m:r>
                     <m:rPr>
                       <m:sty m:val="bi"/>
@@ -3695,8 +3655,10 @@
                       <w:rFonts w:ascii="Cambria Math" w:eastAsia="Verdana" w:hAnsi="Cambria Math" w:cs="Verdana"/>
                       <w:lang w:val="en-US"/>
                     </w:rPr>
-                    <m:t>μ=2</m:t>
-                  </m:r>
+                    <m:t>λ+3</m:t>
+                  </m:r>
+                </m:e>
+                <m:e>
                   <m:r>
                     <m:rPr>
                       <m:sty m:val="bi"/>
@@ -3705,29 +3667,7 @@
                       <w:rFonts w:ascii="Cambria Math" w:eastAsia="Verdana" w:hAnsi="Cambria Math" w:cs="Verdana"/>
                       <w:lang w:val="en-US"/>
                     </w:rPr>
-                    <m:t>λ+3</m:t>
-                  </m:r>
-                </m:e>
-                <m:e>
-                  <m:r>
-                    <m:rPr>
-                      <m:sty m:val="bi"/>
-                    </m:rPr>
-                    <w:rPr>
-                      <w:rFonts w:ascii="Cambria Math" w:eastAsia="Verdana" w:hAnsi="Cambria Math" w:cs="Verdana"/>
-                      <w:lang w:val="en-US"/>
-                    </w:rPr>
-                    <m:t>λ=</m:t>
-                  </m:r>
-                  <m:r>
-                    <m:rPr>
-                      <m:sty m:val="bi"/>
-                    </m:rPr>
-                    <w:rPr>
-                      <w:rFonts w:ascii="Cambria Math" w:eastAsia="Verdana" w:hAnsi="Cambria Math" w:cs="Verdana"/>
-                      <w:lang w:val="en-US"/>
-                    </w:rPr>
-                    <m:t>-3</m:t>
+                    <m:t>λ=-3</m:t>
                   </m:r>
                 </m:e>
               </m:eqArr>
@@ -3792,27 +3732,7 @@
                       <w:rFonts w:ascii="Cambria Math" w:eastAsia="Verdana" w:hAnsi="Cambria Math" w:cs="Verdana"/>
                       <w:lang w:val="en-US"/>
                     </w:rPr>
-                    <m:t>μ=2</m:t>
-                  </m:r>
-                  <m:r>
-                    <m:rPr>
-                      <m:sty m:val="bi"/>
-                    </m:rPr>
-                    <w:rPr>
-                      <w:rFonts w:ascii="Cambria Math" w:eastAsia="Verdana" w:hAnsi="Cambria Math" w:cs="Verdana"/>
-                      <w:lang w:val="en-US"/>
-                    </w:rPr>
-                    <m:t>(-3)</m:t>
-                  </m:r>
-                  <m:r>
-                    <m:rPr>
-                      <m:sty m:val="bi"/>
-                    </m:rPr>
-                    <w:rPr>
-                      <w:rFonts w:ascii="Cambria Math" w:eastAsia="Verdana" w:hAnsi="Cambria Math" w:cs="Verdana"/>
-                      <w:lang w:val="en-US"/>
-                    </w:rPr>
-                    <m:t>+3</m:t>
+                    <m:t>μ=2(-3)+3</m:t>
                   </m:r>
                 </m:e>
                 <m:e>
@@ -3889,17 +3809,7 @@
                       <w:rFonts w:ascii="Cambria Math" w:eastAsia="Verdana" w:hAnsi="Cambria Math" w:cs="Verdana"/>
                       <w:lang w:val="en-US"/>
                     </w:rPr>
-                    <m:t>μ=</m:t>
-                  </m:r>
-                  <m:r>
-                    <m:rPr>
-                      <m:sty m:val="bi"/>
-                    </m:rPr>
-                    <w:rPr>
-                      <w:rFonts w:ascii="Cambria Math" w:eastAsia="Verdana" w:hAnsi="Cambria Math" w:cs="Verdana"/>
-                      <w:lang w:val="en-US"/>
-                    </w:rPr>
-                    <m:t>-3</m:t>
+                    <m:t>μ=-3</m:t>
                   </m:r>
                 </m:e>
                 <m:e>
@@ -3989,23 +3899,7 @@
           <w:rFonts w:eastAsia="Verdana" w:cs="Verdana"/>
           <w:lang w:val="en-US"/>
         </w:rPr>
-        <w:t xml:space="preserve"> </w:t>
-      </w:r>
-      <w:proofErr w:type="spellStart"/>
-      <w:r>
-        <w:rPr>
-          <w:rFonts w:eastAsia="Verdana" w:cs="Verdana"/>
-          <w:lang w:val="en-US"/>
-        </w:rPr>
-        <w:t>geogebra</w:t>
-      </w:r>
-      <w:proofErr w:type="spellEnd"/>
-      <w:r>
-        <w:rPr>
-          <w:rFonts w:eastAsia="Verdana" w:cs="Verdana"/>
-          <w:lang w:val="en-US"/>
-        </w:rPr>
-        <w:t>.</w:t>
+        <w:t xml:space="preserve"> geogebra.</w:t>
       </w:r>
       <w:r>
         <w:rPr>
@@ -4023,11 +3917,16 @@
       <w:r>
         <w:t xml:space="preserve">Exercise </w:t>
       </w:r>
+      <w:proofErr w:type="gramStart"/>
       <w:r>
         <w:t>3</w:t>
       </w:r>
       <w:r>
-        <w:t xml:space="preserve"> : point on a line</w:t>
+        <w:t xml:space="preserve"> :</w:t>
+      </w:r>
+      <w:proofErr w:type="gramEnd"/>
+      <w:r>
+        <w:t xml:space="preserve"> point on a line</w:t>
       </w:r>
       <w:bookmarkEnd w:id="9"/>
     </w:p>
@@ -4262,7 +4161,21 @@
         <w:rPr>
           <w:lang w:val="en-US"/>
         </w:rPr>
-        <w:t xml:space="preserve">Determine C on r taking into account that you need in the triangle ABC an angle of 90° in C. </w:t>
+        <w:t xml:space="preserve">Determine C on r </w:t>
+      </w:r>
+      <w:proofErr w:type="gramStart"/>
+      <w:r>
+        <w:rPr>
+          <w:lang w:val="en-US"/>
+        </w:rPr>
+        <w:t>taking into account</w:t>
+      </w:r>
+      <w:proofErr w:type="gramEnd"/>
+      <w:r>
+        <w:rPr>
+          <w:lang w:val="en-US"/>
+        </w:rPr>
+        <w:t xml:space="preserve"> that you need in the triangle ABC an angle of 90° in C. </w:t>
       </w:r>
       <w:r>
         <w:rPr>
@@ -4315,14 +4228,7 @@
                   <w:rFonts w:ascii="Cambria Math" w:hAnsi="Cambria Math"/>
                   <w:lang w:val="fr-BE"/>
                 </w:rPr>
-                <m:t>C</m:t>
-              </m:r>
-              <m:r>
-                <w:rPr>
-                  <w:rFonts w:ascii="Cambria Math" w:hAnsi="Cambria Math"/>
-                  <w:lang w:val="fr-BE"/>
-                </w:rPr>
-                <m:t>B</m:t>
+                <m:t>CB</m:t>
               </m:r>
             </m:e>
           </m:acc>
@@ -4378,14 +4284,7 @@
                   <w:rFonts w:ascii="Cambria Math" w:hAnsi="Cambria Math"/>
                   <w:lang w:val="fr-BE"/>
                 </w:rPr>
-                <m:t>O</m:t>
-              </m:r>
-              <m:r>
-                <w:rPr>
-                  <w:rFonts w:ascii="Cambria Math" w:hAnsi="Cambria Math"/>
-                  <w:lang w:val="fr-BE"/>
-                </w:rPr>
-                <m:t>C</m:t>
+                <m:t>OC</m:t>
               </m:r>
             </m:e>
           </m:acc>
@@ -4495,14 +4394,7 @@
                       <w:rFonts w:ascii="Cambria Math" w:hAnsi="Cambria Math"/>
                       <w:lang w:val="fr-BE"/>
                     </w:rPr>
-                    <m:t>-</m:t>
-                  </m:r>
-                  <m:r>
-                    <w:rPr>
-                      <w:rFonts w:ascii="Cambria Math" w:hAnsi="Cambria Math"/>
-                      <w:lang w:val="fr-BE"/>
-                    </w:rPr>
-                    <m:t>3</m:t>
+                    <m:t>-3</m:t>
                   </m:r>
                 </m:e>
               </m:eqArr>
@@ -4554,14 +4446,7 @@
                           <w:rFonts w:ascii="Cambria Math" w:hAnsi="Cambria Math"/>
                           <w:lang w:val="fr-BE"/>
                         </w:rPr>
-                        <m:t>1-</m:t>
-                      </m:r>
-                      <m:r>
-                        <w:rPr>
-                          <w:rFonts w:ascii="Cambria Math" w:hAnsi="Cambria Math"/>
-                          <w:lang w:val="fr-BE"/>
-                        </w:rPr>
-                        <m:t>3+μ</m:t>
+                        <m:t>1-3+μ</m:t>
                       </m:r>
                     </m:num>
                     <m:den>
@@ -4570,14 +4455,7 @@
                           <w:rFonts w:ascii="Cambria Math" w:hAnsi="Cambria Math"/>
                           <w:lang w:val="fr-BE"/>
                         </w:rPr>
-                        <m:t>-4</m:t>
-                      </m:r>
-                      <m:r>
-                        <w:rPr>
-                          <w:rFonts w:ascii="Cambria Math" w:hAnsi="Cambria Math"/>
-                          <w:lang w:val="fr-BE"/>
-                        </w:rPr>
-                        <m:t>-μ</m:t>
+                        <m:t>-4-μ</m:t>
                       </m:r>
                     </m:den>
                   </m:f>
@@ -5288,14 +5166,7 @@
               <w:rFonts w:ascii="Cambria Math" w:hAnsi="Cambria Math"/>
               <w:lang w:val="en-GB"/>
             </w:rPr>
-            <m:t>=</m:t>
-          </m:r>
-          <m:r>
-            <w:rPr>
-              <w:rFonts w:ascii="Cambria Math" w:hAnsi="Cambria Math"/>
-              <w:lang w:val="en-GB"/>
-            </w:rPr>
-            <m:t>2-3+μ-6+9-3μ+2μ-3μ+</m:t>
+            <m:t>=2-3+μ-6+9-3μ+2μ-3μ+</m:t>
           </m:r>
           <m:sSup>
             <m:sSupPr>
@@ -5331,14 +5202,7 @@
               <w:rFonts w:ascii="Cambria Math" w:hAnsi="Cambria Math"/>
               <w:lang w:val="en-GB"/>
             </w:rPr>
-            <m:t>+</m:t>
-          </m:r>
-          <m:r>
-            <w:rPr>
-              <w:rFonts w:ascii="Cambria Math" w:hAnsi="Cambria Math"/>
-              <w:lang w:val="en-GB"/>
-            </w:rPr>
-            <m:t>-8+4+4μ-2μ+μ+</m:t>
+            <m:t>+-8+4+4μ-2μ+μ+</m:t>
           </m:r>
           <m:sSup>
             <m:sSupPr>
@@ -5399,23 +5263,7 @@
           <w:rFonts w:eastAsia="Verdana" w:cs="Verdana"/>
           <w:lang w:val="en-US"/>
         </w:rPr>
-        <w:t xml:space="preserve">Check your solution in </w:t>
-      </w:r>
-      <w:proofErr w:type="spellStart"/>
-      <w:r>
-        <w:rPr>
-          <w:rFonts w:eastAsia="Verdana" w:cs="Verdana"/>
-          <w:lang w:val="en-US"/>
-        </w:rPr>
-        <w:t>geogebra</w:t>
-      </w:r>
-      <w:proofErr w:type="spellEnd"/>
-      <w:r>
-        <w:rPr>
-          <w:rFonts w:eastAsia="Verdana" w:cs="Verdana"/>
-          <w:lang w:val="en-US"/>
-        </w:rPr>
-        <w:t>.</w:t>
+        <w:t>Check your solution in geogebra.</w:t>
       </w:r>
     </w:p>
     <w:p>
@@ -5434,10 +5282,18 @@
       </w:pPr>
       <w:bookmarkStart w:id="13" w:name="_Toc32510023"/>
       <w:r>
-        <w:t>Exercise 4</w:t>
-      </w:r>
-      <w:r>
-        <w:t xml:space="preserve"> : equations of a polygon</w:t>
+        <w:t xml:space="preserve">Exercise </w:t>
+      </w:r>
+      <w:proofErr w:type="gramStart"/>
+      <w:r>
+        <w:t>4</w:t>
+      </w:r>
+      <w:r>
+        <w:t xml:space="preserve"> :</w:t>
+      </w:r>
+      <w:proofErr w:type="gramEnd"/>
+      <w:r>
+        <w:t xml:space="preserve"> equations of a polygon</w:t>
       </w:r>
       <w:bookmarkEnd w:id="13"/>
     </w:p>
@@ -5733,6 +5589,247 @@
         </w:rPr>
         <w:br/>
       </w:r>
+      <m:oMathPara>
+        <m:oMath>
+          <m:acc>
+            <m:accPr>
+              <m:chr m:val="⃗"/>
+              <m:ctrlPr>
+                <w:rPr>
+                  <w:rFonts w:ascii="Cambria Math" w:hAnsi="Cambria Math"/>
+                  <w:i/>
+                  <w:lang w:val="en-GB"/>
+                </w:rPr>
+              </m:ctrlPr>
+            </m:accPr>
+            <m:e>
+              <m:r>
+                <w:rPr>
+                  <w:rFonts w:ascii="Cambria Math" w:hAnsi="Cambria Math"/>
+                  <w:lang w:val="en-GB"/>
+                </w:rPr>
+                <m:t>x</m:t>
+              </m:r>
+            </m:e>
+          </m:acc>
+          <m:r>
+            <w:rPr>
+              <w:rFonts w:ascii="Cambria Math" w:hAnsi="Cambria Math"/>
+              <w:lang w:val="en-GB"/>
+            </w:rPr>
+            <m:t>=</m:t>
+          </m:r>
+          <m:d>
+            <m:dPr>
+              <m:ctrlPr>
+                <w:rPr>
+                  <w:rFonts w:ascii="Cambria Math" w:hAnsi="Cambria Math"/>
+                  <w:i/>
+                  <w:lang w:val="en-GB"/>
+                </w:rPr>
+              </m:ctrlPr>
+            </m:dPr>
+            <m:e>
+              <m:f>
+                <m:fPr>
+                  <m:type m:val="noBar"/>
+                  <m:ctrlPr>
+                    <w:rPr>
+                      <w:rFonts w:ascii="Cambria Math" w:hAnsi="Cambria Math"/>
+                      <w:i/>
+                      <w:lang w:val="en-GB"/>
+                    </w:rPr>
+                  </m:ctrlPr>
+                </m:fPr>
+                <m:num>
+                  <m:r>
+                    <w:rPr>
+                      <w:rFonts w:ascii="Cambria Math" w:hAnsi="Cambria Math"/>
+                      <w:lang w:val="en-GB"/>
+                    </w:rPr>
+                    <m:t>0</m:t>
+                  </m:r>
+                </m:num>
+                <m:den>
+                  <m:eqArr>
+                    <m:eqArrPr>
+                      <m:ctrlPr>
+                        <w:rPr>
+                          <w:rFonts w:ascii="Cambria Math" w:hAnsi="Cambria Math"/>
+                          <w:i/>
+                          <w:lang w:val="en-GB"/>
+                        </w:rPr>
+                      </m:ctrlPr>
+                    </m:eqArrPr>
+                    <m:e>
+                      <m:r>
+                        <w:rPr>
+                          <w:rFonts w:ascii="Cambria Math" w:hAnsi="Cambria Math"/>
+                          <w:lang w:val="en-GB"/>
+                        </w:rPr>
+                        <m:t>0</m:t>
+                      </m:r>
+                    </m:e>
+                    <m:e>
+                      <m:r>
+                        <w:rPr>
+                          <w:rFonts w:ascii="Cambria Math" w:hAnsi="Cambria Math"/>
+                          <w:lang w:val="en-GB"/>
+                        </w:rPr>
+                        <m:t>0</m:t>
+                      </m:r>
+                    </m:e>
+                  </m:eqArr>
+                </m:den>
+              </m:f>
+            </m:e>
+          </m:d>
+          <m:r>
+            <w:rPr>
+              <w:rFonts w:ascii="Cambria Math" w:hAnsi="Cambria Math"/>
+              <w:lang w:val="en-GB"/>
+            </w:rPr>
+            <m:t>+λ</m:t>
+          </m:r>
+          <m:d>
+            <m:dPr>
+              <m:ctrlPr>
+                <w:rPr>
+                  <w:rFonts w:ascii="Cambria Math" w:hAnsi="Cambria Math"/>
+                  <w:i/>
+                  <w:lang w:val="en-GB"/>
+                </w:rPr>
+              </m:ctrlPr>
+            </m:dPr>
+            <m:e>
+              <m:f>
+                <m:fPr>
+                  <m:type m:val="noBar"/>
+                  <m:ctrlPr>
+                    <w:rPr>
+                      <w:rFonts w:ascii="Cambria Math" w:hAnsi="Cambria Math"/>
+                      <w:i/>
+                      <w:lang w:val="en-GB"/>
+                    </w:rPr>
+                  </m:ctrlPr>
+                </m:fPr>
+                <m:num>
+                  <m:r>
+                    <w:rPr>
+                      <w:rFonts w:ascii="Cambria Math" w:hAnsi="Cambria Math"/>
+                      <w:lang w:val="en-GB"/>
+                    </w:rPr>
+                    <m:t>1</m:t>
+                  </m:r>
+                </m:num>
+                <m:den>
+                  <m:eqArr>
+                    <m:eqArrPr>
+                      <m:ctrlPr>
+                        <w:rPr>
+                          <w:rFonts w:ascii="Cambria Math" w:hAnsi="Cambria Math"/>
+                          <w:i/>
+                          <w:lang w:val="en-GB"/>
+                        </w:rPr>
+                      </m:ctrlPr>
+                    </m:eqArrPr>
+                    <m:e>
+                      <m:r>
+                        <w:rPr>
+                          <w:rFonts w:ascii="Cambria Math" w:hAnsi="Cambria Math"/>
+                          <w:lang w:val="en-GB"/>
+                        </w:rPr>
+                        <m:t>2</m:t>
+                      </m:r>
+                    </m:e>
+                    <m:e>
+                      <m:r>
+                        <w:rPr>
+                          <w:rFonts w:ascii="Cambria Math" w:hAnsi="Cambria Math"/>
+                          <w:lang w:val="en-GB"/>
+                        </w:rPr>
+                        <m:t>2</m:t>
+                      </m:r>
+                    </m:e>
+                  </m:eqArr>
+                </m:den>
+              </m:f>
+            </m:e>
+          </m:d>
+          <m:r>
+            <w:rPr>
+              <w:rFonts w:ascii="Cambria Math" w:hAnsi="Cambria Math"/>
+              <w:lang w:val="en-GB"/>
+            </w:rPr>
+            <m:t>+μ</m:t>
+          </m:r>
+          <m:d>
+            <m:dPr>
+              <m:ctrlPr>
+                <w:rPr>
+                  <w:rFonts w:ascii="Cambria Math" w:hAnsi="Cambria Math"/>
+                  <w:i/>
+                  <w:lang w:val="en-GB"/>
+                </w:rPr>
+              </m:ctrlPr>
+            </m:dPr>
+            <m:e>
+              <m:f>
+                <m:fPr>
+                  <m:type m:val="noBar"/>
+                  <m:ctrlPr>
+                    <w:rPr>
+                      <w:rFonts w:ascii="Cambria Math" w:hAnsi="Cambria Math"/>
+                      <w:i/>
+                      <w:lang w:val="en-GB"/>
+                    </w:rPr>
+                  </m:ctrlPr>
+                </m:fPr>
+                <m:num>
+                  <m:r>
+                    <w:rPr>
+                      <w:rFonts w:ascii="Cambria Math" w:hAnsi="Cambria Math"/>
+                      <w:lang w:val="en-GB"/>
+                    </w:rPr>
+                    <m:t>5</m:t>
+                  </m:r>
+                </m:num>
+                <m:den>
+                  <m:eqArr>
+                    <m:eqArrPr>
+                      <m:ctrlPr>
+                        <w:rPr>
+                          <w:rFonts w:ascii="Cambria Math" w:hAnsi="Cambria Math"/>
+                          <w:i/>
+                          <w:lang w:val="en-GB"/>
+                        </w:rPr>
+                      </m:ctrlPr>
+                    </m:eqArrPr>
+                    <m:e>
+                      <m:r>
+                        <w:rPr>
+                          <w:rFonts w:ascii="Cambria Math" w:hAnsi="Cambria Math"/>
+                          <w:lang w:val="en-GB"/>
+                        </w:rPr>
+                        <m:t>-1</m:t>
+                      </m:r>
+                    </m:e>
+                    <m:e>
+                      <m:r>
+                        <w:rPr>
+                          <w:rFonts w:ascii="Cambria Math" w:hAnsi="Cambria Math"/>
+                          <w:lang w:val="en-GB"/>
+                        </w:rPr>
+                        <m:t>1</m:t>
+                      </m:r>
+                    </m:e>
+                  </m:eqArr>
+                </m:den>
+              </m:f>
+            </m:e>
+          </m:d>
+        </m:oMath>
+      </m:oMathPara>
     </w:p>
     <w:p>
       <w:pPr>
@@ -5743,21 +5840,3365 @@
         </w:numPr>
         <w:ind w:left="720"/>
         <w:rPr>
-          <w:color w:val="00B050"/>
-          <w:lang w:val="en-US"/>
-        </w:rPr>
-      </w:pPr>
-      <w:r>
-        <w:rPr>
-          <w:color w:val="00B050"/>
-          <w:lang w:val="en-US"/>
-        </w:rPr>
-        <w:lastRenderedPageBreak/>
-        <w:t xml:space="preserve"> </w:t>
-      </w:r>
+          <w:lang w:val="en-GB"/>
+        </w:rPr>
+      </w:pPr>
+      <m:oMathPara>
+        <m:oMath>
+          <m:r>
+            <w:rPr>
+              <w:rFonts w:ascii="Cambria Math" w:hAnsi="Cambria Math"/>
+              <w:lang w:val="en-GB"/>
+            </w:rPr>
+            <m:t>=</m:t>
+          </m:r>
+          <m:r>
+            <w:rPr>
+              <w:rFonts w:ascii="Cambria Math" w:hAnsi="Cambria Math"/>
+              <w:lang w:val="en-GB"/>
+            </w:rPr>
+            <m:t>λ</m:t>
+          </m:r>
+          <m:d>
+            <m:dPr>
+              <m:ctrlPr>
+                <w:rPr>
+                  <w:rFonts w:ascii="Cambria Math" w:hAnsi="Cambria Math"/>
+                  <w:i/>
+                  <w:lang w:val="en-GB"/>
+                </w:rPr>
+              </m:ctrlPr>
+            </m:dPr>
+            <m:e>
+              <m:f>
+                <m:fPr>
+                  <m:type m:val="noBar"/>
+                  <m:ctrlPr>
+                    <w:rPr>
+                      <w:rFonts w:ascii="Cambria Math" w:hAnsi="Cambria Math"/>
+                      <w:i/>
+                      <w:lang w:val="en-GB"/>
+                    </w:rPr>
+                  </m:ctrlPr>
+                </m:fPr>
+                <m:num>
+                  <m:r>
+                    <w:rPr>
+                      <w:rFonts w:ascii="Cambria Math" w:hAnsi="Cambria Math"/>
+                      <w:lang w:val="en-GB"/>
+                    </w:rPr>
+                    <m:t>1</m:t>
+                  </m:r>
+                </m:num>
+                <m:den>
+                  <m:eqArr>
+                    <m:eqArrPr>
+                      <m:ctrlPr>
+                        <w:rPr>
+                          <w:rFonts w:ascii="Cambria Math" w:hAnsi="Cambria Math"/>
+                          <w:i/>
+                          <w:lang w:val="en-GB"/>
+                        </w:rPr>
+                      </m:ctrlPr>
+                    </m:eqArrPr>
+                    <m:e>
+                      <m:r>
+                        <w:rPr>
+                          <w:rFonts w:ascii="Cambria Math" w:hAnsi="Cambria Math"/>
+                          <w:lang w:val="en-GB"/>
+                        </w:rPr>
+                        <m:t>2</m:t>
+                      </m:r>
+                    </m:e>
+                    <m:e>
+                      <m:r>
+                        <w:rPr>
+                          <w:rFonts w:ascii="Cambria Math" w:hAnsi="Cambria Math"/>
+                          <w:lang w:val="en-GB"/>
+                        </w:rPr>
+                        <m:t>2</m:t>
+                      </m:r>
+                    </m:e>
+                  </m:eqArr>
+                </m:den>
+              </m:f>
+            </m:e>
+          </m:d>
+          <m:r>
+            <w:rPr>
+              <w:rFonts w:ascii="Cambria Math" w:hAnsi="Cambria Math"/>
+              <w:lang w:val="en-GB"/>
+            </w:rPr>
+            <m:t>+μ</m:t>
+          </m:r>
+          <m:d>
+            <m:dPr>
+              <m:ctrlPr>
+                <w:rPr>
+                  <w:rFonts w:ascii="Cambria Math" w:hAnsi="Cambria Math"/>
+                  <w:i/>
+                  <w:lang w:val="en-GB"/>
+                </w:rPr>
+              </m:ctrlPr>
+            </m:dPr>
+            <m:e>
+              <m:f>
+                <m:fPr>
+                  <m:type m:val="noBar"/>
+                  <m:ctrlPr>
+                    <w:rPr>
+                      <w:rFonts w:ascii="Cambria Math" w:hAnsi="Cambria Math"/>
+                      <w:i/>
+                      <w:lang w:val="en-GB"/>
+                    </w:rPr>
+                  </m:ctrlPr>
+                </m:fPr>
+                <m:num>
+                  <m:r>
+                    <w:rPr>
+                      <w:rFonts w:ascii="Cambria Math" w:hAnsi="Cambria Math"/>
+                      <w:lang w:val="en-GB"/>
+                    </w:rPr>
+                    <m:t>5</m:t>
+                  </m:r>
+                </m:num>
+                <m:den>
+                  <m:eqArr>
+                    <m:eqArrPr>
+                      <m:ctrlPr>
+                        <w:rPr>
+                          <w:rFonts w:ascii="Cambria Math" w:hAnsi="Cambria Math"/>
+                          <w:i/>
+                          <w:lang w:val="en-GB"/>
+                        </w:rPr>
+                      </m:ctrlPr>
+                    </m:eqArrPr>
+                    <m:e>
+                      <m:r>
+                        <w:rPr>
+                          <w:rFonts w:ascii="Cambria Math" w:hAnsi="Cambria Math"/>
+                          <w:lang w:val="en-GB"/>
+                        </w:rPr>
+                        <m:t>-1</m:t>
+                      </m:r>
+                    </m:e>
+                    <m:e>
+                      <m:r>
+                        <w:rPr>
+                          <w:rFonts w:ascii="Cambria Math" w:hAnsi="Cambria Math"/>
+                          <w:lang w:val="en-GB"/>
+                        </w:rPr>
+                        <m:t>1</m:t>
+                      </m:r>
+                    </m:e>
+                  </m:eqArr>
+                </m:den>
+              </m:f>
+            </m:e>
+          </m:d>
+        </m:oMath>
+      </m:oMathPara>
     </w:p>
     <w:p>
       <w:pPr>
+        <w:pStyle w:val="ListParagraph"/>
+        <w:numPr>
+          <w:ilvl w:val="0"/>
+          <w:numId w:val="0"/>
+        </w:numPr>
+        <w:ind w:left="720"/>
+        <w:rPr>
+          <w:lang w:val="en-US"/>
+        </w:rPr>
+      </w:pPr>
+      <m:oMathPara>
+        <m:oMath>
+          <m:r>
+            <w:rPr>
+              <w:rFonts w:ascii="Cambria Math" w:hAnsi="Cambria Math"/>
+              <w:lang w:val="en-US"/>
+            </w:rPr>
+            <m:t>parametric equation:</m:t>
+          </m:r>
+          <m:d>
+            <m:dPr>
+              <m:begChr m:val="{"/>
+              <m:endChr m:val=""/>
+              <m:ctrlPr>
+                <w:rPr>
+                  <w:rFonts w:ascii="Cambria Math" w:hAnsi="Cambria Math"/>
+                  <w:i/>
+                  <w:lang w:val="en-GB"/>
+                </w:rPr>
+              </m:ctrlPr>
+            </m:dPr>
+            <m:e>
+              <m:eqArr>
+                <m:eqArrPr>
+                  <m:ctrlPr>
+                    <w:rPr>
+                      <w:rFonts w:ascii="Cambria Math" w:hAnsi="Cambria Math"/>
+                      <w:i/>
+                      <w:lang w:val="en-GB"/>
+                    </w:rPr>
+                  </m:ctrlPr>
+                </m:eqArrPr>
+                <m:e>
+                  <m:r>
+                    <w:rPr>
+                      <w:rFonts w:ascii="Cambria Math" w:hAnsi="Cambria Math"/>
+                      <w:lang w:val="en-GB"/>
+                    </w:rPr>
+                    <m:t>x</m:t>
+                  </m:r>
+                  <m:r>
+                    <w:rPr>
+                      <w:rFonts w:ascii="Cambria Math" w:hAnsi="Cambria Math"/>
+                      <w:lang w:val="en-US"/>
+                    </w:rPr>
+                    <m:t>=</m:t>
+                  </m:r>
+                  <m:r>
+                    <w:rPr>
+                      <w:rFonts w:ascii="Cambria Math" w:hAnsi="Cambria Math"/>
+                      <w:lang w:val="en-GB"/>
+                    </w:rPr>
+                    <m:t>λ</m:t>
+                  </m:r>
+                  <m:r>
+                    <w:rPr>
+                      <w:rFonts w:ascii="Cambria Math" w:hAnsi="Cambria Math"/>
+                      <w:lang w:val="en-US"/>
+                    </w:rPr>
+                    <m:t>+5</m:t>
+                  </m:r>
+                  <m:r>
+                    <w:rPr>
+                      <w:rFonts w:ascii="Cambria Math" w:hAnsi="Cambria Math"/>
+                      <w:lang w:val="en-GB"/>
+                    </w:rPr>
+                    <m:t>μ</m:t>
+                  </m:r>
+                </m:e>
+                <m:e>
+                  <m:r>
+                    <w:rPr>
+                      <w:rFonts w:ascii="Cambria Math" w:hAnsi="Cambria Math"/>
+                      <w:lang w:val="en-GB"/>
+                    </w:rPr>
+                    <m:t>y</m:t>
+                  </m:r>
+                  <m:r>
+                    <w:rPr>
+                      <w:rFonts w:ascii="Cambria Math" w:hAnsi="Cambria Math"/>
+                      <w:lang w:val="en-US"/>
+                    </w:rPr>
+                    <m:t>=2</m:t>
+                  </m:r>
+                  <m:r>
+                    <w:rPr>
+                      <w:rFonts w:ascii="Cambria Math" w:hAnsi="Cambria Math"/>
+                      <w:lang w:val="en-GB"/>
+                    </w:rPr>
+                    <m:t>λ</m:t>
+                  </m:r>
+                  <m:r>
+                    <w:rPr>
+                      <w:rFonts w:ascii="Cambria Math" w:hAnsi="Cambria Math"/>
+                      <w:lang w:val="en-US"/>
+                    </w:rPr>
+                    <m:t>-</m:t>
+                  </m:r>
+                  <m:r>
+                    <w:rPr>
+                      <w:rFonts w:ascii="Cambria Math" w:hAnsi="Cambria Math"/>
+                      <w:lang w:val="en-GB"/>
+                    </w:rPr>
+                    <m:t>μ</m:t>
+                  </m:r>
+                </m:e>
+                <m:e>
+                  <m:r>
+                    <w:rPr>
+                      <w:rFonts w:ascii="Cambria Math" w:hAnsi="Cambria Math"/>
+                      <w:lang w:val="en-GB"/>
+                    </w:rPr>
+                    <m:t>z</m:t>
+                  </m:r>
+                  <m:r>
+                    <w:rPr>
+                      <w:rFonts w:ascii="Cambria Math" w:hAnsi="Cambria Math"/>
+                      <w:lang w:val="en-US"/>
+                    </w:rPr>
+                    <m:t>=2</m:t>
+                  </m:r>
+                  <m:r>
+                    <w:rPr>
+                      <w:rFonts w:ascii="Cambria Math" w:hAnsi="Cambria Math"/>
+                      <w:lang w:val="en-GB"/>
+                    </w:rPr>
+                    <m:t>λ</m:t>
+                  </m:r>
+                  <m:r>
+                    <w:rPr>
+                      <w:rFonts w:ascii="Cambria Math" w:hAnsi="Cambria Math"/>
+                      <w:lang w:val="en-US"/>
+                    </w:rPr>
+                    <m:t>+</m:t>
+                  </m:r>
+                  <m:r>
+                    <w:rPr>
+                      <w:rFonts w:ascii="Cambria Math" w:hAnsi="Cambria Math"/>
+                      <w:lang w:val="en-GB"/>
+                    </w:rPr>
+                    <m:t>μ</m:t>
+                  </m:r>
+                </m:e>
+              </m:eqArr>
+            </m:e>
+          </m:d>
+        </m:oMath>
+      </m:oMathPara>
+    </w:p>
+    <w:p>
+      <w:pPr>
+        <w:pStyle w:val="ListParagraph"/>
+        <w:numPr>
+          <w:ilvl w:val="0"/>
+          <w:numId w:val="0"/>
+        </w:numPr>
+        <w:ind w:left="720"/>
+        <w:rPr>
+          <w:lang w:val="en-GB"/>
+        </w:rPr>
+      </w:pPr>
+      <m:oMathPara>
+        <m:oMath>
+          <m:d>
+            <m:dPr>
+              <m:begChr m:val="{"/>
+              <m:endChr m:val=""/>
+              <m:ctrlPr>
+                <w:rPr>
+                  <w:rFonts w:ascii="Cambria Math" w:hAnsi="Cambria Math"/>
+                  <w:i/>
+                  <w:lang w:val="en-GB"/>
+                </w:rPr>
+              </m:ctrlPr>
+            </m:dPr>
+            <m:e>
+              <m:eqArr>
+                <m:eqArrPr>
+                  <m:ctrlPr>
+                    <w:rPr>
+                      <w:rFonts w:ascii="Cambria Math" w:hAnsi="Cambria Math"/>
+                      <w:i/>
+                      <w:lang w:val="en-GB"/>
+                    </w:rPr>
+                  </m:ctrlPr>
+                </m:eqArrPr>
+                <m:e>
+                  <m:r>
+                    <w:rPr>
+                      <w:rFonts w:ascii="Cambria Math" w:hAnsi="Cambria Math"/>
+                      <w:lang w:val="en-GB"/>
+                    </w:rPr>
+                    <m:t>λ</m:t>
+                  </m:r>
+                  <m:r>
+                    <w:rPr>
+                      <w:rFonts w:ascii="Cambria Math" w:hAnsi="Cambria Math"/>
+                      <w:lang w:val="en-GB"/>
+                    </w:rPr>
+                    <m:t>=</m:t>
+                  </m:r>
+                  <m:r>
+                    <w:rPr>
+                      <w:rFonts w:ascii="Cambria Math" w:hAnsi="Cambria Math"/>
+                      <w:lang w:val="en-GB"/>
+                    </w:rPr>
+                    <m:t>x-5μ</m:t>
+                  </m:r>
+                </m:e>
+                <m:e>
+                  <m:r>
+                    <w:rPr>
+                      <w:rFonts w:ascii="Cambria Math" w:hAnsi="Cambria Math"/>
+                      <w:lang w:val="en-GB"/>
+                    </w:rPr>
+                    <m:t>y=2λ-μ</m:t>
+                  </m:r>
+                </m:e>
+                <m:e>
+                  <m:r>
+                    <w:rPr>
+                      <w:rFonts w:ascii="Cambria Math" w:hAnsi="Cambria Math"/>
+                      <w:lang w:val="en-GB"/>
+                    </w:rPr>
+                    <m:t>z=2λ+μ</m:t>
+                  </m:r>
+                </m:e>
+              </m:eqArr>
+            </m:e>
+          </m:d>
+        </m:oMath>
+      </m:oMathPara>
+    </w:p>
+    <w:p>
+      <w:pPr>
+        <w:pStyle w:val="ListParagraph"/>
+        <w:numPr>
+          <w:ilvl w:val="0"/>
+          <w:numId w:val="0"/>
+        </w:numPr>
+        <w:ind w:left="720"/>
+        <w:rPr>
+          <w:lang w:val="en-GB"/>
+        </w:rPr>
+      </w:pPr>
+      <m:oMathPara>
+        <m:oMath>
+          <m:d>
+            <m:dPr>
+              <m:begChr m:val="{"/>
+              <m:endChr m:val=""/>
+              <m:ctrlPr>
+                <w:rPr>
+                  <w:rFonts w:ascii="Cambria Math" w:hAnsi="Cambria Math"/>
+                  <w:i/>
+                  <w:lang w:val="en-GB"/>
+                </w:rPr>
+              </m:ctrlPr>
+            </m:dPr>
+            <m:e>
+              <m:eqArr>
+                <m:eqArrPr>
+                  <m:ctrlPr>
+                    <w:rPr>
+                      <w:rFonts w:ascii="Cambria Math" w:hAnsi="Cambria Math"/>
+                      <w:i/>
+                      <w:lang w:val="en-GB"/>
+                    </w:rPr>
+                  </m:ctrlPr>
+                </m:eqArrPr>
+                <m:e>
+                  <m:r>
+                    <w:rPr>
+                      <w:rFonts w:ascii="Cambria Math" w:hAnsi="Cambria Math"/>
+                      <w:lang w:val="en-GB"/>
+                    </w:rPr>
+                    <m:t>λ=x-5μ</m:t>
+                  </m:r>
+                </m:e>
+                <m:e>
+                  <m:r>
+                    <w:rPr>
+                      <w:rFonts w:ascii="Cambria Math" w:hAnsi="Cambria Math"/>
+                      <w:lang w:val="en-GB"/>
+                    </w:rPr>
+                    <m:t>y=2</m:t>
+                  </m:r>
+                  <m:r>
+                    <w:rPr>
+                      <w:rFonts w:ascii="Cambria Math" w:hAnsi="Cambria Math"/>
+                      <w:lang w:val="en-GB"/>
+                    </w:rPr>
+                    <m:t>(x-5μ)</m:t>
+                  </m:r>
+                  <m:r>
+                    <w:rPr>
+                      <w:rFonts w:ascii="Cambria Math" w:hAnsi="Cambria Math"/>
+                      <w:lang w:val="en-GB"/>
+                    </w:rPr>
+                    <m:t>-μ</m:t>
+                  </m:r>
+                </m:e>
+                <m:e>
+                  <m:r>
+                    <w:rPr>
+                      <w:rFonts w:ascii="Cambria Math" w:hAnsi="Cambria Math"/>
+                      <w:lang w:val="en-GB"/>
+                    </w:rPr>
+                    <m:t>z=2λ+μ</m:t>
+                  </m:r>
+                </m:e>
+              </m:eqArr>
+            </m:e>
+          </m:d>
+        </m:oMath>
+      </m:oMathPara>
+    </w:p>
+    <w:p>
+      <w:pPr>
+        <w:pStyle w:val="ListParagraph"/>
+        <w:numPr>
+          <w:ilvl w:val="0"/>
+          <w:numId w:val="0"/>
+        </w:numPr>
+        <w:ind w:left="720"/>
+        <w:rPr>
+          <w:lang w:val="en-GB"/>
+        </w:rPr>
+      </w:pPr>
+      <m:oMathPara>
+        <m:oMath>
+          <m:d>
+            <m:dPr>
+              <m:begChr m:val="{"/>
+              <m:endChr m:val=""/>
+              <m:ctrlPr>
+                <w:rPr>
+                  <w:rFonts w:ascii="Cambria Math" w:hAnsi="Cambria Math"/>
+                  <w:i/>
+                  <w:lang w:val="en-GB"/>
+                </w:rPr>
+              </m:ctrlPr>
+            </m:dPr>
+            <m:e>
+              <m:eqArr>
+                <m:eqArrPr>
+                  <m:ctrlPr>
+                    <w:rPr>
+                      <w:rFonts w:ascii="Cambria Math" w:hAnsi="Cambria Math"/>
+                      <w:i/>
+                      <w:lang w:val="en-GB"/>
+                    </w:rPr>
+                  </m:ctrlPr>
+                </m:eqArrPr>
+                <m:e>
+                  <m:r>
+                    <w:rPr>
+                      <w:rFonts w:ascii="Cambria Math" w:hAnsi="Cambria Math"/>
+                      <w:lang w:val="en-GB"/>
+                    </w:rPr>
+                    <m:t>λ=x-5μ</m:t>
+                  </m:r>
+                </m:e>
+                <m:e>
+                  <m:r>
+                    <w:rPr>
+                      <w:rFonts w:ascii="Cambria Math" w:hAnsi="Cambria Math"/>
+                      <w:lang w:val="en-GB"/>
+                    </w:rPr>
+                    <m:t>y=2x-</m:t>
+                  </m:r>
+                  <m:r>
+                    <w:rPr>
+                      <w:rFonts w:ascii="Cambria Math" w:hAnsi="Cambria Math"/>
+                      <w:lang w:val="en-GB"/>
+                    </w:rPr>
+                    <m:t>10</m:t>
+                  </m:r>
+                  <m:r>
+                    <w:rPr>
+                      <w:rFonts w:ascii="Cambria Math" w:hAnsi="Cambria Math"/>
+                      <w:lang w:val="en-GB"/>
+                    </w:rPr>
+                    <m:t>μ-μ</m:t>
+                  </m:r>
+                </m:e>
+                <m:e>
+                  <m:r>
+                    <w:rPr>
+                      <w:rFonts w:ascii="Cambria Math" w:hAnsi="Cambria Math"/>
+                      <w:lang w:val="en-GB"/>
+                    </w:rPr>
+                    <m:t>z=2λ+μ</m:t>
+                  </m:r>
+                </m:e>
+              </m:eqArr>
+            </m:e>
+          </m:d>
+        </m:oMath>
+      </m:oMathPara>
+    </w:p>
+    <w:p>
+      <w:pPr>
+        <w:pStyle w:val="ListParagraph"/>
+        <w:numPr>
+          <w:ilvl w:val="0"/>
+          <w:numId w:val="0"/>
+        </w:numPr>
+        <w:ind w:left="720"/>
+        <w:rPr>
+          <w:lang w:val="en-GB"/>
+        </w:rPr>
+      </w:pPr>
+      <m:oMathPara>
+        <m:oMath>
+          <m:d>
+            <m:dPr>
+              <m:begChr m:val="{"/>
+              <m:endChr m:val=""/>
+              <m:ctrlPr>
+                <w:rPr>
+                  <w:rFonts w:ascii="Cambria Math" w:hAnsi="Cambria Math"/>
+                  <w:i/>
+                  <w:lang w:val="en-GB"/>
+                </w:rPr>
+              </m:ctrlPr>
+            </m:dPr>
+            <m:e>
+              <m:eqArr>
+                <m:eqArrPr>
+                  <m:ctrlPr>
+                    <w:rPr>
+                      <w:rFonts w:ascii="Cambria Math" w:hAnsi="Cambria Math"/>
+                      <w:i/>
+                      <w:lang w:val="en-GB"/>
+                    </w:rPr>
+                  </m:ctrlPr>
+                </m:eqArrPr>
+                <m:e>
+                  <m:r>
+                    <w:rPr>
+                      <w:rFonts w:ascii="Cambria Math" w:hAnsi="Cambria Math"/>
+                      <w:lang w:val="en-GB"/>
+                    </w:rPr>
+                    <m:t>λ=x-5μ</m:t>
+                  </m:r>
+                </m:e>
+                <m:e>
+                  <m:r>
+                    <w:rPr>
+                      <w:rFonts w:ascii="Cambria Math" w:hAnsi="Cambria Math"/>
+                      <w:lang w:val="en-GB"/>
+                    </w:rPr>
+                    <m:t>y=2x-1</m:t>
+                  </m:r>
+                  <m:r>
+                    <w:rPr>
+                      <w:rFonts w:ascii="Cambria Math" w:hAnsi="Cambria Math"/>
+                      <w:lang w:val="en-GB"/>
+                    </w:rPr>
+                    <m:t>1</m:t>
+                  </m:r>
+                  <m:r>
+                    <w:rPr>
+                      <w:rFonts w:ascii="Cambria Math" w:hAnsi="Cambria Math"/>
+                      <w:lang w:val="en-GB"/>
+                    </w:rPr>
+                    <m:t>μ</m:t>
+                  </m:r>
+                </m:e>
+                <m:e>
+                  <m:r>
+                    <w:rPr>
+                      <w:rFonts w:ascii="Cambria Math" w:hAnsi="Cambria Math"/>
+                      <w:lang w:val="en-GB"/>
+                    </w:rPr>
+                    <m:t>z=2λ+μ</m:t>
+                  </m:r>
+                </m:e>
+              </m:eqArr>
+            </m:e>
+          </m:d>
+        </m:oMath>
+      </m:oMathPara>
+    </w:p>
+    <w:p>
+      <w:pPr>
+        <w:pStyle w:val="ListParagraph"/>
+        <w:numPr>
+          <w:ilvl w:val="0"/>
+          <w:numId w:val="0"/>
+        </w:numPr>
+        <w:ind w:left="720"/>
+        <w:rPr>
+          <w:lang w:val="en-GB"/>
+        </w:rPr>
+      </w:pPr>
+      <m:oMathPara>
+        <m:oMath>
+          <m:d>
+            <m:dPr>
+              <m:begChr m:val="{"/>
+              <m:endChr m:val=""/>
+              <m:ctrlPr>
+                <w:rPr>
+                  <w:rFonts w:ascii="Cambria Math" w:hAnsi="Cambria Math"/>
+                  <w:i/>
+                  <w:lang w:val="en-GB"/>
+                </w:rPr>
+              </m:ctrlPr>
+            </m:dPr>
+            <m:e>
+              <m:eqArr>
+                <m:eqArrPr>
+                  <m:ctrlPr>
+                    <w:rPr>
+                      <w:rFonts w:ascii="Cambria Math" w:hAnsi="Cambria Math"/>
+                      <w:i/>
+                      <w:lang w:val="en-GB"/>
+                    </w:rPr>
+                  </m:ctrlPr>
+                </m:eqArrPr>
+                <m:e>
+                  <m:r>
+                    <w:rPr>
+                      <w:rFonts w:ascii="Cambria Math" w:hAnsi="Cambria Math"/>
+                      <w:lang w:val="en-GB"/>
+                    </w:rPr>
+                    <m:t>λ=x-5μ</m:t>
+                  </m:r>
+                </m:e>
+                <m:e>
+                  <m:r>
+                    <w:rPr>
+                      <w:rFonts w:ascii="Cambria Math" w:hAnsi="Cambria Math"/>
+                      <w:lang w:val="en-GB"/>
+                    </w:rPr>
+                    <m:t>μ</m:t>
+                  </m:r>
+                  <m:r>
+                    <w:rPr>
+                      <w:rFonts w:ascii="Cambria Math" w:hAnsi="Cambria Math"/>
+                      <w:lang w:val="en-GB"/>
+                    </w:rPr>
+                    <m:t>=</m:t>
+                  </m:r>
+                  <m:f>
+                    <m:fPr>
+                      <m:ctrlPr>
+                        <w:rPr>
+                          <w:rFonts w:ascii="Cambria Math" w:hAnsi="Cambria Math"/>
+                          <w:i/>
+                          <w:lang w:val="en-GB"/>
+                        </w:rPr>
+                      </m:ctrlPr>
+                    </m:fPr>
+                    <m:num>
+                      <m:r>
+                        <w:rPr>
+                          <w:rFonts w:ascii="Cambria Math" w:hAnsi="Cambria Math"/>
+                          <w:lang w:val="en-GB"/>
+                        </w:rPr>
+                        <m:t>1</m:t>
+                      </m:r>
+                    </m:num>
+                    <m:den>
+                      <m:r>
+                        <w:rPr>
+                          <w:rFonts w:ascii="Cambria Math" w:hAnsi="Cambria Math"/>
+                          <w:lang w:val="en-GB"/>
+                        </w:rPr>
+                        <m:t>11</m:t>
+                      </m:r>
+                    </m:den>
+                  </m:f>
+                  <m:r>
+                    <w:rPr>
+                      <w:rFonts w:ascii="Cambria Math" w:hAnsi="Cambria Math"/>
+                      <w:lang w:val="en-GB"/>
+                    </w:rPr>
+                    <m:t>∙(2x-y)</m:t>
+                  </m:r>
+                </m:e>
+                <m:e>
+                  <m:r>
+                    <w:rPr>
+                      <w:rFonts w:ascii="Cambria Math" w:hAnsi="Cambria Math"/>
+                      <w:lang w:val="en-GB"/>
+                    </w:rPr>
+                    <m:t>z=2λ+μ</m:t>
+                  </m:r>
+                </m:e>
+              </m:eqArr>
+            </m:e>
+          </m:d>
+        </m:oMath>
+      </m:oMathPara>
+    </w:p>
+    <w:p>
+      <w:pPr>
+        <w:pStyle w:val="ListParagraph"/>
+        <w:numPr>
+          <w:ilvl w:val="0"/>
+          <w:numId w:val="0"/>
+        </w:numPr>
+        <w:ind w:left="720"/>
+        <w:rPr>
+          <w:lang w:val="en-GB"/>
+        </w:rPr>
+      </w:pPr>
+      <m:oMathPara>
+        <m:oMath>
+          <m:d>
+            <m:dPr>
+              <m:begChr m:val="{"/>
+              <m:endChr m:val=""/>
+              <m:ctrlPr>
+                <w:rPr>
+                  <w:rFonts w:ascii="Cambria Math" w:hAnsi="Cambria Math"/>
+                  <w:i/>
+                  <w:lang w:val="en-GB"/>
+                </w:rPr>
+              </m:ctrlPr>
+            </m:dPr>
+            <m:e>
+              <m:eqArr>
+                <m:eqArrPr>
+                  <m:ctrlPr>
+                    <w:rPr>
+                      <w:rFonts w:ascii="Cambria Math" w:hAnsi="Cambria Math"/>
+                      <w:i/>
+                      <w:lang w:val="en-GB"/>
+                    </w:rPr>
+                  </m:ctrlPr>
+                </m:eqArrPr>
+                <m:e>
+                  <m:r>
+                    <w:rPr>
+                      <w:rFonts w:ascii="Cambria Math" w:hAnsi="Cambria Math"/>
+                      <w:lang w:val="en-GB"/>
+                    </w:rPr>
+                    <m:t>λ=x-5μ</m:t>
+                  </m:r>
+                </m:e>
+                <m:e>
+                  <m:r>
+                    <w:rPr>
+                      <w:rFonts w:ascii="Cambria Math" w:hAnsi="Cambria Math"/>
+                      <w:lang w:val="en-GB"/>
+                    </w:rPr>
+                    <m:t>μ=</m:t>
+                  </m:r>
+                  <m:f>
+                    <m:fPr>
+                      <m:ctrlPr>
+                        <w:rPr>
+                          <w:rFonts w:ascii="Cambria Math" w:hAnsi="Cambria Math"/>
+                          <w:i/>
+                          <w:lang w:val="en-GB"/>
+                        </w:rPr>
+                      </m:ctrlPr>
+                    </m:fPr>
+                    <m:num>
+                      <m:r>
+                        <w:rPr>
+                          <w:rFonts w:ascii="Cambria Math" w:hAnsi="Cambria Math"/>
+                          <w:lang w:val="en-GB"/>
+                        </w:rPr>
+                        <m:t>1</m:t>
+                      </m:r>
+                    </m:num>
+                    <m:den>
+                      <m:r>
+                        <w:rPr>
+                          <w:rFonts w:ascii="Cambria Math" w:hAnsi="Cambria Math"/>
+                          <w:lang w:val="en-GB"/>
+                        </w:rPr>
+                        <m:t>11</m:t>
+                      </m:r>
+                    </m:den>
+                  </m:f>
+                  <m:r>
+                    <w:rPr>
+                      <w:rFonts w:ascii="Cambria Math" w:hAnsi="Cambria Math"/>
+                      <w:lang w:val="en-GB"/>
+                    </w:rPr>
+                    <m:t>∙</m:t>
+                  </m:r>
+                  <m:d>
+                    <m:dPr>
+                      <m:ctrlPr>
+                        <w:rPr>
+                          <w:rFonts w:ascii="Cambria Math" w:hAnsi="Cambria Math"/>
+                          <w:i/>
+                          <w:lang w:val="en-GB"/>
+                        </w:rPr>
+                      </m:ctrlPr>
+                    </m:dPr>
+                    <m:e>
+                      <m:r>
+                        <w:rPr>
+                          <w:rFonts w:ascii="Cambria Math" w:hAnsi="Cambria Math"/>
+                          <w:lang w:val="en-GB"/>
+                        </w:rPr>
+                        <m:t>2x-y</m:t>
+                      </m:r>
+                    </m:e>
+                  </m:d>
+                </m:e>
+                <m:e>
+                  <m:r>
+                    <w:rPr>
+                      <w:rFonts w:ascii="Cambria Math" w:hAnsi="Cambria Math"/>
+                      <w:lang w:val="en-GB"/>
+                    </w:rPr>
+                    <m:t>z=2</m:t>
+                  </m:r>
+                  <m:d>
+                    <m:dPr>
+                      <m:ctrlPr>
+                        <w:rPr>
+                          <w:rFonts w:ascii="Cambria Math" w:hAnsi="Cambria Math"/>
+                          <w:i/>
+                          <w:lang w:val="en-GB"/>
+                        </w:rPr>
+                      </m:ctrlPr>
+                    </m:dPr>
+                    <m:e>
+                      <m:r>
+                        <w:rPr>
+                          <w:rFonts w:ascii="Cambria Math" w:hAnsi="Cambria Math"/>
+                          <w:lang w:val="en-GB"/>
+                        </w:rPr>
+                        <m:t>x-5μ</m:t>
+                      </m:r>
+                    </m:e>
+                  </m:d>
+                  <m:r>
+                    <w:rPr>
+                      <w:rFonts w:ascii="Cambria Math" w:hAnsi="Cambria Math"/>
+                      <w:lang w:val="en-GB"/>
+                    </w:rPr>
+                    <m:t>+</m:t>
+                  </m:r>
+                  <m:f>
+                    <m:fPr>
+                      <m:ctrlPr>
+                        <w:rPr>
+                          <w:rFonts w:ascii="Cambria Math" w:hAnsi="Cambria Math"/>
+                          <w:i/>
+                          <w:lang w:val="en-GB"/>
+                        </w:rPr>
+                      </m:ctrlPr>
+                    </m:fPr>
+                    <m:num>
+                      <m:r>
+                        <w:rPr>
+                          <w:rFonts w:ascii="Cambria Math" w:hAnsi="Cambria Math"/>
+                          <w:lang w:val="en-GB"/>
+                        </w:rPr>
+                        <m:t>1</m:t>
+                      </m:r>
+                    </m:num>
+                    <m:den>
+                      <m:r>
+                        <w:rPr>
+                          <w:rFonts w:ascii="Cambria Math" w:hAnsi="Cambria Math"/>
+                          <w:lang w:val="en-GB"/>
+                        </w:rPr>
+                        <m:t>11</m:t>
+                      </m:r>
+                    </m:den>
+                  </m:f>
+                  <m:r>
+                    <w:rPr>
+                      <w:rFonts w:ascii="Cambria Math" w:hAnsi="Cambria Math"/>
+                      <w:lang w:val="en-GB"/>
+                    </w:rPr>
+                    <m:t>∙</m:t>
+                  </m:r>
+                  <m:d>
+                    <m:dPr>
+                      <m:ctrlPr>
+                        <w:rPr>
+                          <w:rFonts w:ascii="Cambria Math" w:hAnsi="Cambria Math"/>
+                          <w:i/>
+                          <w:lang w:val="en-GB"/>
+                        </w:rPr>
+                      </m:ctrlPr>
+                    </m:dPr>
+                    <m:e>
+                      <m:r>
+                        <w:rPr>
+                          <w:rFonts w:ascii="Cambria Math" w:hAnsi="Cambria Math"/>
+                          <w:lang w:val="en-GB"/>
+                        </w:rPr>
+                        <m:t>2x-y</m:t>
+                      </m:r>
+                    </m:e>
+                  </m:d>
+                </m:e>
+              </m:eqArr>
+            </m:e>
+          </m:d>
+        </m:oMath>
+      </m:oMathPara>
+    </w:p>
+    <w:p>
+      <w:pPr>
+        <w:pStyle w:val="ListParagraph"/>
+        <w:numPr>
+          <w:ilvl w:val="0"/>
+          <w:numId w:val="0"/>
+        </w:numPr>
+        <w:ind w:left="720"/>
+        <w:rPr>
+          <w:lang w:val="en-GB"/>
+        </w:rPr>
+      </w:pPr>
+      <m:oMathPara>
+        <m:oMath>
+          <m:d>
+            <m:dPr>
+              <m:begChr m:val="{"/>
+              <m:endChr m:val=""/>
+              <m:ctrlPr>
+                <w:rPr>
+                  <w:rFonts w:ascii="Cambria Math" w:hAnsi="Cambria Math"/>
+                  <w:i/>
+                  <w:lang w:val="en-GB"/>
+                </w:rPr>
+              </m:ctrlPr>
+            </m:dPr>
+            <m:e>
+              <m:eqArr>
+                <m:eqArrPr>
+                  <m:ctrlPr>
+                    <w:rPr>
+                      <w:rFonts w:ascii="Cambria Math" w:hAnsi="Cambria Math"/>
+                      <w:i/>
+                      <w:lang w:val="en-GB"/>
+                    </w:rPr>
+                  </m:ctrlPr>
+                </m:eqArrPr>
+                <m:e>
+                  <m:r>
+                    <w:rPr>
+                      <w:rFonts w:ascii="Cambria Math" w:hAnsi="Cambria Math"/>
+                      <w:lang w:val="en-GB"/>
+                    </w:rPr>
+                    <m:t>λ=x-5μ</m:t>
+                  </m:r>
+                </m:e>
+                <m:e>
+                  <m:r>
+                    <w:rPr>
+                      <w:rFonts w:ascii="Cambria Math" w:hAnsi="Cambria Math"/>
+                      <w:lang w:val="en-GB"/>
+                    </w:rPr>
+                    <m:t>μ=</m:t>
+                  </m:r>
+                  <m:f>
+                    <m:fPr>
+                      <m:ctrlPr>
+                        <w:rPr>
+                          <w:rFonts w:ascii="Cambria Math" w:hAnsi="Cambria Math"/>
+                          <w:i/>
+                          <w:lang w:val="en-GB"/>
+                        </w:rPr>
+                      </m:ctrlPr>
+                    </m:fPr>
+                    <m:num>
+                      <m:r>
+                        <w:rPr>
+                          <w:rFonts w:ascii="Cambria Math" w:hAnsi="Cambria Math"/>
+                          <w:lang w:val="en-GB"/>
+                        </w:rPr>
+                        <m:t>1</m:t>
+                      </m:r>
+                    </m:num>
+                    <m:den>
+                      <m:r>
+                        <w:rPr>
+                          <w:rFonts w:ascii="Cambria Math" w:hAnsi="Cambria Math"/>
+                          <w:lang w:val="en-GB"/>
+                        </w:rPr>
+                        <m:t>11</m:t>
+                      </m:r>
+                    </m:den>
+                  </m:f>
+                  <m:r>
+                    <w:rPr>
+                      <w:rFonts w:ascii="Cambria Math" w:hAnsi="Cambria Math"/>
+                      <w:lang w:val="en-GB"/>
+                    </w:rPr>
+                    <m:t>∙(2x-y)</m:t>
+                  </m:r>
+                </m:e>
+                <m:e>
+                  <m:r>
+                    <w:rPr>
+                      <w:rFonts w:ascii="Cambria Math" w:hAnsi="Cambria Math"/>
+                      <w:lang w:val="en-GB"/>
+                    </w:rPr>
+                    <m:t>z=2x-</m:t>
+                  </m:r>
+                  <m:r>
+                    <w:rPr>
+                      <w:rFonts w:ascii="Cambria Math" w:hAnsi="Cambria Math"/>
+                      <w:lang w:val="en-GB"/>
+                    </w:rPr>
+                    <m:t>10</m:t>
+                  </m:r>
+                  <m:r>
+                    <w:rPr>
+                      <w:rFonts w:ascii="Cambria Math" w:hAnsi="Cambria Math"/>
+                      <w:lang w:val="en-GB"/>
+                    </w:rPr>
+                    <m:t>μ+</m:t>
+                  </m:r>
+                  <m:f>
+                    <m:fPr>
+                      <m:ctrlPr>
+                        <w:rPr>
+                          <w:rFonts w:ascii="Cambria Math" w:hAnsi="Cambria Math"/>
+                          <w:i/>
+                          <w:lang w:val="en-GB"/>
+                        </w:rPr>
+                      </m:ctrlPr>
+                    </m:fPr>
+                    <m:num>
+                      <m:r>
+                        <w:rPr>
+                          <w:rFonts w:ascii="Cambria Math" w:hAnsi="Cambria Math"/>
+                          <w:lang w:val="en-GB"/>
+                        </w:rPr>
+                        <m:t>2</m:t>
+                      </m:r>
+                    </m:num>
+                    <m:den>
+                      <m:r>
+                        <w:rPr>
+                          <w:rFonts w:ascii="Cambria Math" w:hAnsi="Cambria Math"/>
+                          <w:lang w:val="en-GB"/>
+                        </w:rPr>
+                        <m:t>11</m:t>
+                      </m:r>
+                    </m:den>
+                  </m:f>
+                  <m:r>
+                    <w:rPr>
+                      <w:rFonts w:ascii="Cambria Math" w:hAnsi="Cambria Math"/>
+                      <w:lang w:val="en-GB"/>
+                    </w:rPr>
+                    <m:t>x</m:t>
+                  </m:r>
+                  <m:r>
+                    <w:rPr>
+                      <w:rFonts w:ascii="Cambria Math" w:hAnsi="Cambria Math"/>
+                      <w:lang w:val="en-GB"/>
+                    </w:rPr>
+                    <m:t>-</m:t>
+                  </m:r>
+                  <m:f>
+                    <m:fPr>
+                      <m:ctrlPr>
+                        <w:rPr>
+                          <w:rFonts w:ascii="Cambria Math" w:hAnsi="Cambria Math"/>
+                          <w:i/>
+                          <w:lang w:val="en-GB"/>
+                        </w:rPr>
+                      </m:ctrlPr>
+                    </m:fPr>
+                    <m:num>
+                      <m:r>
+                        <w:rPr>
+                          <w:rFonts w:ascii="Cambria Math" w:hAnsi="Cambria Math"/>
+                          <w:lang w:val="en-GB"/>
+                        </w:rPr>
+                        <m:t>y</m:t>
+                      </m:r>
+                    </m:num>
+                    <m:den>
+                      <m:r>
+                        <w:rPr>
+                          <w:rFonts w:ascii="Cambria Math" w:hAnsi="Cambria Math"/>
+                          <w:lang w:val="en-GB"/>
+                        </w:rPr>
+                        <m:t>11</m:t>
+                      </m:r>
+                    </m:den>
+                  </m:f>
+                </m:e>
+              </m:eqArr>
+            </m:e>
+          </m:d>
+        </m:oMath>
+      </m:oMathPara>
+    </w:p>
+    <w:p>
+      <w:pPr>
+        <w:pStyle w:val="ListParagraph"/>
+        <w:numPr>
+          <w:ilvl w:val="0"/>
+          <w:numId w:val="0"/>
+        </w:numPr>
+        <w:ind w:left="720"/>
+        <w:rPr>
+          <w:lang w:val="en-GB"/>
+        </w:rPr>
+      </w:pPr>
+      <m:oMathPara>
+        <m:oMath>
+          <m:d>
+            <m:dPr>
+              <m:begChr m:val="{"/>
+              <m:endChr m:val=""/>
+              <m:ctrlPr>
+                <w:rPr>
+                  <w:rFonts w:ascii="Cambria Math" w:hAnsi="Cambria Math"/>
+                  <w:i/>
+                  <w:lang w:val="en-GB"/>
+                </w:rPr>
+              </m:ctrlPr>
+            </m:dPr>
+            <m:e>
+              <m:eqArr>
+                <m:eqArrPr>
+                  <m:ctrlPr>
+                    <w:rPr>
+                      <w:rFonts w:ascii="Cambria Math" w:hAnsi="Cambria Math"/>
+                      <w:i/>
+                      <w:lang w:val="en-GB"/>
+                    </w:rPr>
+                  </m:ctrlPr>
+                </m:eqArrPr>
+                <m:e>
+                  <m:r>
+                    <w:rPr>
+                      <w:rFonts w:ascii="Cambria Math" w:hAnsi="Cambria Math"/>
+                      <w:lang w:val="en-GB"/>
+                    </w:rPr>
+                    <m:t>λ=x-5μ</m:t>
+                  </m:r>
+                </m:e>
+                <m:e>
+                  <m:r>
+                    <w:rPr>
+                      <w:rFonts w:ascii="Cambria Math" w:hAnsi="Cambria Math"/>
+                      <w:lang w:val="en-GB"/>
+                    </w:rPr>
+                    <m:t>μ=</m:t>
+                  </m:r>
+                  <m:f>
+                    <m:fPr>
+                      <m:ctrlPr>
+                        <w:rPr>
+                          <w:rFonts w:ascii="Cambria Math" w:hAnsi="Cambria Math"/>
+                          <w:i/>
+                          <w:lang w:val="en-GB"/>
+                        </w:rPr>
+                      </m:ctrlPr>
+                    </m:fPr>
+                    <m:num>
+                      <m:r>
+                        <w:rPr>
+                          <w:rFonts w:ascii="Cambria Math" w:hAnsi="Cambria Math"/>
+                          <w:lang w:val="en-GB"/>
+                        </w:rPr>
+                        <m:t>1</m:t>
+                      </m:r>
+                    </m:num>
+                    <m:den>
+                      <m:r>
+                        <w:rPr>
+                          <w:rFonts w:ascii="Cambria Math" w:hAnsi="Cambria Math"/>
+                          <w:lang w:val="en-GB"/>
+                        </w:rPr>
+                        <m:t>11</m:t>
+                      </m:r>
+                    </m:den>
+                  </m:f>
+                  <m:r>
+                    <w:rPr>
+                      <w:rFonts w:ascii="Cambria Math" w:hAnsi="Cambria Math"/>
+                      <w:lang w:val="en-GB"/>
+                    </w:rPr>
+                    <m:t>∙(2x-y)</m:t>
+                  </m:r>
+                </m:e>
+                <m:e>
+                  <m:r>
+                    <w:rPr>
+                      <w:rFonts w:ascii="Cambria Math" w:hAnsi="Cambria Math"/>
+                      <w:lang w:val="en-GB"/>
+                    </w:rPr>
+                    <m:t>z=</m:t>
+                  </m:r>
+                  <m:f>
+                    <m:fPr>
+                      <m:ctrlPr>
+                        <w:rPr>
+                          <w:rFonts w:ascii="Cambria Math" w:hAnsi="Cambria Math"/>
+                          <w:i/>
+                          <w:lang w:val="en-GB"/>
+                        </w:rPr>
+                      </m:ctrlPr>
+                    </m:fPr>
+                    <m:num>
+                      <m:r>
+                        <w:rPr>
+                          <w:rFonts w:ascii="Cambria Math" w:hAnsi="Cambria Math"/>
+                          <w:lang w:val="en-GB"/>
+                        </w:rPr>
+                        <m:t>22</m:t>
+                      </m:r>
+                    </m:num>
+                    <m:den>
+                      <m:r>
+                        <w:rPr>
+                          <w:rFonts w:ascii="Cambria Math" w:hAnsi="Cambria Math"/>
+                          <w:lang w:val="en-GB"/>
+                        </w:rPr>
+                        <m:t>11</m:t>
+                      </m:r>
+                    </m:den>
+                  </m:f>
+                  <m:r>
+                    <w:rPr>
+                      <w:rFonts w:ascii="Cambria Math" w:hAnsi="Cambria Math"/>
+                      <w:lang w:val="en-GB"/>
+                    </w:rPr>
+                    <m:t>x</m:t>
+                  </m:r>
+                  <m:r>
+                    <w:rPr>
+                      <w:rFonts w:ascii="Cambria Math" w:hAnsi="Cambria Math"/>
+                      <w:lang w:val="en-GB"/>
+                    </w:rPr>
+                    <m:t>-</m:t>
+                  </m:r>
+                  <m:r>
+                    <w:rPr>
+                      <w:rFonts w:ascii="Cambria Math" w:hAnsi="Cambria Math"/>
+                      <w:lang w:val="en-GB"/>
+                    </w:rPr>
+                    <m:t>10</m:t>
+                  </m:r>
+                  <m:r>
+                    <w:rPr>
+                      <w:rFonts w:ascii="Cambria Math" w:hAnsi="Cambria Math"/>
+                      <w:lang w:val="en-GB"/>
+                    </w:rPr>
+                    <m:t>∙</m:t>
+                  </m:r>
+                  <m:f>
+                    <m:fPr>
+                      <m:ctrlPr>
+                        <w:rPr>
+                          <w:rFonts w:ascii="Cambria Math" w:hAnsi="Cambria Math"/>
+                          <w:i/>
+                          <w:lang w:val="en-GB"/>
+                        </w:rPr>
+                      </m:ctrlPr>
+                    </m:fPr>
+                    <m:num>
+                      <m:r>
+                        <w:rPr>
+                          <w:rFonts w:ascii="Cambria Math" w:hAnsi="Cambria Math"/>
+                          <w:lang w:val="en-GB"/>
+                        </w:rPr>
+                        <m:t>1</m:t>
+                      </m:r>
+                    </m:num>
+                    <m:den>
+                      <m:r>
+                        <w:rPr>
+                          <w:rFonts w:ascii="Cambria Math" w:hAnsi="Cambria Math"/>
+                          <w:lang w:val="en-GB"/>
+                        </w:rPr>
+                        <m:t>11</m:t>
+                      </m:r>
+                    </m:den>
+                  </m:f>
+                  <m:r>
+                    <w:rPr>
+                      <w:rFonts w:ascii="Cambria Math" w:hAnsi="Cambria Math"/>
+                      <w:lang w:val="en-GB"/>
+                    </w:rPr>
+                    <m:t>∙</m:t>
+                  </m:r>
+                  <m:d>
+                    <m:dPr>
+                      <m:ctrlPr>
+                        <w:rPr>
+                          <w:rFonts w:ascii="Cambria Math" w:hAnsi="Cambria Math"/>
+                          <w:i/>
+                          <w:lang w:val="en-GB"/>
+                        </w:rPr>
+                      </m:ctrlPr>
+                    </m:dPr>
+                    <m:e>
+                      <m:r>
+                        <w:rPr>
+                          <w:rFonts w:ascii="Cambria Math" w:hAnsi="Cambria Math"/>
+                          <w:lang w:val="en-GB"/>
+                        </w:rPr>
+                        <m:t>2x-y</m:t>
+                      </m:r>
+                    </m:e>
+                  </m:d>
+                  <m:r>
+                    <w:rPr>
+                      <w:rFonts w:ascii="Cambria Math" w:hAnsi="Cambria Math"/>
+                      <w:lang w:val="en-GB"/>
+                    </w:rPr>
+                    <m:t>+</m:t>
+                  </m:r>
+                  <m:f>
+                    <m:fPr>
+                      <m:ctrlPr>
+                        <w:rPr>
+                          <w:rFonts w:ascii="Cambria Math" w:hAnsi="Cambria Math"/>
+                          <w:i/>
+                          <w:lang w:val="en-GB"/>
+                        </w:rPr>
+                      </m:ctrlPr>
+                    </m:fPr>
+                    <m:num>
+                      <m:r>
+                        <w:rPr>
+                          <w:rFonts w:ascii="Cambria Math" w:hAnsi="Cambria Math"/>
+                          <w:lang w:val="en-GB"/>
+                        </w:rPr>
+                        <m:t>2</m:t>
+                      </m:r>
+                    </m:num>
+                    <m:den>
+                      <m:r>
+                        <w:rPr>
+                          <w:rFonts w:ascii="Cambria Math" w:hAnsi="Cambria Math"/>
+                          <w:lang w:val="en-GB"/>
+                        </w:rPr>
+                        <m:t>11</m:t>
+                      </m:r>
+                    </m:den>
+                  </m:f>
+                  <m:r>
+                    <w:rPr>
+                      <w:rFonts w:ascii="Cambria Math" w:hAnsi="Cambria Math"/>
+                      <w:lang w:val="en-GB"/>
+                    </w:rPr>
+                    <m:t>x</m:t>
+                  </m:r>
+                  <m:r>
+                    <w:rPr>
+                      <w:rFonts w:ascii="Cambria Math" w:hAnsi="Cambria Math"/>
+                      <w:lang w:val="en-GB"/>
+                    </w:rPr>
+                    <m:t>-</m:t>
+                  </m:r>
+                  <m:f>
+                    <m:fPr>
+                      <m:ctrlPr>
+                        <w:rPr>
+                          <w:rFonts w:ascii="Cambria Math" w:hAnsi="Cambria Math"/>
+                          <w:i/>
+                          <w:lang w:val="en-GB"/>
+                        </w:rPr>
+                      </m:ctrlPr>
+                    </m:fPr>
+                    <m:num>
+                      <m:r>
+                        <w:rPr>
+                          <w:rFonts w:ascii="Cambria Math" w:hAnsi="Cambria Math"/>
+                          <w:lang w:val="en-GB"/>
+                        </w:rPr>
+                        <m:t>y</m:t>
+                      </m:r>
+                    </m:num>
+                    <m:den>
+                      <m:r>
+                        <w:rPr>
+                          <w:rFonts w:ascii="Cambria Math" w:hAnsi="Cambria Math"/>
+                          <w:lang w:val="en-GB"/>
+                        </w:rPr>
+                        <m:t>11</m:t>
+                      </m:r>
+                    </m:den>
+                  </m:f>
+                </m:e>
+              </m:eqArr>
+            </m:e>
+          </m:d>
+        </m:oMath>
+      </m:oMathPara>
+    </w:p>
+    <w:p>
+      <w:pPr>
+        <w:pStyle w:val="ListParagraph"/>
+        <w:numPr>
+          <w:ilvl w:val="0"/>
+          <w:numId w:val="0"/>
+        </w:numPr>
+        <w:ind w:left="720"/>
+        <w:rPr>
+          <w:lang w:val="en-GB"/>
+        </w:rPr>
+      </w:pPr>
+      <m:oMathPara>
+        <m:oMath>
+          <m:d>
+            <m:dPr>
+              <m:begChr m:val="{"/>
+              <m:endChr m:val=""/>
+              <m:ctrlPr>
+                <w:rPr>
+                  <w:rFonts w:ascii="Cambria Math" w:hAnsi="Cambria Math"/>
+                  <w:i/>
+                  <w:lang w:val="en-GB"/>
+                </w:rPr>
+              </m:ctrlPr>
+            </m:dPr>
+            <m:e>
+              <m:eqArr>
+                <m:eqArrPr>
+                  <m:ctrlPr>
+                    <w:rPr>
+                      <w:rFonts w:ascii="Cambria Math" w:hAnsi="Cambria Math"/>
+                      <w:i/>
+                      <w:lang w:val="en-GB"/>
+                    </w:rPr>
+                  </m:ctrlPr>
+                </m:eqArrPr>
+                <m:e>
+                  <m:r>
+                    <w:rPr>
+                      <w:rFonts w:ascii="Cambria Math" w:hAnsi="Cambria Math"/>
+                      <w:lang w:val="en-GB"/>
+                    </w:rPr>
+                    <m:t>λ=x-5μ</m:t>
+                  </m:r>
+                </m:e>
+                <m:e>
+                  <m:r>
+                    <w:rPr>
+                      <w:rFonts w:ascii="Cambria Math" w:hAnsi="Cambria Math"/>
+                      <w:lang w:val="en-GB"/>
+                    </w:rPr>
+                    <m:t>μ=</m:t>
+                  </m:r>
+                  <m:f>
+                    <m:fPr>
+                      <m:ctrlPr>
+                        <w:rPr>
+                          <w:rFonts w:ascii="Cambria Math" w:hAnsi="Cambria Math"/>
+                          <w:i/>
+                          <w:lang w:val="en-GB"/>
+                        </w:rPr>
+                      </m:ctrlPr>
+                    </m:fPr>
+                    <m:num>
+                      <m:r>
+                        <w:rPr>
+                          <w:rFonts w:ascii="Cambria Math" w:hAnsi="Cambria Math"/>
+                          <w:lang w:val="en-GB"/>
+                        </w:rPr>
+                        <m:t>1</m:t>
+                      </m:r>
+                    </m:num>
+                    <m:den>
+                      <m:r>
+                        <w:rPr>
+                          <w:rFonts w:ascii="Cambria Math" w:hAnsi="Cambria Math"/>
+                          <w:lang w:val="en-GB"/>
+                        </w:rPr>
+                        <m:t>11</m:t>
+                      </m:r>
+                    </m:den>
+                  </m:f>
+                  <m:r>
+                    <w:rPr>
+                      <w:rFonts w:ascii="Cambria Math" w:hAnsi="Cambria Math"/>
+                      <w:lang w:val="en-GB"/>
+                    </w:rPr>
+                    <m:t>∙(2x-y)</m:t>
+                  </m:r>
+                </m:e>
+                <m:e>
+                  <m:r>
+                    <w:rPr>
+                      <w:rFonts w:ascii="Cambria Math" w:hAnsi="Cambria Math"/>
+                      <w:lang w:val="en-GB"/>
+                    </w:rPr>
+                    <m:t>z=</m:t>
+                  </m:r>
+                  <m:f>
+                    <m:fPr>
+                      <m:ctrlPr>
+                        <w:rPr>
+                          <w:rFonts w:ascii="Cambria Math" w:hAnsi="Cambria Math"/>
+                          <w:i/>
+                          <w:lang w:val="en-GB"/>
+                        </w:rPr>
+                      </m:ctrlPr>
+                    </m:fPr>
+                    <m:num>
+                      <m:r>
+                        <w:rPr>
+                          <w:rFonts w:ascii="Cambria Math" w:hAnsi="Cambria Math"/>
+                          <w:lang w:val="en-GB"/>
+                        </w:rPr>
+                        <m:t>2</m:t>
+                      </m:r>
+                      <m:r>
+                        <w:rPr>
+                          <w:rFonts w:ascii="Cambria Math" w:hAnsi="Cambria Math"/>
+                          <w:lang w:val="en-GB"/>
+                        </w:rPr>
+                        <m:t>4</m:t>
+                      </m:r>
+                    </m:num>
+                    <m:den>
+                      <m:r>
+                        <w:rPr>
+                          <w:rFonts w:ascii="Cambria Math" w:hAnsi="Cambria Math"/>
+                          <w:lang w:val="en-GB"/>
+                        </w:rPr>
+                        <m:t>11</m:t>
+                      </m:r>
+                    </m:den>
+                  </m:f>
+                  <m:r>
+                    <w:rPr>
+                      <w:rFonts w:ascii="Cambria Math" w:hAnsi="Cambria Math"/>
+                      <w:lang w:val="en-GB"/>
+                    </w:rPr>
+                    <m:t>x</m:t>
+                  </m:r>
+                  <m:r>
+                    <w:rPr>
+                      <w:rFonts w:ascii="Cambria Math" w:hAnsi="Cambria Math"/>
+                      <w:lang w:val="en-GB"/>
+                    </w:rPr>
+                    <m:t>-</m:t>
+                  </m:r>
+                  <m:f>
+                    <m:fPr>
+                      <m:ctrlPr>
+                        <w:rPr>
+                          <w:rFonts w:ascii="Cambria Math" w:hAnsi="Cambria Math"/>
+                          <w:i/>
+                          <w:lang w:val="en-GB"/>
+                        </w:rPr>
+                      </m:ctrlPr>
+                    </m:fPr>
+                    <m:num>
+                      <m:r>
+                        <w:rPr>
+                          <w:rFonts w:ascii="Cambria Math" w:hAnsi="Cambria Math"/>
+                          <w:lang w:val="en-GB"/>
+                        </w:rPr>
+                        <m:t>1</m:t>
+                      </m:r>
+                      <m:r>
+                        <w:rPr>
+                          <w:rFonts w:ascii="Cambria Math" w:hAnsi="Cambria Math"/>
+                          <w:lang w:val="en-GB"/>
+                        </w:rPr>
+                        <m:t>0</m:t>
+                      </m:r>
+                    </m:num>
+                    <m:den>
+                      <m:r>
+                        <w:rPr>
+                          <w:rFonts w:ascii="Cambria Math" w:hAnsi="Cambria Math"/>
+                          <w:lang w:val="en-GB"/>
+                        </w:rPr>
+                        <m:t>11</m:t>
+                      </m:r>
+                    </m:den>
+                  </m:f>
+                  <m:r>
+                    <w:rPr>
+                      <w:rFonts w:ascii="Cambria Math" w:hAnsi="Cambria Math"/>
+                      <w:lang w:val="en-GB"/>
+                    </w:rPr>
+                    <m:t>∙</m:t>
+                  </m:r>
+                  <m:d>
+                    <m:dPr>
+                      <m:ctrlPr>
+                        <w:rPr>
+                          <w:rFonts w:ascii="Cambria Math" w:hAnsi="Cambria Math"/>
+                          <w:i/>
+                          <w:lang w:val="en-GB"/>
+                        </w:rPr>
+                      </m:ctrlPr>
+                    </m:dPr>
+                    <m:e>
+                      <m:r>
+                        <w:rPr>
+                          <w:rFonts w:ascii="Cambria Math" w:hAnsi="Cambria Math"/>
+                          <w:lang w:val="en-GB"/>
+                        </w:rPr>
+                        <m:t>2x-y</m:t>
+                      </m:r>
+                    </m:e>
+                  </m:d>
+                  <m:r>
+                    <w:rPr>
+                      <w:rFonts w:ascii="Cambria Math" w:hAnsi="Cambria Math"/>
+                      <w:lang w:val="en-GB"/>
+                    </w:rPr>
+                    <m:t>-</m:t>
+                  </m:r>
+                  <m:f>
+                    <m:fPr>
+                      <m:ctrlPr>
+                        <w:rPr>
+                          <w:rFonts w:ascii="Cambria Math" w:hAnsi="Cambria Math"/>
+                          <w:i/>
+                          <w:lang w:val="en-GB"/>
+                        </w:rPr>
+                      </m:ctrlPr>
+                    </m:fPr>
+                    <m:num>
+                      <m:r>
+                        <w:rPr>
+                          <w:rFonts w:ascii="Cambria Math" w:hAnsi="Cambria Math"/>
+                          <w:lang w:val="en-GB"/>
+                        </w:rPr>
+                        <m:t>y</m:t>
+                      </m:r>
+                    </m:num>
+                    <m:den>
+                      <m:r>
+                        <w:rPr>
+                          <w:rFonts w:ascii="Cambria Math" w:hAnsi="Cambria Math"/>
+                          <w:lang w:val="en-GB"/>
+                        </w:rPr>
+                        <m:t>11</m:t>
+                      </m:r>
+                    </m:den>
+                  </m:f>
+                </m:e>
+              </m:eqArr>
+            </m:e>
+          </m:d>
+        </m:oMath>
+      </m:oMathPara>
+    </w:p>
+    <w:p>
+      <w:pPr>
+        <w:pStyle w:val="ListParagraph"/>
+        <w:numPr>
+          <w:ilvl w:val="0"/>
+          <w:numId w:val="0"/>
+        </w:numPr>
+        <w:ind w:left="720"/>
+        <w:rPr>
+          <w:lang w:val="en-GB"/>
+        </w:rPr>
+      </w:pPr>
+      <m:oMathPara>
+        <m:oMath>
+          <m:d>
+            <m:dPr>
+              <m:begChr m:val="{"/>
+              <m:endChr m:val=""/>
+              <m:ctrlPr>
+                <w:rPr>
+                  <w:rFonts w:ascii="Cambria Math" w:hAnsi="Cambria Math"/>
+                  <w:i/>
+                  <w:lang w:val="en-GB"/>
+                </w:rPr>
+              </m:ctrlPr>
+            </m:dPr>
+            <m:e>
+              <m:eqArr>
+                <m:eqArrPr>
+                  <m:ctrlPr>
+                    <w:rPr>
+                      <w:rFonts w:ascii="Cambria Math" w:hAnsi="Cambria Math"/>
+                      <w:i/>
+                      <w:lang w:val="en-GB"/>
+                    </w:rPr>
+                  </m:ctrlPr>
+                </m:eqArrPr>
+                <m:e>
+                  <m:r>
+                    <w:rPr>
+                      <w:rFonts w:ascii="Cambria Math" w:hAnsi="Cambria Math"/>
+                      <w:lang w:val="en-GB"/>
+                    </w:rPr>
+                    <m:t>λ=x-5μ</m:t>
+                  </m:r>
+                </m:e>
+                <m:e>
+                  <m:r>
+                    <w:rPr>
+                      <w:rFonts w:ascii="Cambria Math" w:hAnsi="Cambria Math"/>
+                      <w:lang w:val="en-GB"/>
+                    </w:rPr>
+                    <m:t>μ=</m:t>
+                  </m:r>
+                  <m:f>
+                    <m:fPr>
+                      <m:ctrlPr>
+                        <w:rPr>
+                          <w:rFonts w:ascii="Cambria Math" w:hAnsi="Cambria Math"/>
+                          <w:i/>
+                          <w:lang w:val="en-GB"/>
+                        </w:rPr>
+                      </m:ctrlPr>
+                    </m:fPr>
+                    <m:num>
+                      <m:r>
+                        <w:rPr>
+                          <w:rFonts w:ascii="Cambria Math" w:hAnsi="Cambria Math"/>
+                          <w:lang w:val="en-GB"/>
+                        </w:rPr>
+                        <m:t>1</m:t>
+                      </m:r>
+                    </m:num>
+                    <m:den>
+                      <m:r>
+                        <w:rPr>
+                          <w:rFonts w:ascii="Cambria Math" w:hAnsi="Cambria Math"/>
+                          <w:lang w:val="en-GB"/>
+                        </w:rPr>
+                        <m:t>11</m:t>
+                      </m:r>
+                    </m:den>
+                  </m:f>
+                  <m:r>
+                    <w:rPr>
+                      <w:rFonts w:ascii="Cambria Math" w:hAnsi="Cambria Math"/>
+                      <w:lang w:val="en-GB"/>
+                    </w:rPr>
+                    <m:t>∙(2x-y)</m:t>
+                  </m:r>
+                </m:e>
+                <m:e>
+                  <m:r>
+                    <w:rPr>
+                      <w:rFonts w:ascii="Cambria Math" w:hAnsi="Cambria Math"/>
+                      <w:lang w:val="en-GB"/>
+                    </w:rPr>
+                    <m:t>z=</m:t>
+                  </m:r>
+                  <m:f>
+                    <m:fPr>
+                      <m:ctrlPr>
+                        <w:rPr>
+                          <w:rFonts w:ascii="Cambria Math" w:hAnsi="Cambria Math"/>
+                          <w:i/>
+                          <w:lang w:val="en-GB"/>
+                        </w:rPr>
+                      </m:ctrlPr>
+                    </m:fPr>
+                    <m:num>
+                      <m:r>
+                        <w:rPr>
+                          <w:rFonts w:ascii="Cambria Math" w:hAnsi="Cambria Math"/>
+                          <w:lang w:val="en-GB"/>
+                        </w:rPr>
+                        <m:t>2</m:t>
+                      </m:r>
+                      <m:r>
+                        <w:rPr>
+                          <w:rFonts w:ascii="Cambria Math" w:hAnsi="Cambria Math"/>
+                          <w:lang w:val="en-GB"/>
+                        </w:rPr>
+                        <m:t>4</m:t>
+                      </m:r>
+                    </m:num>
+                    <m:den>
+                      <m:r>
+                        <w:rPr>
+                          <w:rFonts w:ascii="Cambria Math" w:hAnsi="Cambria Math"/>
+                          <w:lang w:val="en-GB"/>
+                        </w:rPr>
+                        <m:t>11</m:t>
+                      </m:r>
+                    </m:den>
+                  </m:f>
+                  <m:r>
+                    <w:rPr>
+                      <w:rFonts w:ascii="Cambria Math" w:hAnsi="Cambria Math"/>
+                      <w:lang w:val="en-GB"/>
+                    </w:rPr>
+                    <m:t>x</m:t>
+                  </m:r>
+                  <m:r>
+                    <w:rPr>
+                      <w:rFonts w:ascii="Cambria Math" w:hAnsi="Cambria Math"/>
+                      <w:lang w:val="en-GB"/>
+                    </w:rPr>
+                    <m:t>-</m:t>
+                  </m:r>
+                  <m:f>
+                    <m:fPr>
+                      <m:ctrlPr>
+                        <w:rPr>
+                          <w:rFonts w:ascii="Cambria Math" w:hAnsi="Cambria Math"/>
+                          <w:i/>
+                          <w:lang w:val="en-GB"/>
+                        </w:rPr>
+                      </m:ctrlPr>
+                    </m:fPr>
+                    <m:num>
+                      <m:r>
+                        <w:rPr>
+                          <w:rFonts w:ascii="Cambria Math" w:hAnsi="Cambria Math"/>
+                          <w:lang w:val="en-GB"/>
+                        </w:rPr>
+                        <m:t>2</m:t>
+                      </m:r>
+                      <m:r>
+                        <w:rPr>
+                          <w:rFonts w:ascii="Cambria Math" w:hAnsi="Cambria Math"/>
+                          <w:lang w:val="en-GB"/>
+                        </w:rPr>
+                        <m:t>0</m:t>
+                      </m:r>
+                    </m:num>
+                    <m:den>
+                      <m:r>
+                        <w:rPr>
+                          <w:rFonts w:ascii="Cambria Math" w:hAnsi="Cambria Math"/>
+                          <w:lang w:val="en-GB"/>
+                        </w:rPr>
+                        <m:t>11</m:t>
+                      </m:r>
+                    </m:den>
+                  </m:f>
+                  <m:r>
+                    <w:rPr>
+                      <w:rFonts w:ascii="Cambria Math" w:hAnsi="Cambria Math"/>
+                      <w:lang w:val="en-GB"/>
+                    </w:rPr>
+                    <m:t>x+</m:t>
+                  </m:r>
+                  <m:f>
+                    <m:fPr>
+                      <m:ctrlPr>
+                        <w:rPr>
+                          <w:rFonts w:ascii="Cambria Math" w:hAnsi="Cambria Math"/>
+                          <w:i/>
+                          <w:lang w:val="en-GB"/>
+                        </w:rPr>
+                      </m:ctrlPr>
+                    </m:fPr>
+                    <m:num>
+                      <m:r>
+                        <w:rPr>
+                          <w:rFonts w:ascii="Cambria Math" w:hAnsi="Cambria Math"/>
+                          <w:lang w:val="en-GB"/>
+                        </w:rPr>
+                        <m:t>10</m:t>
+                      </m:r>
+                    </m:num>
+                    <m:den>
+                      <m:r>
+                        <w:rPr>
+                          <w:rFonts w:ascii="Cambria Math" w:hAnsi="Cambria Math"/>
+                          <w:lang w:val="en-GB"/>
+                        </w:rPr>
+                        <m:t>11</m:t>
+                      </m:r>
+                    </m:den>
+                  </m:f>
+                  <m:r>
+                    <w:rPr>
+                      <w:rFonts w:ascii="Cambria Math" w:hAnsi="Cambria Math"/>
+                      <w:lang w:val="en-GB"/>
+                    </w:rPr>
+                    <m:t>y</m:t>
+                  </m:r>
+                  <m:r>
+                    <w:rPr>
+                      <w:rFonts w:ascii="Cambria Math" w:hAnsi="Cambria Math"/>
+                      <w:lang w:val="en-GB"/>
+                    </w:rPr>
+                    <m:t>-</m:t>
+                  </m:r>
+                  <m:f>
+                    <m:fPr>
+                      <m:ctrlPr>
+                        <w:rPr>
+                          <w:rFonts w:ascii="Cambria Math" w:hAnsi="Cambria Math"/>
+                          <w:i/>
+                          <w:lang w:val="en-GB"/>
+                        </w:rPr>
+                      </m:ctrlPr>
+                    </m:fPr>
+                    <m:num>
+                      <m:r>
+                        <w:rPr>
+                          <w:rFonts w:ascii="Cambria Math" w:hAnsi="Cambria Math"/>
+                          <w:lang w:val="en-GB"/>
+                        </w:rPr>
+                        <m:t>y</m:t>
+                      </m:r>
+                    </m:num>
+                    <m:den>
+                      <m:r>
+                        <w:rPr>
+                          <w:rFonts w:ascii="Cambria Math" w:hAnsi="Cambria Math"/>
+                          <w:lang w:val="en-GB"/>
+                        </w:rPr>
+                        <m:t>11</m:t>
+                      </m:r>
+                    </m:den>
+                  </m:f>
+                </m:e>
+              </m:eqArr>
+            </m:e>
+          </m:d>
+        </m:oMath>
+      </m:oMathPara>
+    </w:p>
+    <w:p>
+      <w:pPr>
+        <w:pStyle w:val="ListParagraph"/>
+        <w:numPr>
+          <w:ilvl w:val="0"/>
+          <w:numId w:val="0"/>
+        </w:numPr>
+        <w:ind w:left="720"/>
+        <w:rPr>
+          <w:lang w:val="en-GB"/>
+        </w:rPr>
+      </w:pPr>
+      <m:oMathPara>
+        <m:oMath>
+          <m:d>
+            <m:dPr>
+              <m:begChr m:val="{"/>
+              <m:endChr m:val=""/>
+              <m:ctrlPr>
+                <w:rPr>
+                  <w:rFonts w:ascii="Cambria Math" w:hAnsi="Cambria Math"/>
+                  <w:i/>
+                  <w:lang w:val="en-GB"/>
+                </w:rPr>
+              </m:ctrlPr>
+            </m:dPr>
+            <m:e>
+              <m:eqArr>
+                <m:eqArrPr>
+                  <m:ctrlPr>
+                    <w:rPr>
+                      <w:rFonts w:ascii="Cambria Math" w:hAnsi="Cambria Math"/>
+                      <w:i/>
+                      <w:lang w:val="en-GB"/>
+                    </w:rPr>
+                  </m:ctrlPr>
+                </m:eqArrPr>
+                <m:e>
+                  <m:r>
+                    <w:rPr>
+                      <w:rFonts w:ascii="Cambria Math" w:hAnsi="Cambria Math"/>
+                      <w:lang w:val="en-GB"/>
+                    </w:rPr>
+                    <m:t>λ=x-5μ</m:t>
+                  </m:r>
+                </m:e>
+                <m:e>
+                  <m:r>
+                    <w:rPr>
+                      <w:rFonts w:ascii="Cambria Math" w:hAnsi="Cambria Math"/>
+                      <w:lang w:val="en-GB"/>
+                    </w:rPr>
+                    <m:t>μ=</m:t>
+                  </m:r>
+                  <m:f>
+                    <m:fPr>
+                      <m:ctrlPr>
+                        <w:rPr>
+                          <w:rFonts w:ascii="Cambria Math" w:hAnsi="Cambria Math"/>
+                          <w:i/>
+                          <w:lang w:val="en-GB"/>
+                        </w:rPr>
+                      </m:ctrlPr>
+                    </m:fPr>
+                    <m:num>
+                      <m:r>
+                        <w:rPr>
+                          <w:rFonts w:ascii="Cambria Math" w:hAnsi="Cambria Math"/>
+                          <w:lang w:val="en-GB"/>
+                        </w:rPr>
+                        <m:t>1</m:t>
+                      </m:r>
+                    </m:num>
+                    <m:den>
+                      <m:r>
+                        <w:rPr>
+                          <w:rFonts w:ascii="Cambria Math" w:hAnsi="Cambria Math"/>
+                          <w:lang w:val="en-GB"/>
+                        </w:rPr>
+                        <m:t>11</m:t>
+                      </m:r>
+                    </m:den>
+                  </m:f>
+                  <m:r>
+                    <w:rPr>
+                      <w:rFonts w:ascii="Cambria Math" w:hAnsi="Cambria Math"/>
+                      <w:lang w:val="en-GB"/>
+                    </w:rPr>
+                    <m:t>∙(2x-y)</m:t>
+                  </m:r>
+                </m:e>
+                <m:e>
+                  <m:r>
+                    <w:rPr>
+                      <w:rFonts w:ascii="Cambria Math" w:hAnsi="Cambria Math"/>
+                      <w:lang w:val="en-GB"/>
+                    </w:rPr>
+                    <m:t>z=</m:t>
+                  </m:r>
+                  <m:f>
+                    <m:fPr>
+                      <m:ctrlPr>
+                        <w:rPr>
+                          <w:rFonts w:ascii="Cambria Math" w:hAnsi="Cambria Math"/>
+                          <w:i/>
+                          <w:lang w:val="en-GB"/>
+                        </w:rPr>
+                      </m:ctrlPr>
+                    </m:fPr>
+                    <m:num>
+                      <m:r>
+                        <w:rPr>
+                          <w:rFonts w:ascii="Cambria Math" w:hAnsi="Cambria Math"/>
+                          <w:lang w:val="en-GB"/>
+                        </w:rPr>
+                        <m:t>4</m:t>
+                      </m:r>
+                    </m:num>
+                    <m:den>
+                      <m:r>
+                        <w:rPr>
+                          <w:rFonts w:ascii="Cambria Math" w:hAnsi="Cambria Math"/>
+                          <w:lang w:val="en-GB"/>
+                        </w:rPr>
+                        <m:t>11</m:t>
+                      </m:r>
+                    </m:den>
+                  </m:f>
+                  <m:r>
+                    <w:rPr>
+                      <w:rFonts w:ascii="Cambria Math" w:hAnsi="Cambria Math"/>
+                      <w:lang w:val="en-GB"/>
+                    </w:rPr>
+                    <m:t>x+</m:t>
+                  </m:r>
+                  <m:f>
+                    <m:fPr>
+                      <m:ctrlPr>
+                        <w:rPr>
+                          <w:rFonts w:ascii="Cambria Math" w:hAnsi="Cambria Math"/>
+                          <w:i/>
+                          <w:lang w:val="en-GB"/>
+                        </w:rPr>
+                      </m:ctrlPr>
+                    </m:fPr>
+                    <m:num>
+                      <m:r>
+                        <w:rPr>
+                          <w:rFonts w:ascii="Cambria Math" w:hAnsi="Cambria Math"/>
+                          <w:lang w:val="en-GB"/>
+                        </w:rPr>
+                        <m:t>9</m:t>
+                      </m:r>
+                    </m:num>
+                    <m:den>
+                      <m:r>
+                        <w:rPr>
+                          <w:rFonts w:ascii="Cambria Math" w:hAnsi="Cambria Math"/>
+                          <w:lang w:val="en-GB"/>
+                        </w:rPr>
+                        <m:t>11</m:t>
+                      </m:r>
+                    </m:den>
+                  </m:f>
+                  <m:r>
+                    <w:rPr>
+                      <w:rFonts w:ascii="Cambria Math" w:hAnsi="Cambria Math"/>
+                      <w:lang w:val="en-GB"/>
+                    </w:rPr>
+                    <m:t>y</m:t>
+                  </m:r>
+                </m:e>
+              </m:eqArr>
+            </m:e>
+          </m:d>
+        </m:oMath>
+      </m:oMathPara>
+    </w:p>
+    <w:p>
+      <w:pPr>
+        <w:pStyle w:val="ListParagraph"/>
+        <w:numPr>
+          <w:ilvl w:val="0"/>
+          <w:numId w:val="0"/>
+        </w:numPr>
+        <w:ind w:left="720"/>
+        <w:rPr>
+          <w:lang w:val="en-GB"/>
+        </w:rPr>
+      </w:pPr>
+      <m:oMathPara>
+        <m:oMath>
+          <m:d>
+            <m:dPr>
+              <m:begChr m:val="{"/>
+              <m:endChr m:val=""/>
+              <m:ctrlPr>
+                <w:rPr>
+                  <w:rFonts w:ascii="Cambria Math" w:hAnsi="Cambria Math"/>
+                  <w:i/>
+                  <w:lang w:val="en-GB"/>
+                </w:rPr>
+              </m:ctrlPr>
+            </m:dPr>
+            <m:e>
+              <m:eqArr>
+                <m:eqArrPr>
+                  <m:ctrlPr>
+                    <w:rPr>
+                      <w:rFonts w:ascii="Cambria Math" w:hAnsi="Cambria Math"/>
+                      <w:i/>
+                      <w:lang w:val="en-GB"/>
+                    </w:rPr>
+                  </m:ctrlPr>
+                </m:eqArrPr>
+                <m:e>
+                  <m:r>
+                    <w:rPr>
+                      <w:rFonts w:ascii="Cambria Math" w:hAnsi="Cambria Math"/>
+                      <w:lang w:val="en-GB"/>
+                    </w:rPr>
+                    <m:t>λ=x-5μ</m:t>
+                  </m:r>
+                </m:e>
+                <m:e>
+                  <m:r>
+                    <w:rPr>
+                      <w:rFonts w:ascii="Cambria Math" w:hAnsi="Cambria Math"/>
+                      <w:lang w:val="en-GB"/>
+                    </w:rPr>
+                    <m:t>μ=</m:t>
+                  </m:r>
+                  <m:f>
+                    <m:fPr>
+                      <m:ctrlPr>
+                        <w:rPr>
+                          <w:rFonts w:ascii="Cambria Math" w:hAnsi="Cambria Math"/>
+                          <w:i/>
+                          <w:lang w:val="en-GB"/>
+                        </w:rPr>
+                      </m:ctrlPr>
+                    </m:fPr>
+                    <m:num>
+                      <m:r>
+                        <w:rPr>
+                          <w:rFonts w:ascii="Cambria Math" w:hAnsi="Cambria Math"/>
+                          <w:lang w:val="en-GB"/>
+                        </w:rPr>
+                        <m:t>1</m:t>
+                      </m:r>
+                    </m:num>
+                    <m:den>
+                      <m:r>
+                        <w:rPr>
+                          <w:rFonts w:ascii="Cambria Math" w:hAnsi="Cambria Math"/>
+                          <w:lang w:val="en-GB"/>
+                        </w:rPr>
+                        <m:t>11</m:t>
+                      </m:r>
+                    </m:den>
+                  </m:f>
+                  <m:r>
+                    <w:rPr>
+                      <w:rFonts w:ascii="Cambria Math" w:hAnsi="Cambria Math"/>
+                      <w:lang w:val="en-GB"/>
+                    </w:rPr>
+                    <m:t>∙(2x-y)</m:t>
+                  </m:r>
+                </m:e>
+                <m:e>
+                  <m:f>
+                    <m:fPr>
+                      <m:ctrlPr>
+                        <w:rPr>
+                          <w:rFonts w:ascii="Cambria Math" w:hAnsi="Cambria Math"/>
+                          <w:i/>
+                          <w:lang w:val="en-GB"/>
+                        </w:rPr>
+                      </m:ctrlPr>
+                    </m:fPr>
+                    <m:num>
+                      <m:r>
+                        <w:rPr>
+                          <w:rFonts w:ascii="Cambria Math" w:hAnsi="Cambria Math"/>
+                          <w:lang w:val="en-GB"/>
+                        </w:rPr>
+                        <m:t>4</m:t>
+                      </m:r>
+                    </m:num>
+                    <m:den>
+                      <m:r>
+                        <w:rPr>
+                          <w:rFonts w:ascii="Cambria Math" w:hAnsi="Cambria Math"/>
+                          <w:lang w:val="en-GB"/>
+                        </w:rPr>
+                        <m:t>11</m:t>
+                      </m:r>
+                    </m:den>
+                  </m:f>
+                  <m:r>
+                    <w:rPr>
+                      <w:rFonts w:ascii="Cambria Math" w:hAnsi="Cambria Math"/>
+                      <w:lang w:val="en-GB"/>
+                    </w:rPr>
+                    <m:t>x</m:t>
+                  </m:r>
+                  <m:r>
+                    <w:rPr>
+                      <w:rFonts w:ascii="Cambria Math" w:hAnsi="Cambria Math"/>
+                      <w:lang w:val="en-GB"/>
+                    </w:rPr>
+                    <m:t>+</m:t>
+                  </m:r>
+                  <m:f>
+                    <m:fPr>
+                      <m:ctrlPr>
+                        <w:rPr>
+                          <w:rFonts w:ascii="Cambria Math" w:hAnsi="Cambria Math"/>
+                          <w:i/>
+                          <w:lang w:val="en-GB"/>
+                        </w:rPr>
+                      </m:ctrlPr>
+                    </m:fPr>
+                    <m:num>
+                      <m:r>
+                        <w:rPr>
+                          <w:rFonts w:ascii="Cambria Math" w:hAnsi="Cambria Math"/>
+                          <w:lang w:val="en-GB"/>
+                        </w:rPr>
+                        <m:t>9</m:t>
+                      </m:r>
+                    </m:num>
+                    <m:den>
+                      <m:r>
+                        <w:rPr>
+                          <w:rFonts w:ascii="Cambria Math" w:hAnsi="Cambria Math"/>
+                          <w:lang w:val="en-GB"/>
+                        </w:rPr>
+                        <m:t>11</m:t>
+                      </m:r>
+                    </m:den>
+                  </m:f>
+                  <m:r>
+                    <w:rPr>
+                      <w:rFonts w:ascii="Cambria Math" w:hAnsi="Cambria Math"/>
+                      <w:lang w:val="en-GB"/>
+                    </w:rPr>
+                    <m:t>y-z=0</m:t>
+                  </m:r>
+                </m:e>
+              </m:eqArr>
+            </m:e>
+          </m:d>
+        </m:oMath>
+      </m:oMathPara>
+    </w:p>
+    <w:p>
+      <w:pPr>
+        <w:pStyle w:val="ListParagraph"/>
+        <w:numPr>
+          <w:ilvl w:val="0"/>
+          <w:numId w:val="0"/>
+        </w:numPr>
+        <w:ind w:left="720"/>
+        <w:rPr>
+          <w:lang w:val="en-GB"/>
+        </w:rPr>
+      </w:pPr>
+      <m:oMathPara>
+        <m:oMath>
+          <m:r>
+            <w:rPr>
+              <w:rFonts w:ascii="Cambria Math" w:hAnsi="Cambria Math"/>
+              <w:lang w:val="en-GB"/>
+            </w:rPr>
+            <m:t>cartesian equation:</m:t>
+          </m:r>
+          <m:f>
+            <m:fPr>
+              <m:ctrlPr>
+                <w:rPr>
+                  <w:rFonts w:ascii="Cambria Math" w:hAnsi="Cambria Math"/>
+                  <w:i/>
+                  <w:lang w:val="en-GB"/>
+                </w:rPr>
+              </m:ctrlPr>
+            </m:fPr>
+            <m:num>
+              <m:r>
+                <w:rPr>
+                  <w:rFonts w:ascii="Cambria Math" w:hAnsi="Cambria Math"/>
+                  <w:lang w:val="en-GB"/>
+                </w:rPr>
+                <m:t>4</m:t>
+              </m:r>
+            </m:num>
+            <m:den>
+              <m:r>
+                <w:rPr>
+                  <w:rFonts w:ascii="Cambria Math" w:hAnsi="Cambria Math"/>
+                  <w:lang w:val="en-GB"/>
+                </w:rPr>
+                <m:t>11</m:t>
+              </m:r>
+            </m:den>
+          </m:f>
+          <m:r>
+            <w:rPr>
+              <w:rFonts w:ascii="Cambria Math" w:hAnsi="Cambria Math"/>
+              <w:lang w:val="en-GB"/>
+            </w:rPr>
+            <m:t>x-</m:t>
+          </m:r>
+          <m:f>
+            <m:fPr>
+              <m:ctrlPr>
+                <w:rPr>
+                  <w:rFonts w:ascii="Cambria Math" w:hAnsi="Cambria Math"/>
+                  <w:i/>
+                  <w:lang w:val="en-GB"/>
+                </w:rPr>
+              </m:ctrlPr>
+            </m:fPr>
+            <m:num>
+              <m:r>
+                <w:rPr>
+                  <w:rFonts w:ascii="Cambria Math" w:hAnsi="Cambria Math"/>
+                  <w:lang w:val="en-GB"/>
+                </w:rPr>
+                <m:t>9</m:t>
+              </m:r>
+            </m:num>
+            <m:den>
+              <m:r>
+                <w:rPr>
+                  <w:rFonts w:ascii="Cambria Math" w:hAnsi="Cambria Math"/>
+                  <w:lang w:val="en-GB"/>
+                </w:rPr>
+                <m:t>11</m:t>
+              </m:r>
+            </m:den>
+          </m:f>
+          <m:r>
+            <w:rPr>
+              <w:rFonts w:ascii="Cambria Math" w:hAnsi="Cambria Math"/>
+              <w:lang w:val="en-GB"/>
+            </w:rPr>
+            <m:t>y-z=0</m:t>
+          </m:r>
+        </m:oMath>
+      </m:oMathPara>
+    </w:p>
+    <w:p>
+      <w:pPr>
+        <w:pStyle w:val="ListParagraph"/>
+        <w:numPr>
+          <w:ilvl w:val="0"/>
+          <w:numId w:val="0"/>
+        </w:numPr>
+        <w:ind w:left="720"/>
+        <w:rPr>
+          <w:lang w:val="en-GB"/>
+        </w:rPr>
+      </w:pPr>
+      <m:oMathPara>
+        <m:oMath>
+          <m:r>
+            <w:rPr>
+              <w:rFonts w:ascii="Cambria Math" w:hAnsi="Cambria Math"/>
+              <w:lang w:val="en-GB"/>
+            </w:rPr>
+            <m:t>normal vector:</m:t>
+          </m:r>
+          <m:acc>
+            <m:accPr>
+              <m:chr m:val="⃗"/>
+              <m:ctrlPr>
+                <w:rPr>
+                  <w:rFonts w:ascii="Cambria Math" w:hAnsi="Cambria Math"/>
+                  <w:i/>
+                  <w:lang w:val="en-GB"/>
+                </w:rPr>
+              </m:ctrlPr>
+            </m:accPr>
+            <m:e>
+              <m:r>
+                <w:rPr>
+                  <w:rFonts w:ascii="Cambria Math" w:hAnsi="Cambria Math"/>
+                  <w:lang w:val="en-GB"/>
+                </w:rPr>
+                <m:t>v</m:t>
+              </m:r>
+            </m:e>
+          </m:acc>
+          <m:r>
+            <w:rPr>
+              <w:rFonts w:ascii="Cambria Math" w:hAnsi="Cambria Math"/>
+              <w:lang w:val="en-GB"/>
+            </w:rPr>
+            <m:t>×</m:t>
+          </m:r>
+          <m:acc>
+            <m:accPr>
+              <m:chr m:val="⃗"/>
+              <m:ctrlPr>
+                <w:rPr>
+                  <w:rFonts w:ascii="Cambria Math" w:hAnsi="Cambria Math"/>
+                  <w:i/>
+                  <w:lang w:val="en-GB"/>
+                </w:rPr>
+              </m:ctrlPr>
+            </m:accPr>
+            <m:e>
+              <m:r>
+                <w:rPr>
+                  <w:rFonts w:ascii="Cambria Math" w:hAnsi="Cambria Math"/>
+                  <w:lang w:val="en-GB"/>
+                </w:rPr>
+                <m:t>w</m:t>
+              </m:r>
+            </m:e>
+          </m:acc>
+          <m:r>
+            <w:rPr>
+              <w:rFonts w:ascii="Cambria Math" w:hAnsi="Cambria Math"/>
+              <w:lang w:val="en-GB"/>
+            </w:rPr>
+            <m:t>=</m:t>
+          </m:r>
+          <m:d>
+            <m:dPr>
+              <m:begChr m:val="|"/>
+              <m:endChr m:val="|"/>
+              <m:ctrlPr>
+                <w:rPr>
+                  <w:rFonts w:ascii="Cambria Math" w:hAnsi="Cambria Math"/>
+                  <w:i/>
+                  <w:lang w:val="en-GB"/>
+                </w:rPr>
+              </m:ctrlPr>
+            </m:dPr>
+            <m:e>
+              <m:m>
+                <m:mPr>
+                  <m:mcs>
+                    <m:mc>
+                      <m:mcPr>
+                        <m:count m:val="3"/>
+                        <m:mcJc m:val="center"/>
+                      </m:mcPr>
+                    </m:mc>
+                  </m:mcs>
+                  <m:ctrlPr>
+                    <w:rPr>
+                      <w:rFonts w:ascii="Cambria Math" w:hAnsi="Cambria Math"/>
+                      <w:i/>
+                      <w:lang w:val="en-GB"/>
+                    </w:rPr>
+                  </m:ctrlPr>
+                </m:mPr>
+                <m:mr>
+                  <m:e>
+                    <m:acc>
+                      <m:accPr>
+                        <m:ctrlPr>
+                          <w:rPr>
+                            <w:rFonts w:ascii="Cambria Math" w:hAnsi="Cambria Math"/>
+                            <w:i/>
+                            <w:lang w:val="en-GB"/>
+                          </w:rPr>
+                        </m:ctrlPr>
+                      </m:accPr>
+                      <m:e>
+                        <m:sSub>
+                          <m:sSubPr>
+                            <m:ctrlPr>
+                              <w:rPr>
+                                <w:rFonts w:ascii="Cambria Math" w:hAnsi="Cambria Math"/>
+                                <w:i/>
+                                <w:lang w:val="en-GB"/>
+                              </w:rPr>
+                            </m:ctrlPr>
+                          </m:sSubPr>
+                          <m:e>
+                            <m:r>
+                              <w:rPr>
+                                <w:rFonts w:ascii="Cambria Math" w:hAnsi="Cambria Math"/>
+                                <w:lang w:val="en-GB"/>
+                              </w:rPr>
+                              <m:t>e</m:t>
+                            </m:r>
+                          </m:e>
+                          <m:sub>
+                            <m:r>
+                              <w:rPr>
+                                <w:rFonts w:ascii="Cambria Math" w:hAnsi="Cambria Math"/>
+                                <w:lang w:val="en-GB"/>
+                              </w:rPr>
+                              <m:t>x</m:t>
+                            </m:r>
+                          </m:sub>
+                        </m:sSub>
+                      </m:e>
+                    </m:acc>
+                  </m:e>
+                  <m:e>
+                    <m:acc>
+                      <m:accPr>
+                        <m:ctrlPr>
+                          <w:rPr>
+                            <w:rFonts w:ascii="Cambria Math" w:hAnsi="Cambria Math"/>
+                            <w:i/>
+                            <w:lang w:val="en-GB"/>
+                          </w:rPr>
+                        </m:ctrlPr>
+                      </m:accPr>
+                      <m:e>
+                        <m:sSub>
+                          <m:sSubPr>
+                            <m:ctrlPr>
+                              <w:rPr>
+                                <w:rFonts w:ascii="Cambria Math" w:hAnsi="Cambria Math"/>
+                                <w:i/>
+                                <w:lang w:val="en-GB"/>
+                              </w:rPr>
+                            </m:ctrlPr>
+                          </m:sSubPr>
+                          <m:e>
+                            <m:r>
+                              <w:rPr>
+                                <w:rFonts w:ascii="Cambria Math" w:hAnsi="Cambria Math"/>
+                                <w:lang w:val="en-GB"/>
+                              </w:rPr>
+                              <m:t>e</m:t>
+                            </m:r>
+                          </m:e>
+                          <m:sub>
+                            <m:r>
+                              <w:rPr>
+                                <w:rFonts w:ascii="Cambria Math" w:hAnsi="Cambria Math"/>
+                                <w:lang w:val="en-GB"/>
+                              </w:rPr>
+                              <m:t>y</m:t>
+                            </m:r>
+                          </m:sub>
+                        </m:sSub>
+                      </m:e>
+                    </m:acc>
+                  </m:e>
+                  <m:e>
+                    <m:acc>
+                      <m:accPr>
+                        <m:ctrlPr>
+                          <w:rPr>
+                            <w:rFonts w:ascii="Cambria Math" w:hAnsi="Cambria Math"/>
+                            <w:i/>
+                            <w:lang w:val="en-GB"/>
+                          </w:rPr>
+                        </m:ctrlPr>
+                      </m:accPr>
+                      <m:e>
+                        <m:sSub>
+                          <m:sSubPr>
+                            <m:ctrlPr>
+                              <w:rPr>
+                                <w:rFonts w:ascii="Cambria Math" w:hAnsi="Cambria Math"/>
+                                <w:i/>
+                                <w:lang w:val="en-GB"/>
+                              </w:rPr>
+                            </m:ctrlPr>
+                          </m:sSubPr>
+                          <m:e>
+                            <m:r>
+                              <w:rPr>
+                                <w:rFonts w:ascii="Cambria Math" w:hAnsi="Cambria Math"/>
+                                <w:lang w:val="en-GB"/>
+                              </w:rPr>
+                              <m:t>e</m:t>
+                            </m:r>
+                          </m:e>
+                          <m:sub>
+                            <m:r>
+                              <w:rPr>
+                                <w:rFonts w:ascii="Cambria Math" w:hAnsi="Cambria Math"/>
+                                <w:lang w:val="en-GB"/>
+                              </w:rPr>
+                              <m:t>z</m:t>
+                            </m:r>
+                          </m:sub>
+                        </m:sSub>
+                      </m:e>
+                    </m:acc>
+                  </m:e>
+                </m:mr>
+                <m:mr>
+                  <m:e>
+                    <m:r>
+                      <w:rPr>
+                        <w:rFonts w:ascii="Cambria Math" w:hAnsi="Cambria Math"/>
+                        <w:lang w:val="en-GB"/>
+                      </w:rPr>
+                      <m:t>1</m:t>
+                    </m:r>
+                  </m:e>
+                  <m:e>
+                    <m:r>
+                      <w:rPr>
+                        <w:rFonts w:ascii="Cambria Math" w:hAnsi="Cambria Math"/>
+                        <w:lang w:val="en-GB"/>
+                      </w:rPr>
+                      <m:t>2</m:t>
+                    </m:r>
+                  </m:e>
+                  <m:e>
+                    <m:r>
+                      <w:rPr>
+                        <w:rFonts w:ascii="Cambria Math" w:hAnsi="Cambria Math"/>
+                        <w:lang w:val="en-GB"/>
+                      </w:rPr>
+                      <m:t>2</m:t>
+                    </m:r>
+                  </m:e>
+                </m:mr>
+                <m:mr>
+                  <m:e>
+                    <m:r>
+                      <w:rPr>
+                        <w:rFonts w:ascii="Cambria Math" w:hAnsi="Cambria Math"/>
+                        <w:lang w:val="en-GB"/>
+                      </w:rPr>
+                      <m:t>5</m:t>
+                    </m:r>
+                  </m:e>
+                  <m:e>
+                    <m:r>
+                      <w:rPr>
+                        <w:rFonts w:ascii="Cambria Math" w:hAnsi="Cambria Math"/>
+                        <w:lang w:val="en-GB"/>
+                      </w:rPr>
+                      <m:t>-1</m:t>
+                    </m:r>
+                  </m:e>
+                  <m:e>
+                    <m:r>
+                      <w:rPr>
+                        <w:rFonts w:ascii="Cambria Math" w:hAnsi="Cambria Math"/>
+                        <w:lang w:val="en-GB"/>
+                      </w:rPr>
+                      <m:t>1</m:t>
+                    </m:r>
+                  </m:e>
+                </m:mr>
+              </m:m>
+            </m:e>
+          </m:d>
+          <m:r>
+            <w:rPr>
+              <w:rFonts w:ascii="Cambria Math" w:hAnsi="Cambria Math"/>
+              <w:lang w:val="en-GB"/>
+            </w:rPr>
+            <m:t>=</m:t>
+          </m:r>
+          <m:acc>
+            <m:accPr>
+              <m:ctrlPr>
+                <w:rPr>
+                  <w:rFonts w:ascii="Cambria Math" w:hAnsi="Cambria Math"/>
+                  <w:i/>
+                  <w:lang w:val="en-GB"/>
+                </w:rPr>
+              </m:ctrlPr>
+            </m:accPr>
+            <m:e>
+              <m:sSub>
+                <m:sSubPr>
+                  <m:ctrlPr>
+                    <w:rPr>
+                      <w:rFonts w:ascii="Cambria Math" w:hAnsi="Cambria Math"/>
+                      <w:i/>
+                      <w:lang w:val="en-GB"/>
+                    </w:rPr>
+                  </m:ctrlPr>
+                </m:sSubPr>
+                <m:e>
+                  <m:r>
+                    <w:rPr>
+                      <w:rFonts w:ascii="Cambria Math" w:hAnsi="Cambria Math"/>
+                      <w:lang w:val="en-GB"/>
+                    </w:rPr>
+                    <m:t>e</m:t>
+                  </m:r>
+                </m:e>
+                <m:sub>
+                  <m:r>
+                    <w:rPr>
+                      <w:rFonts w:ascii="Cambria Math" w:hAnsi="Cambria Math"/>
+                      <w:lang w:val="en-GB"/>
+                    </w:rPr>
+                    <m:t>x</m:t>
+                  </m:r>
+                </m:sub>
+              </m:sSub>
+            </m:e>
+          </m:acc>
+          <m:d>
+            <m:dPr>
+              <m:begChr m:val="|"/>
+              <m:endChr m:val="|"/>
+              <m:ctrlPr>
+                <w:rPr>
+                  <w:rFonts w:ascii="Cambria Math" w:hAnsi="Cambria Math"/>
+                  <w:i/>
+                  <w:lang w:val="en-GB"/>
+                </w:rPr>
+              </m:ctrlPr>
+            </m:dPr>
+            <m:e>
+              <m:m>
+                <m:mPr>
+                  <m:mcs>
+                    <m:mc>
+                      <m:mcPr>
+                        <m:count m:val="2"/>
+                        <m:mcJc m:val="center"/>
+                      </m:mcPr>
+                    </m:mc>
+                  </m:mcs>
+                  <m:ctrlPr>
+                    <w:rPr>
+                      <w:rFonts w:ascii="Cambria Math" w:hAnsi="Cambria Math"/>
+                      <w:i/>
+                      <w:lang w:val="en-GB"/>
+                    </w:rPr>
+                  </m:ctrlPr>
+                </m:mPr>
+                <m:mr>
+                  <m:e>
+                    <m:r>
+                      <w:rPr>
+                        <w:rFonts w:ascii="Cambria Math" w:hAnsi="Cambria Math"/>
+                        <w:lang w:val="en-GB"/>
+                      </w:rPr>
+                      <m:t>2</m:t>
+                    </m:r>
+                  </m:e>
+                  <m:e>
+                    <m:r>
+                      <w:rPr>
+                        <w:rFonts w:ascii="Cambria Math" w:hAnsi="Cambria Math"/>
+                        <w:lang w:val="en-GB"/>
+                      </w:rPr>
+                      <m:t>2</m:t>
+                    </m:r>
+                  </m:e>
+                </m:mr>
+                <m:mr>
+                  <m:e>
+                    <m:r>
+                      <w:rPr>
+                        <w:rFonts w:ascii="Cambria Math" w:hAnsi="Cambria Math"/>
+                        <w:lang w:val="en-GB"/>
+                      </w:rPr>
+                      <m:t>-1</m:t>
+                    </m:r>
+                  </m:e>
+                  <m:e>
+                    <m:r>
+                      <w:rPr>
+                        <w:rFonts w:ascii="Cambria Math" w:hAnsi="Cambria Math"/>
+                        <w:lang w:val="en-GB"/>
+                      </w:rPr>
+                      <m:t>1</m:t>
+                    </m:r>
+                  </m:e>
+                </m:mr>
+              </m:m>
+            </m:e>
+          </m:d>
+          <m:r>
+            <w:rPr>
+              <w:rFonts w:ascii="Cambria Math" w:hAnsi="Cambria Math"/>
+              <w:lang w:val="en-GB"/>
+            </w:rPr>
+            <m:t>-</m:t>
+          </m:r>
+          <m:acc>
+            <m:accPr>
+              <m:ctrlPr>
+                <w:rPr>
+                  <w:rFonts w:ascii="Cambria Math" w:hAnsi="Cambria Math"/>
+                  <w:i/>
+                  <w:lang w:val="en-GB"/>
+                </w:rPr>
+              </m:ctrlPr>
+            </m:accPr>
+            <m:e>
+              <m:sSub>
+                <m:sSubPr>
+                  <m:ctrlPr>
+                    <w:rPr>
+                      <w:rFonts w:ascii="Cambria Math" w:hAnsi="Cambria Math"/>
+                      <w:i/>
+                      <w:lang w:val="en-GB"/>
+                    </w:rPr>
+                  </m:ctrlPr>
+                </m:sSubPr>
+                <m:e>
+                  <m:r>
+                    <w:rPr>
+                      <w:rFonts w:ascii="Cambria Math" w:hAnsi="Cambria Math"/>
+                      <w:lang w:val="en-GB"/>
+                    </w:rPr>
+                    <m:t>e</m:t>
+                  </m:r>
+                </m:e>
+                <m:sub>
+                  <m:r>
+                    <w:rPr>
+                      <w:rFonts w:ascii="Cambria Math" w:hAnsi="Cambria Math"/>
+                      <w:lang w:val="en-GB"/>
+                    </w:rPr>
+                    <m:t>y</m:t>
+                  </m:r>
+                </m:sub>
+              </m:sSub>
+            </m:e>
+          </m:acc>
+          <m:d>
+            <m:dPr>
+              <m:begChr m:val="|"/>
+              <m:endChr m:val="|"/>
+              <m:ctrlPr>
+                <w:rPr>
+                  <w:rFonts w:ascii="Cambria Math" w:hAnsi="Cambria Math"/>
+                  <w:i/>
+                  <w:lang w:val="en-GB"/>
+                </w:rPr>
+              </m:ctrlPr>
+            </m:dPr>
+            <m:e>
+              <m:m>
+                <m:mPr>
+                  <m:mcs>
+                    <m:mc>
+                      <m:mcPr>
+                        <m:count m:val="2"/>
+                        <m:mcJc m:val="center"/>
+                      </m:mcPr>
+                    </m:mc>
+                  </m:mcs>
+                  <m:ctrlPr>
+                    <w:rPr>
+                      <w:rFonts w:ascii="Cambria Math" w:hAnsi="Cambria Math"/>
+                      <w:i/>
+                      <w:lang w:val="en-GB"/>
+                    </w:rPr>
+                  </m:ctrlPr>
+                </m:mPr>
+                <m:mr>
+                  <m:e>
+                    <m:r>
+                      <w:rPr>
+                        <w:rFonts w:ascii="Cambria Math" w:hAnsi="Cambria Math"/>
+                        <w:lang w:val="en-GB"/>
+                      </w:rPr>
+                      <m:t>1</m:t>
+                    </m:r>
+                  </m:e>
+                  <m:e>
+                    <m:r>
+                      <w:rPr>
+                        <w:rFonts w:ascii="Cambria Math" w:hAnsi="Cambria Math"/>
+                        <w:lang w:val="en-GB"/>
+                      </w:rPr>
+                      <m:t>2</m:t>
+                    </m:r>
+                  </m:e>
+                </m:mr>
+                <m:mr>
+                  <m:e>
+                    <m:r>
+                      <w:rPr>
+                        <w:rFonts w:ascii="Cambria Math" w:hAnsi="Cambria Math"/>
+                        <w:lang w:val="en-GB"/>
+                      </w:rPr>
+                      <m:t>5</m:t>
+                    </m:r>
+                  </m:e>
+                  <m:e>
+                    <m:r>
+                      <w:rPr>
+                        <w:rFonts w:ascii="Cambria Math" w:hAnsi="Cambria Math"/>
+                        <w:lang w:val="en-GB"/>
+                      </w:rPr>
+                      <m:t>1</m:t>
+                    </m:r>
+                  </m:e>
+                </m:mr>
+              </m:m>
+            </m:e>
+          </m:d>
+          <m:r>
+            <w:rPr>
+              <w:rFonts w:ascii="Cambria Math" w:hAnsi="Cambria Math"/>
+              <w:lang w:val="en-GB"/>
+            </w:rPr>
+            <m:t>+</m:t>
+          </m:r>
+          <m:acc>
+            <m:accPr>
+              <m:ctrlPr>
+                <w:rPr>
+                  <w:rFonts w:ascii="Cambria Math" w:hAnsi="Cambria Math"/>
+                  <w:i/>
+                  <w:lang w:val="en-GB"/>
+                </w:rPr>
+              </m:ctrlPr>
+            </m:accPr>
+            <m:e>
+              <m:sSub>
+                <m:sSubPr>
+                  <m:ctrlPr>
+                    <w:rPr>
+                      <w:rFonts w:ascii="Cambria Math" w:hAnsi="Cambria Math"/>
+                      <w:i/>
+                      <w:lang w:val="en-GB"/>
+                    </w:rPr>
+                  </m:ctrlPr>
+                </m:sSubPr>
+                <m:e>
+                  <m:r>
+                    <w:rPr>
+                      <w:rFonts w:ascii="Cambria Math" w:hAnsi="Cambria Math"/>
+                      <w:lang w:val="en-GB"/>
+                    </w:rPr>
+                    <m:t>e</m:t>
+                  </m:r>
+                </m:e>
+                <m:sub>
+                  <m:r>
+                    <w:rPr>
+                      <w:rFonts w:ascii="Cambria Math" w:hAnsi="Cambria Math"/>
+                      <w:lang w:val="en-GB"/>
+                    </w:rPr>
+                    <m:t>z</m:t>
+                  </m:r>
+                </m:sub>
+              </m:sSub>
+            </m:e>
+          </m:acc>
+          <m:d>
+            <m:dPr>
+              <m:begChr m:val="|"/>
+              <m:endChr m:val="|"/>
+              <m:ctrlPr>
+                <w:rPr>
+                  <w:rFonts w:ascii="Cambria Math" w:hAnsi="Cambria Math"/>
+                  <w:i/>
+                  <w:lang w:val="en-GB"/>
+                </w:rPr>
+              </m:ctrlPr>
+            </m:dPr>
+            <m:e>
+              <m:m>
+                <m:mPr>
+                  <m:mcs>
+                    <m:mc>
+                      <m:mcPr>
+                        <m:count m:val="2"/>
+                        <m:mcJc m:val="center"/>
+                      </m:mcPr>
+                    </m:mc>
+                  </m:mcs>
+                  <m:ctrlPr>
+                    <w:rPr>
+                      <w:rFonts w:ascii="Cambria Math" w:hAnsi="Cambria Math"/>
+                      <w:i/>
+                      <w:lang w:val="en-GB"/>
+                    </w:rPr>
+                  </m:ctrlPr>
+                </m:mPr>
+                <m:mr>
+                  <m:e>
+                    <m:r>
+                      <w:rPr>
+                        <w:rFonts w:ascii="Cambria Math" w:hAnsi="Cambria Math"/>
+                        <w:lang w:val="en-GB"/>
+                      </w:rPr>
+                      <m:t>1</m:t>
+                    </m:r>
+                  </m:e>
+                  <m:e>
+                    <m:r>
+                      <w:rPr>
+                        <w:rFonts w:ascii="Cambria Math" w:hAnsi="Cambria Math"/>
+                        <w:lang w:val="en-GB"/>
+                      </w:rPr>
+                      <m:t>2</m:t>
+                    </m:r>
+                  </m:e>
+                </m:mr>
+                <m:mr>
+                  <m:e>
+                    <m:r>
+                      <w:rPr>
+                        <w:rFonts w:ascii="Cambria Math" w:hAnsi="Cambria Math"/>
+                        <w:lang w:val="en-GB"/>
+                      </w:rPr>
+                      <m:t>5</m:t>
+                    </m:r>
+                  </m:e>
+                  <m:e>
+                    <m:r>
+                      <w:rPr>
+                        <w:rFonts w:ascii="Cambria Math" w:hAnsi="Cambria Math"/>
+                        <w:lang w:val="en-GB"/>
+                      </w:rPr>
+                      <m:t>-1</m:t>
+                    </m:r>
+                  </m:e>
+                </m:mr>
+              </m:m>
+            </m:e>
+          </m:d>
+        </m:oMath>
+      </m:oMathPara>
+    </w:p>
+    <w:p>
+      <w:pPr>
+        <w:pStyle w:val="ListParagraph"/>
+        <w:numPr>
+          <w:ilvl w:val="0"/>
+          <w:numId w:val="0"/>
+        </w:numPr>
+        <w:ind w:left="720"/>
+        <w:rPr>
+          <w:lang w:val="en-GB"/>
+        </w:rPr>
+      </w:pPr>
+      <m:oMathPara>
+        <m:oMath>
+          <m:r>
+            <w:rPr>
+              <w:rFonts w:ascii="Cambria Math" w:hAnsi="Cambria Math"/>
+              <w:lang w:val="en-GB"/>
+            </w:rPr>
+            <m:t>=4</m:t>
+          </m:r>
+          <m:acc>
+            <m:accPr>
+              <m:ctrlPr>
+                <w:rPr>
+                  <w:rFonts w:ascii="Cambria Math" w:hAnsi="Cambria Math"/>
+                  <w:i/>
+                  <w:lang w:val="en-GB"/>
+                </w:rPr>
+              </m:ctrlPr>
+            </m:accPr>
+            <m:e>
+              <m:sSub>
+                <m:sSubPr>
+                  <m:ctrlPr>
+                    <w:rPr>
+                      <w:rFonts w:ascii="Cambria Math" w:hAnsi="Cambria Math"/>
+                      <w:i/>
+                      <w:lang w:val="en-GB"/>
+                    </w:rPr>
+                  </m:ctrlPr>
+                </m:sSubPr>
+                <m:e>
+                  <m:r>
+                    <w:rPr>
+                      <w:rFonts w:ascii="Cambria Math" w:hAnsi="Cambria Math"/>
+                      <w:lang w:val="en-GB"/>
+                    </w:rPr>
+                    <m:t>e</m:t>
+                  </m:r>
+                </m:e>
+                <m:sub>
+                  <m:r>
+                    <w:rPr>
+                      <w:rFonts w:ascii="Cambria Math" w:hAnsi="Cambria Math"/>
+                      <w:lang w:val="en-GB"/>
+                    </w:rPr>
+                    <m:t>x</m:t>
+                  </m:r>
+                </m:sub>
+              </m:sSub>
+            </m:e>
+          </m:acc>
+          <m:r>
+            <w:rPr>
+              <w:rFonts w:ascii="Cambria Math" w:hAnsi="Cambria Math"/>
+              <w:lang w:val="en-GB"/>
+            </w:rPr>
+            <m:t>+9</m:t>
+          </m:r>
+          <m:acc>
+            <m:accPr>
+              <m:ctrlPr>
+                <w:rPr>
+                  <w:rFonts w:ascii="Cambria Math" w:hAnsi="Cambria Math"/>
+                  <w:i/>
+                  <w:lang w:val="en-GB"/>
+                </w:rPr>
+              </m:ctrlPr>
+            </m:accPr>
+            <m:e>
+              <m:sSub>
+                <m:sSubPr>
+                  <m:ctrlPr>
+                    <w:rPr>
+                      <w:rFonts w:ascii="Cambria Math" w:hAnsi="Cambria Math"/>
+                      <w:i/>
+                      <w:lang w:val="en-GB"/>
+                    </w:rPr>
+                  </m:ctrlPr>
+                </m:sSubPr>
+                <m:e>
+                  <m:r>
+                    <w:rPr>
+                      <w:rFonts w:ascii="Cambria Math" w:hAnsi="Cambria Math"/>
+                      <w:lang w:val="en-GB"/>
+                    </w:rPr>
+                    <m:t>e</m:t>
+                  </m:r>
+                </m:e>
+                <m:sub>
+                  <m:r>
+                    <w:rPr>
+                      <w:rFonts w:ascii="Cambria Math" w:hAnsi="Cambria Math"/>
+                      <w:lang w:val="en-GB"/>
+                    </w:rPr>
+                    <m:t>y</m:t>
+                  </m:r>
+                </m:sub>
+              </m:sSub>
+            </m:e>
+          </m:acc>
+          <m:r>
+            <w:rPr>
+              <w:rFonts w:ascii="Cambria Math" w:hAnsi="Cambria Math"/>
+              <w:lang w:val="en-GB"/>
+            </w:rPr>
+            <m:t>-11</m:t>
+          </m:r>
+          <m:acc>
+            <m:accPr>
+              <m:ctrlPr>
+                <w:rPr>
+                  <w:rFonts w:ascii="Cambria Math" w:hAnsi="Cambria Math"/>
+                  <w:i/>
+                  <w:lang w:val="en-GB"/>
+                </w:rPr>
+              </m:ctrlPr>
+            </m:accPr>
+            <m:e>
+              <m:sSub>
+                <m:sSubPr>
+                  <m:ctrlPr>
+                    <w:rPr>
+                      <w:rFonts w:ascii="Cambria Math" w:hAnsi="Cambria Math"/>
+                      <w:i/>
+                      <w:lang w:val="en-GB"/>
+                    </w:rPr>
+                  </m:ctrlPr>
+                </m:sSubPr>
+                <m:e>
+                  <m:r>
+                    <w:rPr>
+                      <w:rFonts w:ascii="Cambria Math" w:hAnsi="Cambria Math"/>
+                      <w:lang w:val="en-GB"/>
+                    </w:rPr>
+                    <m:t>e</m:t>
+                  </m:r>
+                </m:e>
+                <m:sub>
+                  <m:r>
+                    <w:rPr>
+                      <w:rFonts w:ascii="Cambria Math" w:hAnsi="Cambria Math"/>
+                      <w:lang w:val="en-GB"/>
+                    </w:rPr>
+                    <m:t>z</m:t>
+                  </m:r>
+                </m:sub>
+              </m:sSub>
+            </m:e>
+          </m:acc>
+          <m:r>
+            <w:rPr>
+              <w:rFonts w:ascii="Cambria Math" w:hAnsi="Cambria Math"/>
+              <w:lang w:val="en-GB"/>
+            </w:rPr>
+            <m:t>=</m:t>
+          </m:r>
+          <m:d>
+            <m:dPr>
+              <m:ctrlPr>
+                <w:rPr>
+                  <w:rFonts w:ascii="Cambria Math" w:hAnsi="Cambria Math"/>
+                  <w:i/>
+                  <w:lang w:val="en-GB"/>
+                </w:rPr>
+              </m:ctrlPr>
+            </m:dPr>
+            <m:e>
+              <m:f>
+                <m:fPr>
+                  <m:type m:val="noBar"/>
+                  <m:ctrlPr>
+                    <w:rPr>
+                      <w:rFonts w:ascii="Cambria Math" w:hAnsi="Cambria Math"/>
+                      <w:i/>
+                      <w:lang w:val="en-GB"/>
+                    </w:rPr>
+                  </m:ctrlPr>
+                </m:fPr>
+                <m:num>
+                  <m:r>
+                    <w:rPr>
+                      <w:rFonts w:ascii="Cambria Math" w:hAnsi="Cambria Math"/>
+                      <w:lang w:val="en-GB"/>
+                    </w:rPr>
+                    <m:t>4</m:t>
+                  </m:r>
+                </m:num>
+                <m:den>
+                  <m:eqArr>
+                    <m:eqArrPr>
+                      <m:ctrlPr>
+                        <w:rPr>
+                          <w:rFonts w:ascii="Cambria Math" w:hAnsi="Cambria Math"/>
+                          <w:i/>
+                          <w:lang w:val="en-GB"/>
+                        </w:rPr>
+                      </m:ctrlPr>
+                    </m:eqArrPr>
+                    <m:e>
+                      <m:r>
+                        <w:rPr>
+                          <w:rFonts w:ascii="Cambria Math" w:hAnsi="Cambria Math"/>
+                          <w:lang w:val="en-GB"/>
+                        </w:rPr>
+                        <m:t>9</m:t>
+                      </m:r>
+                    </m:e>
+                    <m:e>
+                      <m:r>
+                        <w:rPr>
+                          <w:rFonts w:ascii="Cambria Math" w:hAnsi="Cambria Math"/>
+                          <w:lang w:val="en-GB"/>
+                        </w:rPr>
+                        <m:t>-11</m:t>
+                      </m:r>
+                    </m:e>
+                  </m:eqArr>
+                </m:den>
+              </m:f>
+            </m:e>
+          </m:d>
+        </m:oMath>
+      </m:oMathPara>
+    </w:p>
+    <w:p>
+      <w:pPr>
         <w:pStyle w:val="Heading2"/>
       </w:pPr>
       <w:bookmarkStart w:id="14" w:name="_Toc32510024"/>
@@ -5767,11 +9208,16 @@
       <w:r>
         <w:t xml:space="preserve"> </w:t>
       </w:r>
+      <w:proofErr w:type="gramStart"/>
       <w:r>
         <w:t>5</w:t>
       </w:r>
       <w:r>
-        <w:t xml:space="preserve"> : equation of a plane through a point</w:t>
+        <w:t xml:space="preserve"> :</w:t>
+      </w:r>
+      <w:proofErr w:type="gramEnd"/>
+      <w:r>
+        <w:t xml:space="preserve"> equation of a plane through a point</w:t>
       </w:r>
       <w:bookmarkEnd w:id="14"/>
     </w:p>
@@ -5801,15 +9247,7 @@
           <w:rFonts w:eastAsia="Verdana" w:cs="Verdana"/>
           <w:lang w:val="en-US"/>
         </w:rPr>
-        <w:t xml:space="preserve"> of the plane </w:t>
-      </w:r>
-      <w:proofErr w:type="spellStart"/>
-      <w:r>
-        <w:rPr>
-          <w:rFonts w:eastAsia="Verdana" w:cs="Verdana"/>
-          <w:lang w:val="en-US"/>
-        </w:rPr>
-        <w:t>v</w:t>
+        <w:t xml:space="preserve"> of the plane v</w:t>
       </w:r>
       <w:r>
         <w:rPr>
@@ -5819,7 +9257,6 @@
         </w:rPr>
         <w:t>p</w:t>
       </w:r>
-      <w:proofErr w:type="spellEnd"/>
       <w:r>
         <w:rPr>
           <w:rFonts w:eastAsia="Verdana" w:cs="Verdana"/>
@@ -5881,15 +9318,7 @@
           <w:rFonts w:eastAsia="Verdana" w:cs="Verdana"/>
           <w:lang w:val="en-US"/>
         </w:rPr>
-        <w:t xml:space="preserve">plane </w:t>
-      </w:r>
-      <w:proofErr w:type="spellStart"/>
-      <w:r>
-        <w:rPr>
-          <w:rFonts w:eastAsia="Verdana" w:cs="Verdana"/>
-          <w:lang w:val="en-US"/>
-        </w:rPr>
-        <w:t>v</w:t>
+        <w:t>plane v</w:t>
       </w:r>
       <w:r>
         <w:rPr>
@@ -5899,7 +9328,6 @@
         </w:rPr>
         <w:t>O</w:t>
       </w:r>
-      <w:proofErr w:type="spellEnd"/>
       <w:r>
         <w:rPr>
           <w:rFonts w:eastAsia="Verdana" w:cs="Verdana"/>
@@ -5991,15 +9419,7 @@
           <w:rFonts w:eastAsia="Verdana" w:cs="Verdana"/>
           <w:lang w:val="en-US"/>
         </w:rPr>
-        <w:t xml:space="preserve">of the plane </w:t>
-      </w:r>
-      <w:proofErr w:type="spellStart"/>
-      <w:r>
-        <w:rPr>
-          <w:rFonts w:eastAsia="Verdana" w:cs="Verdana"/>
-          <w:lang w:val="en-US"/>
-        </w:rPr>
-        <w:t>v</w:t>
+        <w:t>of the plane v</w:t>
       </w:r>
       <w:r>
         <w:rPr>
@@ -6009,7 +9429,6 @@
         </w:rPr>
         <w:t>p</w:t>
       </w:r>
-      <w:proofErr w:type="spellEnd"/>
       <w:r>
         <w:rPr>
           <w:rFonts w:eastAsia="Verdana" w:cs="Verdana"/>
@@ -6079,23 +9498,7 @@
           <w:rFonts w:eastAsia="Verdana" w:cs="Verdana"/>
           <w:lang w:val="en-US"/>
         </w:rPr>
-        <w:t xml:space="preserve"> </w:t>
-      </w:r>
-      <w:proofErr w:type="spellStart"/>
-      <w:r>
-        <w:rPr>
-          <w:rFonts w:eastAsia="Verdana" w:cs="Verdana"/>
-          <w:lang w:val="en-US"/>
-        </w:rPr>
-        <w:t>geogebra</w:t>
-      </w:r>
-      <w:proofErr w:type="spellEnd"/>
-      <w:r>
-        <w:rPr>
-          <w:rFonts w:eastAsia="Verdana" w:cs="Verdana"/>
-          <w:lang w:val="en-US"/>
-        </w:rPr>
-        <w:t>.</w:t>
+        <w:t xml:space="preserve"> geogebra.</w:t>
       </w:r>
     </w:p>
     <w:p>
@@ -6114,11 +9517,16 @@
       <w:r>
         <w:t xml:space="preserve">Exercise </w:t>
       </w:r>
+      <w:proofErr w:type="gramStart"/>
       <w:r>
         <w:t>6</w:t>
       </w:r>
       <w:r>
-        <w:t xml:space="preserve"> : orthogonal projection</w:t>
+        <w:t xml:space="preserve"> :</w:t>
+      </w:r>
+      <w:proofErr w:type="gramEnd"/>
+      <w:r>
+        <w:t xml:space="preserve"> orthogonal projection</w:t>
       </w:r>
       <w:bookmarkEnd w:id="15"/>
     </w:p>
@@ -6148,7 +9556,23 @@
           <w:rFonts w:eastAsia="Verdana" w:cs="Verdana"/>
           <w:lang w:val="en-US"/>
         </w:rPr>
-        <w:t xml:space="preserve"> Q from the point P(-5,0,8) on the plane α : 2x + 2 y + -z + 9 = 0</w:t>
+        <w:t xml:space="preserve"> Q from the point </w:t>
+      </w:r>
+      <w:proofErr w:type="gramStart"/>
+      <w:r>
+        <w:rPr>
+          <w:rFonts w:eastAsia="Verdana" w:cs="Verdana"/>
+          <w:lang w:val="en-US"/>
+        </w:rPr>
+        <w:t>P(</w:t>
+      </w:r>
+      <w:proofErr w:type="gramEnd"/>
+      <w:r>
+        <w:rPr>
+          <w:rFonts w:eastAsia="Verdana" w:cs="Verdana"/>
+          <w:lang w:val="en-US"/>
+        </w:rPr>
+        <w:t>-5,0,8) on the plane α : 2x + 2 y + -z + 9 = 0</w:t>
       </w:r>
       <w:r>
         <w:rPr>
@@ -6212,23 +9636,7 @@
           <w:rFonts w:eastAsia="Verdana" w:cs="Verdana"/>
           <w:lang w:val="en-US"/>
         </w:rPr>
-        <w:t xml:space="preserve">Check your solution in </w:t>
-      </w:r>
-      <w:proofErr w:type="spellStart"/>
-      <w:r>
-        <w:rPr>
-          <w:rFonts w:eastAsia="Verdana" w:cs="Verdana"/>
-          <w:lang w:val="en-US"/>
-        </w:rPr>
-        <w:t>geogebra</w:t>
-      </w:r>
-      <w:proofErr w:type="spellEnd"/>
-      <w:r>
-        <w:rPr>
-          <w:rFonts w:eastAsia="Verdana" w:cs="Verdana"/>
-          <w:lang w:val="en-US"/>
-        </w:rPr>
-        <w:t>.</w:t>
+        <w:t>Check your solution in geogebra.</w:t>
       </w:r>
     </w:p>
     <w:p>
@@ -6239,11 +9647,16 @@
       <w:r>
         <w:t xml:space="preserve">Exercise </w:t>
       </w:r>
+      <w:proofErr w:type="gramStart"/>
       <w:r>
         <w:t>7</w:t>
       </w:r>
       <w:r>
-        <w:t xml:space="preserve"> : non-orthogonal projection</w:t>
+        <w:t xml:space="preserve"> :</w:t>
+      </w:r>
+      <w:proofErr w:type="gramEnd"/>
+      <w:r>
+        <w:t xml:space="preserve"> non-orthogonal projection</w:t>
       </w:r>
       <w:bookmarkEnd w:id="16"/>
       <w:r>
@@ -6587,23 +10000,7 @@
           <w:rFonts w:eastAsia="Verdana" w:cs="Verdana"/>
           <w:lang w:val="en-US"/>
         </w:rPr>
-        <w:t xml:space="preserve">Check your solution in </w:t>
-      </w:r>
-      <w:proofErr w:type="spellStart"/>
-      <w:r>
-        <w:rPr>
-          <w:rFonts w:eastAsia="Verdana" w:cs="Verdana"/>
-          <w:lang w:val="en-US"/>
-        </w:rPr>
-        <w:t>geogebra</w:t>
-      </w:r>
-      <w:proofErr w:type="spellEnd"/>
-      <w:r>
-        <w:rPr>
-          <w:rFonts w:eastAsia="Verdana" w:cs="Verdana"/>
-          <w:lang w:val="en-US"/>
-        </w:rPr>
-        <w:t>.</w:t>
+        <w:t>Check your solution in geogebra.</w:t>
       </w:r>
     </w:p>
     <w:p>
@@ -6625,10 +10022,18 @@
       </w:pPr>
       <w:bookmarkStart w:id="17" w:name="_Toc32510027"/>
       <w:r>
-        <w:t>Exercise 8</w:t>
-      </w:r>
-      <w:r>
-        <w:t xml:space="preserve"> : intersection between line and sphere</w:t>
+        <w:t xml:space="preserve">Exercise </w:t>
+      </w:r>
+      <w:proofErr w:type="gramStart"/>
+      <w:r>
+        <w:t>8</w:t>
+      </w:r>
+      <w:r>
+        <w:t xml:space="preserve"> :</w:t>
+      </w:r>
+      <w:proofErr w:type="gramEnd"/>
+      <w:r>
+        <w:t xml:space="preserve"> intersection between line and sphere</w:t>
       </w:r>
       <w:bookmarkEnd w:id="17"/>
     </w:p>
@@ -6642,35 +10047,21 @@
         <w:rPr>
           <w:lang w:val="en-US"/>
         </w:rPr>
-        <w:t xml:space="preserve">Determine the </w:t>
-      </w:r>
-      <w:proofErr w:type="spellStart"/>
-      <w:r>
-        <w:rPr>
-          <w:lang w:val="en-US"/>
-        </w:rPr>
-        <w:t>intersectionpoints</w:t>
-      </w:r>
-      <w:proofErr w:type="spellEnd"/>
-      <w:r>
-        <w:rPr>
-          <w:lang w:val="en-US"/>
-        </w:rPr>
-        <w:t xml:space="preserve"> of the line through A(1,2,3)  and B (5,0,6) and the sphere with </w:t>
-      </w:r>
-      <w:proofErr w:type="spellStart"/>
-      <w:r>
-        <w:rPr>
-          <w:lang w:val="en-US"/>
-        </w:rPr>
-        <w:t>Centerpoint</w:t>
-      </w:r>
-      <w:proofErr w:type="spellEnd"/>
-      <w:r>
-        <w:rPr>
-          <w:lang w:val="en-US"/>
-        </w:rPr>
-        <w:t xml:space="preserve"> (1,2,3) and radius sqrt(58)</w:t>
+        <w:t xml:space="preserve">Determine the intersectionpoints of the line through </w:t>
+      </w:r>
+      <w:proofErr w:type="gramStart"/>
+      <w:r>
+        <w:rPr>
+          <w:lang w:val="en-US"/>
+        </w:rPr>
+        <w:t>A(</w:t>
+      </w:r>
+      <w:proofErr w:type="gramEnd"/>
+      <w:r>
+        <w:rPr>
+          <w:lang w:val="en-US"/>
+        </w:rPr>
+        <w:t>1,2,3)  and B (5,0,6) and the sphere with Centerpoint (1,2,3) and radius sqrt(58)</w:t>
       </w:r>
     </w:p>
     <w:p>
@@ -6684,23 +10075,7 @@
           <w:rFonts w:eastAsia="Verdana" w:cs="Verdana"/>
           <w:lang w:val="en-US"/>
         </w:rPr>
-        <w:t xml:space="preserve">Check your solution in </w:t>
-      </w:r>
-      <w:proofErr w:type="spellStart"/>
-      <w:r>
-        <w:rPr>
-          <w:rFonts w:eastAsia="Verdana" w:cs="Verdana"/>
-          <w:lang w:val="en-US"/>
-        </w:rPr>
-        <w:t>geogebra</w:t>
-      </w:r>
-      <w:proofErr w:type="spellEnd"/>
-      <w:r>
-        <w:rPr>
-          <w:rFonts w:eastAsia="Verdana" w:cs="Verdana"/>
-          <w:lang w:val="en-US"/>
-        </w:rPr>
-        <w:t>.</w:t>
+        <w:t>Check your solution in geogebra.</w:t>
       </w:r>
     </w:p>
     <w:p>
@@ -6709,13 +10084,19 @@
       </w:pPr>
       <w:bookmarkStart w:id="18" w:name="_Toc32510028"/>
       <w:r>
+        <w:lastRenderedPageBreak/>
         <w:t xml:space="preserve">Exercise </w:t>
       </w:r>
+      <w:proofErr w:type="gramStart"/>
       <w:r>
         <w:t>9</w:t>
       </w:r>
       <w:r>
-        <w:t xml:space="preserve"> : orthogonal projections</w:t>
+        <w:t xml:space="preserve"> :</w:t>
+      </w:r>
+      <w:proofErr w:type="gramEnd"/>
+      <w:r>
+        <w:t xml:space="preserve"> orthogonal projections</w:t>
       </w:r>
       <w:bookmarkEnd w:id="18"/>
     </w:p>
@@ -6803,7 +10184,21 @@
         <w:rPr>
           <w:lang w:val="en-US"/>
         </w:rPr>
-        <w:t xml:space="preserve">, The 3 projections on the corresponding planes are visualized. What is the parameter equation of the line?  </w:t>
+        <w:t xml:space="preserve">, </w:t>
+      </w:r>
+      <w:proofErr w:type="gramStart"/>
+      <w:r>
+        <w:rPr>
+          <w:lang w:val="en-US"/>
+        </w:rPr>
+        <w:t>The</w:t>
+      </w:r>
+      <w:proofErr w:type="gramEnd"/>
+      <w:r>
+        <w:rPr>
+          <w:lang w:val="en-US"/>
+        </w:rPr>
+        <w:t xml:space="preserve"> 3 projections on the corresponding planes are visualized. What is the parameter equation of the line?  </w:t>
       </w:r>
     </w:p>
     <w:p>
@@ -6866,7 +10261,6 @@
           <w:sz w:val="22"/>
           <w:szCs w:val="22"/>
         </w:rPr>
-        <w:lastRenderedPageBreak/>
         <w:t>Reference</w:t>
       </w:r>
       <w:bookmarkEnd w:id="10"/>
@@ -6896,7 +10290,6 @@
       </w:pPr>
       <w:bookmarkStart w:id="21" w:name="_Toc32401309"/>
       <w:bookmarkStart w:id="22" w:name="_Toc32510030"/>
-      <w:proofErr w:type="spellStart"/>
       <w:r>
         <w:rPr>
           <w:rFonts w:cs="Times New Roman"/>
@@ -6910,7 +10303,6 @@
         </w:rPr>
         <w:t>Animation</w:t>
       </w:r>
-      <w:proofErr w:type="spellEnd"/>
       <w:r>
         <w:rPr>
           <w:rFonts w:cs="Times New Roman"/>
@@ -6922,9 +10314,8 @@
           <w:szCs w:val="22"/>
           <w:lang w:val="nl-NL"/>
         </w:rPr>
-        <w:t xml:space="preserve"> </w:t>
-      </w:r>
-      <w:proofErr w:type="spellStart"/>
+        <w:t xml:space="preserve"> maths – Lannoo – Ivo De</w:t>
+      </w:r>
       <w:r>
         <w:rPr>
           <w:rFonts w:cs="Times New Roman"/>
@@ -6936,9 +10327,8 @@
           <w:szCs w:val="22"/>
           <w:lang w:val="nl-NL"/>
         </w:rPr>
-        <w:t>maths</w:t>
-      </w:r>
-      <w:proofErr w:type="spellEnd"/>
+        <w:t xml:space="preserve"> P</w:t>
+      </w:r>
       <w:r>
         <w:rPr>
           <w:rFonts w:cs="Times New Roman"/>
@@ -6950,107 +10340,10 @@
           <w:szCs w:val="22"/>
           <w:lang w:val="nl-NL"/>
         </w:rPr>
-        <w:t xml:space="preserve"> – </w:t>
-      </w:r>
-      <w:proofErr w:type="spellStart"/>
-      <w:r>
-        <w:rPr>
-          <w:rFonts w:cs="Times New Roman"/>
-          <w:b w:val="0"/>
-          <w:bCs w:val="0"/>
-          <w:iCs w:val="0"/>
-          <w:color w:val="auto"/>
-          <w:sz w:val="22"/>
-          <w:szCs w:val="22"/>
-          <w:lang w:val="nl-NL"/>
-        </w:rPr>
-        <w:t>Lannoo</w:t>
-      </w:r>
-      <w:proofErr w:type="spellEnd"/>
-      <w:r>
-        <w:rPr>
-          <w:rFonts w:cs="Times New Roman"/>
-          <w:b w:val="0"/>
-          <w:bCs w:val="0"/>
-          <w:iCs w:val="0"/>
-          <w:color w:val="auto"/>
-          <w:sz w:val="22"/>
-          <w:szCs w:val="22"/>
-          <w:lang w:val="nl-NL"/>
-        </w:rPr>
-        <w:t xml:space="preserve"> – Ivo De</w:t>
-      </w:r>
-      <w:r>
-        <w:rPr>
-          <w:rFonts w:cs="Times New Roman"/>
-          <w:b w:val="0"/>
-          <w:bCs w:val="0"/>
-          <w:iCs w:val="0"/>
-          <w:color w:val="auto"/>
-          <w:sz w:val="22"/>
-          <w:szCs w:val="22"/>
-          <w:lang w:val="nl-NL"/>
-        </w:rPr>
-        <w:t xml:space="preserve"> P</w:t>
-      </w:r>
-      <w:r>
-        <w:rPr>
-          <w:rFonts w:cs="Times New Roman"/>
-          <w:b w:val="0"/>
-          <w:bCs w:val="0"/>
-          <w:iCs w:val="0"/>
-          <w:color w:val="auto"/>
-          <w:sz w:val="22"/>
-          <w:szCs w:val="22"/>
-          <w:lang w:val="nl-NL"/>
-        </w:rPr>
-        <w:t xml:space="preserve">auw &amp; </w:t>
-      </w:r>
-      <w:proofErr w:type="spellStart"/>
-      <w:r>
-        <w:rPr>
-          <w:rFonts w:cs="Times New Roman"/>
-          <w:b w:val="0"/>
-          <w:bCs w:val="0"/>
-          <w:iCs w:val="0"/>
-          <w:color w:val="auto"/>
-          <w:sz w:val="22"/>
-          <w:szCs w:val="22"/>
-          <w:lang w:val="nl-NL"/>
-        </w:rPr>
-        <w:t>Bieke</w:t>
-      </w:r>
-      <w:proofErr w:type="spellEnd"/>
-      <w:r>
-        <w:rPr>
-          <w:rFonts w:cs="Times New Roman"/>
-          <w:b w:val="0"/>
-          <w:bCs w:val="0"/>
-          <w:iCs w:val="0"/>
-          <w:color w:val="auto"/>
-          <w:sz w:val="22"/>
-          <w:szCs w:val="22"/>
-          <w:lang w:val="nl-NL"/>
-        </w:rPr>
-        <w:t xml:space="preserve"> </w:t>
-      </w:r>
-      <w:proofErr w:type="spellStart"/>
-      <w:r>
-        <w:rPr>
-          <w:rFonts w:cs="Times New Roman"/>
-          <w:b w:val="0"/>
-          <w:bCs w:val="0"/>
-          <w:iCs w:val="0"/>
-          <w:color w:val="auto"/>
-          <w:sz w:val="22"/>
-          <w:szCs w:val="22"/>
-          <w:lang w:val="nl-NL"/>
-        </w:rPr>
-        <w:t>Masselis</w:t>
+        <w:t>auw &amp; Bieke Masselis</w:t>
       </w:r>
       <w:bookmarkEnd w:id="21"/>
       <w:bookmarkEnd w:id="22"/>
-      <w:proofErr w:type="spellEnd"/>
     </w:p>
     <w:p/>
     <w:p>
@@ -7074,11 +10367,19 @@
           <w:lang w:val="en-GB"/>
         </w:rPr>
       </w:pPr>
+      <w:proofErr w:type="gramStart"/>
       <w:r>
         <w:rPr>
           <w:lang w:val="en-GB"/>
         </w:rPr>
-        <w:t xml:space="preserve">Raytracing :  </w:t>
+        <w:t>Raytracing :</w:t>
+      </w:r>
+      <w:proofErr w:type="gramEnd"/>
+      <w:r>
+        <w:rPr>
+          <w:lang w:val="en-GB"/>
+        </w:rPr>
+        <w:t xml:space="preserve">  </w:t>
       </w:r>
       <w:hyperlink r:id="rId14">
         <w:r>
@@ -7376,27 +10677,9 @@
     <w:r>
       <w:t xml:space="preserve">Lab </w:t>
     </w:r>
-    <w:proofErr w:type="spellStart"/>
     <w:r>
-      <w:t>Applied</w:t>
+      <w:t>Applied Maths &amp; Physics</w:t>
     </w:r>
-    <w:proofErr w:type="spellEnd"/>
-    <w:r>
-      <w:t xml:space="preserve"> </w:t>
-    </w:r>
-    <w:proofErr w:type="spellStart"/>
-    <w:r>
-      <w:t>Maths</w:t>
-    </w:r>
-    <w:proofErr w:type="spellEnd"/>
-    <w:r>
-      <w:t xml:space="preserve"> &amp; </w:t>
-    </w:r>
-    <w:proofErr w:type="spellStart"/>
-    <w:r>
-      <w:t>Physics</w:t>
-    </w:r>
-    <w:proofErr w:type="spellEnd"/>
   </w:p>
 </w:hdr>
 </file>
@@ -9938,15 +13221,6 @@
 </file>
 
 <file path=customXml/item1.xml><?xml version="1.0" encoding="utf-8"?>
-<?mso-contentType ?>
-<FormTemplates xmlns="http://schemas.microsoft.com/sharepoint/v3/contenttype/forms">
-  <Display>DocumentLibraryForm</Display>
-  <Edit>DocumentLibraryForm</Edit>
-  <New>DocumentLibraryForm</New>
-</FormTemplates>
-</file>
-
-<file path=customXml/item2.xml><?xml version="1.0" encoding="utf-8"?>
 <p:properties xmlns:p="http://schemas.microsoft.com/office/2006/metadata/properties" xmlns:xsi="http://www.w3.org/2001/XMLSchema-instance" xmlns:pc="http://schemas.microsoft.com/office/infopath/2007/PartnerControls">
   <documentManagement>
     <IconOverlay xmlns="http://schemas.microsoft.com/sharepoint/v4" xsi:nil="true"/>
@@ -9958,7 +13232,20 @@
 </p:properties>
 </file>
 
+<file path=customXml/item2.xml><?xml version="1.0" encoding="utf-8"?>
+<?mso-contentType ?>
+<FormTemplates xmlns="http://schemas.microsoft.com/sharepoint/v3/contenttype/forms">
+  <Display>DocumentLibraryForm</Display>
+  <Edit>DocumentLibraryForm</Edit>
+  <New>DocumentLibraryForm</New>
+</FormTemplates>
+</file>
+
 <file path=customXml/item3.xml><?xml version="1.0" encoding="utf-8"?>
+<b:Sources xmlns:b="http://schemas.openxmlformats.org/officeDocument/2006/bibliography" xmlns="http://schemas.openxmlformats.org/officeDocument/2006/bibliography" SelectedStyle="\APA.XSL" StyleName="APA"/>
+</file>
+
+<file path=customXml/item4.xml><?xml version="1.0" encoding="utf-8"?>
 <ct:contentTypeSchema xmlns:ct="http://schemas.microsoft.com/office/2006/metadata/contentType" xmlns:ma="http://schemas.microsoft.com/office/2006/metadata/properties/metaAttributes" ct:_="" ma:_="" ma:contentTypeName="Document" ma:contentTypeID="0x010100723942CCEB3A674D8F1F6472CCEFB38E" ma:contentTypeVersion="7" ma:contentTypeDescription="Create a new document." ma:contentTypeScope="" ma:versionID="4364bf6309b41043af8959e6c4fc57be">
   <xsd:schema xmlns:xsd="http://www.w3.org/2001/XMLSchema" xmlns:xs="http://www.w3.org/2001/XMLSchema" xmlns:p="http://schemas.microsoft.com/office/2006/metadata/properties" xmlns:ns2="128482ec-0431-40d5-ab26-89ea2a4f3ccd" xmlns:ns3="60eb0cf4-ae2a-4762-800a-cb593b869ecb" xmlns:ns4="http://schemas.microsoft.com/sharepoint/v4" xmlns:ns5="a2e691a9-fcfc-4d85-a390-1894fe98bd9e" targetNamespace="http://schemas.microsoft.com/office/2006/metadata/properties" ma:root="true" ma:fieldsID="b9d80fac5950560e2eaa6266683912d9" ns2:_="" ns3:_="" ns4:_="" ns5:_="">
     <xsd:import namespace="128482ec-0431-40d5-ab26-89ea2a4f3ccd"/>
@@ -10211,19 +13498,7 @@
 </ct:contentTypeSchema>
 </file>
 
-<file path=customXml/item4.xml><?xml version="1.0" encoding="utf-8"?>
-<b:Sources xmlns:b="http://schemas.openxmlformats.org/officeDocument/2006/bibliography" xmlns="http://schemas.openxmlformats.org/officeDocument/2006/bibliography" SelectedStyle="\APA.XSL" StyleName="APA"/>
-</file>
-
 <file path=customXml/itemProps1.xml><?xml version="1.0" encoding="utf-8"?>
-<ds:datastoreItem xmlns:ds="http://schemas.openxmlformats.org/officeDocument/2006/customXml" ds:itemID="{2F366FE9-5716-480C-A455-D84E0B527F26}">
-  <ds:schemaRefs>
-    <ds:schemaRef ds:uri="http://schemas.microsoft.com/sharepoint/v3/contenttype/forms"/>
-  </ds:schemaRefs>
-</ds:datastoreItem>
-</file>
-
-<file path=customXml/itemProps2.xml><?xml version="1.0" encoding="utf-8"?>
 <ds:datastoreItem xmlns:ds="http://schemas.openxmlformats.org/officeDocument/2006/customXml" ds:itemID="{1249080D-A9B3-45B0-85EA-5696EEA3C9DC}">
   <ds:schemaRefs>
     <ds:schemaRef ds:uri="http://schemas.microsoft.com/office/2006/metadata/properties"/>
@@ -10234,7 +13509,23 @@
 </ds:datastoreItem>
 </file>
 
+<file path=customXml/itemProps2.xml><?xml version="1.0" encoding="utf-8"?>
+<ds:datastoreItem xmlns:ds="http://schemas.openxmlformats.org/officeDocument/2006/customXml" ds:itemID="{2F366FE9-5716-480C-A455-D84E0B527F26}">
+  <ds:schemaRefs>
+    <ds:schemaRef ds:uri="http://schemas.microsoft.com/sharepoint/v3/contenttype/forms"/>
+  </ds:schemaRefs>
+</ds:datastoreItem>
+</file>
+
 <file path=customXml/itemProps3.xml><?xml version="1.0" encoding="utf-8"?>
+<ds:datastoreItem xmlns:ds="http://schemas.openxmlformats.org/officeDocument/2006/customXml" ds:itemID="{5DAA6250-70D5-4343-80CE-0C1276F80B19}">
+  <ds:schemaRefs>
+    <ds:schemaRef ds:uri="http://schemas.openxmlformats.org/officeDocument/2006/bibliography"/>
+  </ds:schemaRefs>
+</ds:datastoreItem>
+</file>
+
+<file path=customXml/itemProps4.xml><?xml version="1.0" encoding="utf-8"?>
 <ds:datastoreItem xmlns:ds="http://schemas.openxmlformats.org/officeDocument/2006/customXml" ds:itemID="{DA15FFE8-E216-489C-9F59-752906EB0CE1}">
   <ds:schemaRefs>
     <ds:schemaRef ds:uri="http://schemas.microsoft.com/office/2006/metadata/contentType"/>
@@ -10253,12 +13544,4 @@
     <ds:schemaRef ds:uri="http://schemas.microsoft.com/internal/obd"/>
   </ds:schemaRefs>
 </ds:datastoreItem>
-</file>
-
-<file path=customXml/itemProps4.xml><?xml version="1.0" encoding="utf-8"?>
-<ds:datastoreItem xmlns:ds="http://schemas.openxmlformats.org/officeDocument/2006/customXml" ds:itemID="{5DAA6250-70D5-4343-80CE-0C1276F80B19}">
-  <ds:schemaRefs>
-    <ds:schemaRef ds:uri="http://schemas.openxmlformats.org/officeDocument/2006/bibliography"/>
-  </ds:schemaRefs>
-</ds:datastoreItem>
 </file>